--- a/Resumos/Teste2/Populacao e amostra.docx
+++ b/Resumos/Teste2/Populacao e amostra.docx
@@ -467,9 +467,124 @@
         </w:drawing>
       </w:r>
     </w:p>
+    <w:p/>
+    <w:p/>
+    <w:p>
+      <w:r>
+        <w:t>Intervalo Confiança</w:t>
+      </w:r>
+    </w:p>
+    <w:p>
+      <w:pPr>
+        <w:rPr>
+          <w:rFonts w:eastAsiaTheme="minorEastAsia"/>
+        </w:rPr>
+      </w:pPr>
+      <w:r>
+        <w:t>1º escolhe</w:t>
+      </w:r>
+      <m:oMath>
+        <m:r>
+          <w:rPr>
+            <w:rFonts w:ascii="Cambria Math" w:hAnsi="Cambria Math"/>
+          </w:rPr>
+          <m:t xml:space="preserve"> </m:t>
+        </m:r>
+        <m:acc>
+          <m:accPr>
+            <m:ctrlPr>
+              <w:rPr>
+                <w:rFonts w:ascii="Cambria Math" w:hAnsi="Cambria Math"/>
+                <w:i/>
+              </w:rPr>
+            </m:ctrlPr>
+          </m:accPr>
+          <m:e>
+            <m:r>
+              <w:rPr>
+                <w:rFonts w:ascii="Cambria Math" w:hAnsi="Cambria Math"/>
+              </w:rPr>
+              <m:t>θ</m:t>
+            </m:r>
+          </m:e>
+        </m:acc>
+      </m:oMath>
+      <w:r>
+        <w:t xml:space="preserve">  para  </w:t>
+      </w:r>
+      <m:oMath>
+        <m:r>
+          <w:rPr>
+            <w:rFonts w:ascii="Cambria Math" w:hAnsi="Cambria Math"/>
+          </w:rPr>
+          <m:t>θ</m:t>
+        </m:r>
+      </m:oMath>
+      <w:r>
+        <w:rPr>
+          <w:rFonts w:eastAsiaTheme="minorEastAsia"/>
+        </w:rPr>
+        <w:t xml:space="preserve"> (parâmetro a estudar)</w:t>
+      </w:r>
+    </w:p>
+    <w:p>
+      <w:pPr>
+        <w:rPr>
+          <w:rFonts w:eastAsiaTheme="minorEastAsia"/>
+        </w:rPr>
+      </w:pPr>
+      <w:r>
+        <w:rPr>
+          <w:rFonts w:eastAsiaTheme="minorEastAsia"/>
+        </w:rPr>
+        <w:t>2º determinar a distribuição modal (tendo em conta o que sabe sobre a população e amostra)</w:t>
+      </w:r>
+    </w:p>
+    <w:p>
+      <w:r>
+        <w:t>3º Identificar o IC (deduzir se necessário)</w:t>
+      </w:r>
+    </w:p>
+    <w:p>
+      <w:pPr>
+        <w:rPr>
+          <w:rFonts w:eastAsiaTheme="minorEastAsia"/>
+        </w:rPr>
+      </w:pPr>
+      <w:r>
+        <w:t xml:space="preserve">4º determinar o </w:t>
+      </w:r>
+      <m:oMath>
+        <m:r>
+          <w:rPr>
+            <w:rFonts w:ascii="Cambria Math" w:hAnsi="Cambria Math"/>
+          </w:rPr>
+          <m:t>α</m:t>
+        </m:r>
+      </m:oMath>
+      <w:r>
+        <w:rPr>
+          <w:rFonts w:eastAsiaTheme="minorEastAsia"/>
+        </w:rPr>
+        <w:t xml:space="preserve"> e os quartis </w:t>
+      </w:r>
+    </w:p>
+    <w:p>
+      <w:r>
+        <w:rPr>
+          <w:rFonts w:eastAsiaTheme="minorEastAsia"/>
+        </w:rPr>
+        <w:t xml:space="preserve">5º Calcular e interpretar o IC </w:t>
+      </w:r>
+    </w:p>
+    <w:p>
+      <w:r>
+        <w:t xml:space="preserve"> </w:t>
+      </w:r>
+    </w:p>
     <w:sectPr>
       <w:pgSz w:w="11906" w:h="16838"/>
-      <w:pgMar w:top="1417" w:right="1701" w:bottom="1417" w:left="1701" w:header="708" w:footer="708" w:gutter="0"/>
+      <w:pgMar w:top="720" w:right="720" w:bottom="720" w:left="720" w:header="708" w:footer="708" w:gutter="0"/>
       <w:cols w:space="708"/>
       <w:docGrid w:linePitch="360"/>
     </w:sectPr>

--- a/Resumos/Teste2/Populacao e amostra.docx
+++ b/Resumos/Teste2/Populacao e amostra.docx
@@ -156,11 +156,43 @@
           <w:p>
             <m:oMathPara>
               <m:oMath>
+                <m:sSup>
+                  <m:sSupPr>
+                    <m:ctrlPr>
+                      <w:rPr>
+                        <w:rFonts w:ascii="Cambria Math" w:eastAsiaTheme="minorEastAsia" w:hAnsi="Cambria Math"/>
+                        <w:i/>
+                        <w:sz w:val="24"/>
+                        <w:szCs w:val="24"/>
+                      </w:rPr>
+                    </m:ctrlPr>
+                  </m:sSupPr>
+                  <m:e>
+                    <m:r>
+                      <w:rPr>
+                        <w:rFonts w:ascii="Cambria Math" w:eastAsiaTheme="minorEastAsia" w:hAnsi="Cambria Math"/>
+                        <w:sz w:val="24"/>
+                        <w:szCs w:val="24"/>
+                      </w:rPr>
+                      <m:t>σ</m:t>
+                    </m:r>
+                  </m:e>
+                  <m:sup>
+                    <m:r>
+                      <w:rPr>
+                        <w:rFonts w:ascii="Cambria Math" w:eastAsiaTheme="minorEastAsia" w:hAnsi="Cambria Math"/>
+                        <w:sz w:val="24"/>
+                        <w:szCs w:val="24"/>
+                      </w:rPr>
+                      <m:t>2</m:t>
+                    </m:r>
+                  </m:sup>
+                </m:sSup>
                 <m:r>
                   <w:rPr>
                     <w:rFonts w:ascii="Cambria Math" w:hAnsi="Cambria Math"/>
                   </w:rPr>
-                  <m:t>σ=V</m:t>
+                  <m:t>=V</m:t>
                 </m:r>
                 <m:d>
                   <m:dPr>
@@ -207,7 +239,7 @@
                       <w:rPr>
                         <w:rFonts w:ascii="Cambria Math" w:hAnsi="Cambria Math"/>
                       </w:rPr>
-                      <m:t>σ</m:t>
+                      <m:t>s</m:t>
                     </m:r>
                   </m:e>
                   <m:sup>

--- a/Resumos/Teste2/Populacao e amostra.docx
+++ b/Resumos/Teste2/Populacao e amostra.docx
@@ -223,76 +223,92 @@
             <w:tcW w:w="2832" w:type="dxa"/>
           </w:tcPr>
           <w:p>
-            <m:oMathPara>
-              <m:oMath>
-                <m:sSup>
-                  <m:sSupPr>
-                    <m:ctrlPr>
-                      <w:rPr>
-                        <w:rFonts w:ascii="Cambria Math" w:hAnsi="Cambria Math"/>
-                        <w:i/>
-                      </w:rPr>
-                    </m:ctrlPr>
-                  </m:sSupPr>
-                  <m:e>
-                    <m:r>
-                      <w:rPr>
-                        <w:rFonts w:ascii="Cambria Math" w:hAnsi="Cambria Math"/>
-                      </w:rPr>
-                      <m:t>s</m:t>
-                    </m:r>
-                  </m:e>
-                  <m:sup>
-                    <m:r>
-                      <w:rPr>
-                        <w:rFonts w:ascii="Cambria Math" w:hAnsi="Cambria Math"/>
-                      </w:rPr>
-                      <m:t>2</m:t>
-                    </m:r>
-                  </m:sup>
-                </m:sSup>
-                <m:r>
-                  <w:rPr>
-                    <w:rFonts w:ascii="Cambria Math" w:hAnsi="Cambria Math"/>
-                  </w:rPr>
-                  <m:t>=</m:t>
-                </m:r>
-                <m:f>
-                  <m:fPr>
-                    <m:ctrlPr>
-                      <w:rPr>
-                        <w:rFonts w:ascii="Cambria Math" w:eastAsiaTheme="minorEastAsia" w:hAnsi="Cambria Math"/>
-                      </w:rPr>
-                    </m:ctrlPr>
-                  </m:fPr>
-                  <m:num>
-                    <m:r>
-                      <w:rPr>
-                        <w:rFonts w:ascii="Cambria Math" w:hAnsi="Cambria Math"/>
-                      </w:rPr>
-                      <m:t xml:space="preserve"> </m:t>
-                    </m:r>
-                    <m:r>
-                      <m:rPr>
-                        <m:sty m:val="p"/>
-                      </m:rPr>
-                      <w:rPr>
-                        <w:rFonts w:ascii="Cambria Math" w:eastAsiaTheme="minorEastAsia" w:hAnsi="Cambria Math"/>
-                      </w:rPr>
-                      <m:t>sum(xi-i)</m:t>
-                    </m:r>
-                  </m:num>
-                  <m:den>
-                    <m:r>
-                      <w:rPr>
-                        <w:rFonts w:ascii="Cambria Math" w:eastAsiaTheme="minorEastAsia" w:hAnsi="Cambria Math"/>
-                      </w:rPr>
-                      <m:t>n-1</m:t>
-                    </m:r>
-                  </m:den>
-                </m:f>
-              </m:oMath>
-            </m:oMathPara>
+            <m:oMath>
+              <m:sSup>
+                <m:sSupPr>
+                  <m:ctrlPr>
+                    <w:rPr>
+                      <w:rFonts w:ascii="Cambria Math" w:hAnsi="Cambria Math"/>
+                      <w:i/>
+                    </w:rPr>
+                  </m:ctrlPr>
+                </m:sSupPr>
+                <m:e>
+                  <m:r>
+                    <w:rPr>
+                      <w:rFonts w:ascii="Cambria Math" w:hAnsi="Cambria Math"/>
+                    </w:rPr>
+                    <m:t>s</m:t>
+                  </m:r>
+                </m:e>
+                <m:sup>
+                  <m:r>
+                    <w:rPr>
+                      <w:rFonts w:ascii="Cambria Math" w:hAnsi="Cambria Math"/>
+                    </w:rPr>
+                    <m:t>2</m:t>
+                  </m:r>
+                </m:sup>
+              </m:sSup>
+              <m:r>
+                <w:rPr>
+                  <w:rFonts w:ascii="Cambria Math" w:hAnsi="Cambria Math"/>
+                </w:rPr>
+                <m:t>=</m:t>
+              </m:r>
+              <m:f>
+                <m:fPr>
+                  <m:ctrlPr>
+                    <w:rPr>
+                      <w:rFonts w:ascii="Cambria Math" w:eastAsiaTheme="minorEastAsia" w:hAnsi="Cambria Math"/>
+                    </w:rPr>
+                  </m:ctrlPr>
+                </m:fPr>
+                <m:num>
+                  <m:r>
+                    <w:rPr>
+                      <w:rFonts w:ascii="Cambria Math" w:hAnsi="Cambria Math"/>
+                    </w:rPr>
+                    <m:t xml:space="preserve"> </m:t>
+                  </m:r>
+                  <m:r>
+                    <m:rPr>
+                      <m:sty m:val="p"/>
+                    </m:rPr>
+                    <w:rPr>
+                      <w:rFonts w:ascii="Cambria Math" w:eastAsiaTheme="minorEastAsia" w:hAnsi="Cambria Math"/>
+                    </w:rPr>
+                    <m:t>sum(xi-i)</m:t>
+                  </m:r>
+                </m:num>
+                <m:den>
+                  <m:r>
+                    <w:rPr>
+                      <w:rFonts w:ascii="Cambria Math" w:eastAsiaTheme="minorEastAsia" w:hAnsi="Cambria Math"/>
+                    </w:rPr>
+                    <m:t>n</m:t>
+                  </m:r>
+                  <m:r>
+                    <w:rPr>
+                      <w:rFonts w:ascii="Cambria Math" w:eastAsiaTheme="minorEastAsia" w:hAnsi="Cambria Math"/>
+                    </w:rPr>
+                    <m:t>-1</m:t>
+                  </m:r>
+                </m:den>
+              </m:f>
+            </m:oMath>
+            <w:r>
+              <w:rPr>
+                <w:rFonts w:eastAsiaTheme="minorEastAsia"/>
+              </w:rPr>
+              <w:t xml:space="preserve"> = var(amo</w:t>
+            </w:r>
+            <w:r>
+              <w:rPr>
+                <w:rFonts w:eastAsiaTheme="minorEastAsia"/>
+              </w:rPr>
+              <w:t>stra)</w:t>
+            </w:r>
           </w:p>
         </w:tc>
       </w:tr>
@@ -339,6 +355,38 @@
                     <w:rFonts w:ascii="Cambria Math" w:hAnsi="Cambria Math"/>
                   </w:rPr>
                   <m:t>S</m:t>
+                </m:r>
+                <m:r>
+                  <w:rPr>
+                    <w:rFonts w:ascii="Cambria Math" w:hAnsi="Cambria Math"/>
+                  </w:rPr>
+                  <m:t>=</m:t>
+                </m:r>
+                <m:rad>
+                  <m:radPr>
+                    <m:degHide m:val="1"/>
+                    <m:ctrlPr>
+                      <w:rPr>
+                        <w:rFonts w:ascii="Cambria Math" w:hAnsi="Cambria Math"/>
+                        <w:i/>
+                      </w:rPr>
+                    </m:ctrlPr>
+                  </m:radPr>
+                  <m:deg/>
+                  <m:e>
+                    <m:r>
+                      <w:rPr>
+                        <w:rFonts w:ascii="Cambria Math" w:hAnsi="Cambria Math"/>
+                      </w:rPr>
+                      <m:t>s^2</m:t>
+                    </m:r>
+                  </m:e>
+                </m:rad>
+                <m:r>
+                  <w:rPr>
+                    <w:rFonts w:ascii="Cambria Math" w:hAnsi="Cambria Math"/>
+                  </w:rPr>
+                  <m:t>=sd(amostra)</m:t>
                 </m:r>
               </m:oMath>
             </m:oMathPara>

--- a/Resumos/Teste2/Populacao e amostra.docx
+++ b/Resumos/Teste2/Populacao e amostra.docx
@@ -11,7 +11,7 @@
       <w:tblGrid>
         <w:gridCol w:w="2831"/>
         <w:gridCol w:w="2831"/>
-        <w:gridCol w:w="2832"/>
+        <w:gridCol w:w="4114"/>
       </w:tblGrid>
       <w:tr>
         <w:tc>
@@ -32,7 +32,7 @@
         </w:tc>
         <w:tc>
           <w:tcPr>
-            <w:tcW w:w="2832" w:type="dxa"/>
+            <w:tcW w:w="4114" w:type="dxa"/>
           </w:tcPr>
           <w:p>
             <w:r>
@@ -71,7 +71,7 @@
         </w:tc>
         <w:tc>
           <w:tcPr>
-            <w:tcW w:w="2832" w:type="dxa"/>
+            <w:tcW w:w="4114" w:type="dxa"/>
           </w:tcPr>
           <w:p>
             <w:pPr>
@@ -220,7 +220,7 @@
         </w:tc>
         <w:tc>
           <w:tcPr>
-            <w:tcW w:w="2832" w:type="dxa"/>
+            <w:tcW w:w="4114" w:type="dxa"/>
           </w:tcPr>
           <w:p>
             <m:oMath>
@@ -301,7 +301,19 @@
               <w:rPr>
                 <w:rFonts w:eastAsiaTheme="minorEastAsia"/>
               </w:rPr>
-              <w:t xml:space="preserve"> = var(amo</w:t>
+              <w:t xml:space="preserve"> =</w:t>
+            </w:r>
+            <w:r>
+              <w:rPr>
+                <w:rFonts w:eastAsiaTheme="minorEastAsia"/>
+              </w:rPr>
+              <w:t xml:space="preserve"> </w:t>
+            </w:r>
+            <w:r>
+              <w:rPr>
+                <w:rFonts w:eastAsiaTheme="minorEastAsia"/>
+              </w:rPr>
+              <w:t>var(amo</w:t>
             </w:r>
             <w:r>
               <w:rPr>
@@ -345,7 +357,7 @@
         </w:tc>
         <w:tc>
           <w:tcPr>
-            <w:tcW w:w="2832" w:type="dxa"/>
+            <w:tcW w:w="4114" w:type="dxa"/>
           </w:tcPr>
           <w:p>
             <m:oMathPara>
@@ -423,7 +435,7 @@
         </w:tc>
         <w:tc>
           <w:tcPr>
-            <w:tcW w:w="2832" w:type="dxa"/>
+            <w:tcW w:w="4114" w:type="dxa"/>
           </w:tcPr>
           <w:p>
             <m:oMathPara>

--- a/Resumos/Teste2/Populacao e amostra.docx
+++ b/Resumos/Teste2/Populacao e amostra.docx
@@ -286,13 +286,7 @@
                     <w:rPr>
                       <w:rFonts w:ascii="Cambria Math" w:eastAsiaTheme="minorEastAsia" w:hAnsi="Cambria Math"/>
                     </w:rPr>
-                    <m:t>n</m:t>
-                  </m:r>
-                  <m:r>
-                    <w:rPr>
-                      <w:rFonts w:ascii="Cambria Math" w:eastAsiaTheme="minorEastAsia" w:hAnsi="Cambria Math"/>
-                    </w:rPr>
-                    <m:t>-1</m:t>
+                    <m:t>n-1</m:t>
                   </m:r>
                 </m:den>
               </m:f>
@@ -366,13 +360,7 @@
                   <w:rPr>
                     <w:rFonts w:ascii="Cambria Math" w:hAnsi="Cambria Math"/>
                   </w:rPr>
-                  <m:t>S</m:t>
-                </m:r>
-                <m:r>
-                  <w:rPr>
-                    <w:rFonts w:ascii="Cambria Math" w:hAnsi="Cambria Math"/>
-                  </w:rPr>
-                  <m:t>=</m:t>
+                  <m:t>S=</m:t>
                 </m:r>
                 <m:rad>
                   <m:radPr>
@@ -662,17 +650,2592 @@
       </w:r>
     </w:p>
     <w:p>
-      <w:r>
+      <w:pPr>
         <w:rPr>
           <w:rFonts w:eastAsiaTheme="minorEastAsia"/>
         </w:rPr>
+      </w:pPr>
+      <w:r>
+        <w:rPr>
+          <w:rFonts w:eastAsiaTheme="minorEastAsia"/>
+        </w:rPr>
         <w:t xml:space="preserve">5º Calcular e interpretar o IC </w:t>
       </w:r>
     </w:p>
     <w:p>
+      <w:pPr>
+        <w:rPr>
+          <w:rFonts w:eastAsiaTheme="minorEastAsia"/>
+        </w:rPr>
+      </w:pPr>
+    </w:p>
+    <w:p>
+      <w:pPr>
+        <w:rPr>
+          <w:rFonts w:eastAsiaTheme="minorEastAsia"/>
+        </w:rPr>
+      </w:pPr>
+    </w:p>
+    <w:p>
+      <w:r>
+        <w:t>Princípios Básicos na Realização dos Testes de Hipóteses</w:t>
+      </w:r>
+    </w:p>
+    <w:p>
+      <w:r>
+        <w:t>5 Tipos de Testes de Hipóteses - de acordo com o n´úmero de</w:t>
+      </w:r>
+    </w:p>
+    <w:p>
+      <w:r>
+        <w:t>elementos do parâmetro em analise, pode-se distinguir três formas de</w:t>
+      </w:r>
+    </w:p>
+    <w:p>
+      <w:r>
+        <w:t>especificar H0 e H1:</w:t>
+      </w:r>
+    </w:p>
+    <w:p>
+      <w:r>
+        <w:rPr>
+          <w:rFonts w:ascii="Cambria Math" w:hAnsi="Cambria Math" w:cs="Cambria Math"/>
+        </w:rPr>
+        <w:t>▶</w:t>
+      </w:r>
+      <w:r>
+        <w:t xml:space="preserve"> hip</w:t>
+      </w:r>
+      <w:r>
+        <w:rPr>
+          <w:rFonts w:ascii="Calibri" w:hAnsi="Calibri" w:cs="Calibri"/>
+        </w:rPr>
+        <w:t>ó</w:t>
+      </w:r>
+      <w:r>
+        <w:t>tese simples contra hip</w:t>
+      </w:r>
+      <w:r>
+        <w:rPr>
+          <w:rFonts w:ascii="Calibri" w:hAnsi="Calibri" w:cs="Calibri"/>
+        </w:rPr>
+        <w:t>ó</w:t>
+      </w:r>
+      <w:r>
+        <w:t>tese simples:</w:t>
+      </w:r>
+    </w:p>
+    <w:p>
+      <w:r>
+        <w:t>H0 : θ = θ0 vs. H1 : θ = θ1</w:t>
+      </w:r>
+    </w:p>
+    <w:p>
+      <w:r>
+        <w:rPr>
+          <w:rFonts w:ascii="Cambria Math" w:hAnsi="Cambria Math" w:cs="Cambria Math"/>
+        </w:rPr>
+        <w:t>⋆</w:t>
+      </w:r>
+      <w:r>
+        <w:t xml:space="preserve"> se θ0 &lt; θ1 - Teste unilateral direito;</w:t>
+      </w:r>
+    </w:p>
+    <w:p>
+      <w:r>
+        <w:rPr>
+          <w:rFonts w:ascii="Cambria Math" w:hAnsi="Cambria Math" w:cs="Cambria Math"/>
+        </w:rPr>
+        <w:t>⋆</w:t>
+      </w:r>
+      <w:r>
+        <w:t xml:space="preserve"> se θ0 &gt; θ1 - Teste unilateral esquerdo.</w:t>
+      </w:r>
+    </w:p>
+    <w:p>
+      <w:r>
+        <w:rPr>
+          <w:rFonts w:ascii="Cambria Math" w:hAnsi="Cambria Math" w:cs="Cambria Math"/>
+        </w:rPr>
+        <w:t>▶</w:t>
+      </w:r>
+      <w:r>
+        <w:t xml:space="preserve"> hip</w:t>
+      </w:r>
+      <w:r>
+        <w:rPr>
+          <w:rFonts w:ascii="Calibri" w:hAnsi="Calibri" w:cs="Calibri"/>
+        </w:rPr>
+        <w:t>ó</w:t>
+      </w:r>
+      <w:r>
+        <w:t>tese simples contra hip</w:t>
+      </w:r>
+      <w:r>
+        <w:rPr>
+          <w:rFonts w:ascii="Calibri" w:hAnsi="Calibri" w:cs="Calibri"/>
+        </w:rPr>
+        <w:t>ó</w:t>
+      </w:r>
+      <w:r>
+        <w:t>tese composta:</w:t>
+      </w:r>
+    </w:p>
+    <w:p>
+      <w:r>
+        <w:rPr>
+          <w:rFonts w:ascii="Cambria Math" w:hAnsi="Cambria Math" w:cs="Cambria Math"/>
+        </w:rPr>
+        <w:t>⋆</w:t>
+      </w:r>
+      <w:r>
+        <w:t xml:space="preserve"> H0 : θ = θ0 vs. H1 : θ &gt; θ0 - Teste unilateral direito;</w:t>
+      </w:r>
+    </w:p>
+    <w:p>
+      <w:r>
+        <w:rPr>
+          <w:rFonts w:ascii="Cambria Math" w:hAnsi="Cambria Math" w:cs="Cambria Math"/>
+        </w:rPr>
+        <w:t>⋆</w:t>
+      </w:r>
+      <w:r>
+        <w:t xml:space="preserve"> H0 : θ = θ0 vs. H1 : θ &lt; θ0 - Teste unilateral esquerdo;</w:t>
+      </w:r>
+    </w:p>
+    <w:p>
+      <w:r>
+        <w:rPr>
+          <w:rFonts w:ascii="Cambria Math" w:hAnsi="Cambria Math" w:cs="Cambria Math"/>
+        </w:rPr>
+        <w:t>⋆</w:t>
+      </w:r>
+      <w:r>
+        <w:t xml:space="preserve"> H0 : θ = θ0 vs. H1 : θ ̸= θ0 - Teste bilateral; </w:t>
+      </w:r>
+    </w:p>
+    <w:p>
+      <w:r>
+        <w:rPr>
+          <w:rFonts w:ascii="Cambria Math" w:hAnsi="Cambria Math" w:cs="Cambria Math"/>
+        </w:rPr>
+        <w:t>▶</w:t>
+      </w:r>
+      <w:r>
+        <w:t xml:space="preserve"> hip</w:t>
+      </w:r>
+      <w:r>
+        <w:rPr>
+          <w:rFonts w:ascii="Calibri" w:hAnsi="Calibri" w:cs="Calibri"/>
+        </w:rPr>
+        <w:t>ó</w:t>
+      </w:r>
+      <w:r>
+        <w:t>tese composta contra hip</w:t>
+      </w:r>
+      <w:r>
+        <w:rPr>
+          <w:rFonts w:ascii="Calibri" w:hAnsi="Calibri" w:cs="Calibri"/>
+        </w:rPr>
+        <w:t>ó</w:t>
+      </w:r>
+      <w:r>
+        <w:t>tese composta:</w:t>
+      </w:r>
+    </w:p>
+    <w:p>
+      <w:r>
+        <w:rPr>
+          <w:rFonts w:ascii="Cambria Math" w:hAnsi="Cambria Math" w:cs="Cambria Math"/>
+        </w:rPr>
+        <w:lastRenderedPageBreak/>
+        <w:t>⋆</w:t>
+      </w:r>
+      <w:r>
+        <w:t xml:space="preserve"> H0 : θ ≤ θ0 vs. H1 : θ &gt; θ0 - Teste unilateral direito;</w:t>
+      </w:r>
+    </w:p>
+    <w:p>
+      <w:r>
+        <w:rPr>
+          <w:rFonts w:ascii="Cambria Math" w:hAnsi="Cambria Math" w:cs="Cambria Math"/>
+        </w:rPr>
+        <w:t>⋆</w:t>
+      </w:r>
+      <w:r>
+        <w:t xml:space="preserve"> H0 : θ ≥ θ0 vs. H1 : θ &lt; θ0 - Teste unilateral esquerdo;</w:t>
+      </w:r>
+    </w:p>
+    <w:p>
       <w:r>
         <w:t xml:space="preserve"> </w:t>
       </w:r>
+    </w:p>
+    <w:p>
+      <w:pPr>
+        <w:rPr>
+          <w:u w:val="single"/>
+        </w:rPr>
+      </w:pPr>
+      <w:r>
+        <w:rPr>
+          <w:u w:val="single"/>
+        </w:rPr>
+        <w:t>Valor-p (ou p-</w:t>
+      </w:r>
+      <w:proofErr w:type="spellStart"/>
+      <w:r>
+        <w:rPr>
+          <w:u w:val="single"/>
+        </w:rPr>
+        <w:t>value</w:t>
+      </w:r>
+      <w:proofErr w:type="spellEnd"/>
+      <w:r>
+        <w:rPr>
+          <w:u w:val="single"/>
+        </w:rPr>
+        <w:t xml:space="preserve">) </w:t>
+      </w:r>
+      <w:r>
+        <w:rPr>
+          <w:u w:val="single"/>
+        </w:rPr>
+        <w:t>Distribuições</w:t>
+      </w:r>
+      <w:r>
+        <w:rPr>
+          <w:u w:val="single"/>
+        </w:rPr>
+        <w:t xml:space="preserve"> </w:t>
+      </w:r>
+      <w:proofErr w:type="spellStart"/>
+      <w:r>
+        <w:rPr>
+          <w:u w:val="single"/>
+        </w:rPr>
+        <w:t>Simetricas</w:t>
+      </w:r>
+      <w:proofErr w:type="spellEnd"/>
+    </w:p>
+    <w:p>
+      <w:r>
+        <w:t xml:space="preserve">Considere uma </w:t>
+      </w:r>
+      <w:r>
+        <w:t>estatística</w:t>
+      </w:r>
+      <w:r>
+        <w:t xml:space="preserve"> U cuja </w:t>
+      </w:r>
+      <w:r>
+        <w:t>distribuição</w:t>
+      </w:r>
+      <w:r>
+        <w:t xml:space="preserve"> </w:t>
+      </w:r>
+      <w:proofErr w:type="spellStart"/>
+      <w:r>
+        <w:t>amostra</w:t>
+      </w:r>
+      <w:r>
+        <w:t>´e</w:t>
+      </w:r>
+      <w:proofErr w:type="spellEnd"/>
+      <w:r>
+        <w:t xml:space="preserve"> Normal Reduzida</w:t>
+      </w:r>
+    </w:p>
+    <w:p>
+      <w:r>
+        <w:t xml:space="preserve">ou t de </w:t>
+      </w:r>
+      <w:proofErr w:type="spellStart"/>
+      <w:r>
+        <w:t>Student</w:t>
+      </w:r>
+      <w:proofErr w:type="spellEnd"/>
+      <w:r>
+        <w:t xml:space="preserve"> (</w:t>
+      </w:r>
+      <w:r>
+        <w:t>distribuições</w:t>
+      </w:r>
+      <w:r>
+        <w:t xml:space="preserve"> </w:t>
+      </w:r>
+      <w:r>
+        <w:t>simétricas</w:t>
+      </w:r>
+      <w:r>
+        <w:t xml:space="preserve">) e seja </w:t>
+      </w:r>
+      <w:proofErr w:type="spellStart"/>
+      <w:r>
+        <w:t>Uobs</w:t>
+      </w:r>
+      <w:proofErr w:type="spellEnd"/>
+      <w:r>
+        <w:t xml:space="preserve"> uma sua estimativa</w:t>
+      </w:r>
+    </w:p>
+    <w:p>
+      <w:r>
+        <w:t xml:space="preserve">calculada com base na amostra recolhida e sob a </w:t>
+      </w:r>
+      <w:r>
+        <w:t>hipótese</w:t>
+      </w:r>
+      <w:r>
+        <w:t xml:space="preserve"> H0:</w:t>
+      </w:r>
+    </w:p>
+    <w:p>
+      <w:r>
+        <w:t xml:space="preserve">Teste unilateral esquerdo: valor-p = P (U ≤ </w:t>
+      </w:r>
+      <w:proofErr w:type="spellStart"/>
+      <w:r>
+        <w:t>Uobs</w:t>
+      </w:r>
+      <w:proofErr w:type="spellEnd"/>
+      <w:r>
+        <w:t>);</w:t>
+      </w:r>
+    </w:p>
+    <w:p>
+      <w:r>
+        <w:t xml:space="preserve">Teste unilateral direito: valor-p = P (U ≥ </w:t>
+      </w:r>
+      <w:proofErr w:type="spellStart"/>
+      <w:r>
+        <w:t>Uobs</w:t>
+      </w:r>
+      <w:proofErr w:type="spellEnd"/>
+      <w:r>
+        <w:t>);</w:t>
+      </w:r>
+    </w:p>
+    <w:p>
+      <w:r>
+        <w:t>Teste bilateral: valor-p = 2 × P (U ≥ |</w:t>
+      </w:r>
+      <w:proofErr w:type="spellStart"/>
+      <w:r>
+        <w:t>Uobs</w:t>
+      </w:r>
+      <w:proofErr w:type="spellEnd"/>
+      <w:r>
+        <w:t>|).</w:t>
+      </w:r>
+      <w:r>
+        <w:cr/>
+      </w:r>
+    </w:p>
+    <w:p>
+      <w:pPr>
+        <w:rPr>
+          <w:u w:val="single"/>
+        </w:rPr>
+      </w:pPr>
+      <w:r>
+        <w:rPr>
+          <w:u w:val="single"/>
+        </w:rPr>
+        <w:t>Valor-p (ou p-</w:t>
+      </w:r>
+      <w:proofErr w:type="spellStart"/>
+      <w:r>
+        <w:rPr>
+          <w:u w:val="single"/>
+        </w:rPr>
+        <w:t>value</w:t>
+      </w:r>
+      <w:proofErr w:type="spellEnd"/>
+      <w:r>
+        <w:rPr>
+          <w:u w:val="single"/>
+        </w:rPr>
+        <w:t xml:space="preserve">) - </w:t>
+      </w:r>
+      <w:r>
+        <w:rPr>
+          <w:u w:val="single"/>
+        </w:rPr>
+        <w:t>Distribuições</w:t>
+      </w:r>
+      <w:r>
+        <w:rPr>
+          <w:u w:val="single"/>
+        </w:rPr>
+        <w:t xml:space="preserve"> </w:t>
+      </w:r>
+      <w:r>
+        <w:rPr>
+          <w:u w:val="single"/>
+        </w:rPr>
+        <w:t>Assimétricas</w:t>
+      </w:r>
+    </w:p>
+    <w:p>
+      <w:r>
+        <w:t xml:space="preserve">Teste unilateral esquerdo: valor-p = P (V ≤ </w:t>
+      </w:r>
+      <w:proofErr w:type="spellStart"/>
+      <w:r>
+        <w:t>Vobs</w:t>
+      </w:r>
+      <w:proofErr w:type="spellEnd"/>
+      <w:r>
+        <w:t>);</w:t>
+      </w:r>
+    </w:p>
+    <w:p>
+      <w:r>
+        <w:t xml:space="preserve">Teste unilateral direito: valor-p = P (V ≥ </w:t>
+      </w:r>
+      <w:proofErr w:type="spellStart"/>
+      <w:r>
+        <w:t>Vobs</w:t>
+      </w:r>
+      <w:proofErr w:type="spellEnd"/>
+      <w:r>
+        <w:t>);</w:t>
+      </w:r>
+    </w:p>
+    <w:p>
+      <w:r>
+        <w:t xml:space="preserve">Teste bilateral: valor-p = 2 × min {P (V ≤ </w:t>
+      </w:r>
+      <w:proofErr w:type="spellStart"/>
+      <w:r>
+        <w:t>Vobs</w:t>
+      </w:r>
+      <w:proofErr w:type="spellEnd"/>
+      <w:r>
+        <w:t xml:space="preserve">), P (V ≥ </w:t>
+      </w:r>
+      <w:proofErr w:type="spellStart"/>
+      <w:r>
+        <w:t>Vobs</w:t>
+      </w:r>
+      <w:proofErr w:type="spellEnd"/>
+      <w:r>
+        <w:t>)} .</w:t>
+      </w:r>
+    </w:p>
+    <w:p/>
+    <w:p>
+      <w:r>
+        <w:t>Região Critica</w:t>
+      </w:r>
+    </w:p>
+    <w:p>
+      <w:pPr>
+        <w:rPr>
+          <w:lang w:val="en-US"/>
+        </w:rPr>
+      </w:pPr>
+      <w:proofErr w:type="spellStart"/>
+      <w:r>
+        <w:rPr>
+          <w:lang w:val="en-US"/>
+        </w:rPr>
+        <w:t>Z.Test</w:t>
+      </w:r>
+      <w:proofErr w:type="spellEnd"/>
+    </w:p>
+    <w:p>
+      <w:pPr>
+        <w:rPr>
+          <w:rFonts w:eastAsiaTheme="minorEastAsia"/>
+          <w:lang w:val="en-US"/>
+        </w:rPr>
+      </w:pPr>
+      <w:r>
+        <w:rPr>
+          <w:lang w:val="en-US"/>
+        </w:rPr>
+        <w:t xml:space="preserve">Bilateral </w:t>
+      </w:r>
+      <m:oMath>
+        <m:r>
+          <w:rPr>
+            <w:rFonts w:ascii="Cambria Math" w:hAnsi="Cambria Math"/>
+            <w:lang w:val="en-US"/>
+          </w:rPr>
+          <m:t>]-∞  , -</m:t>
+        </m:r>
+        <m:r>
+          <w:rPr>
+            <w:rFonts w:ascii="Cambria Math" w:hAnsi="Cambria Math"/>
+          </w:rPr>
+          <m:t>Z</m:t>
+        </m:r>
+        <m:r>
+          <w:rPr>
+            <w:rFonts w:ascii="Cambria Math" w:hAnsi="Cambria Math"/>
+            <w:lang w:val="en-US"/>
+          </w:rPr>
+          <m:t>(1-(</m:t>
+        </m:r>
+        <m:r>
+          <w:rPr>
+            <w:rFonts w:ascii="Cambria Math" w:hAnsi="Cambria Math"/>
+          </w:rPr>
+          <m:t>α</m:t>
+        </m:r>
+        <m:r>
+          <w:rPr>
+            <w:rFonts w:ascii="Cambria Math" w:hAnsi="Cambria Math"/>
+            <w:lang w:val="en-US"/>
+          </w:rPr>
+          <m:t xml:space="preserve">/2))  ] ∪[ </m:t>
+        </m:r>
+        <m:r>
+          <w:rPr>
+            <w:rFonts w:ascii="Cambria Math" w:hAnsi="Cambria Math"/>
+          </w:rPr>
+          <m:t>Z</m:t>
+        </m:r>
+        <m:r>
+          <w:rPr>
+            <w:rFonts w:ascii="Cambria Math" w:hAnsi="Cambria Math"/>
+            <w:lang w:val="en-US"/>
+          </w:rPr>
+          <m:t>(1-(</m:t>
+        </m:r>
+        <m:r>
+          <w:rPr>
+            <w:rFonts w:ascii="Cambria Math" w:hAnsi="Cambria Math"/>
+          </w:rPr>
+          <m:t>α</m:t>
+        </m:r>
+        <m:r>
+          <w:rPr>
+            <w:rFonts w:ascii="Cambria Math" w:hAnsi="Cambria Math"/>
+            <w:lang w:val="en-US"/>
+          </w:rPr>
+          <m:t xml:space="preserve">/2))  , + ∞[  </m:t>
+        </m:r>
+      </m:oMath>
+    </w:p>
+    <w:p>
+      <w:r>
+        <w:rPr>
+          <w:rFonts w:eastAsiaTheme="minorEastAsia"/>
+        </w:rPr>
+        <w:t xml:space="preserve">Unilateral Esquerda </w:t>
+      </w:r>
+      <m:oMath>
+        <m:r>
+          <w:rPr>
+            <w:rFonts w:ascii="Cambria Math" w:hAnsi="Cambria Math"/>
+          </w:rPr>
+          <m:t xml:space="preserve">]- ∞, -Z(α) ] </m:t>
+        </m:r>
+      </m:oMath>
+    </w:p>
+    <w:p>
+      <w:pPr>
+        <w:rPr>
+          <w:rFonts w:eastAsiaTheme="minorEastAsia"/>
+        </w:rPr>
+      </w:pPr>
+      <w:r>
+        <w:rPr>
+          <w:rFonts w:eastAsiaTheme="minorEastAsia"/>
+        </w:rPr>
+        <w:t xml:space="preserve">Unilateral Direito </w:t>
+      </w:r>
+      <m:oMath>
+        <m:r>
+          <w:rPr>
+            <w:rFonts w:ascii="Cambria Math" w:hAnsi="Cambria Math"/>
+          </w:rPr>
+          <m:t xml:space="preserve">[ Z(1-α )  , + ∞[  </m:t>
+        </m:r>
+      </m:oMath>
+    </w:p>
+    <w:p>
+      <w:r>
+        <w:t xml:space="preserve">T de </w:t>
+      </w:r>
+      <w:proofErr w:type="spellStart"/>
+      <w:r>
+        <w:t>Student</w:t>
+      </w:r>
+      <w:proofErr w:type="spellEnd"/>
+    </w:p>
+    <w:p>
+      <w:r>
+        <w:t xml:space="preserve">Bilateral </w:t>
+      </w:r>
+      <m:oMath>
+        <m:r>
+          <w:rPr>
+            <w:rFonts w:ascii="Cambria Math" w:hAnsi="Cambria Math"/>
+          </w:rPr>
+          <m:t>]-∞  , -</m:t>
+        </m:r>
+        <m:r>
+          <w:rPr>
+            <w:rFonts w:ascii="Cambria Math" w:hAnsi="Cambria Math"/>
+          </w:rPr>
+          <m:t>t</m:t>
+        </m:r>
+        <m:r>
+          <w:rPr>
+            <w:rFonts w:ascii="Cambria Math" w:hAnsi="Cambria Math"/>
+          </w:rPr>
+          <m:t>((</m:t>
+        </m:r>
+        <m:r>
+          <w:rPr>
+            <w:rFonts w:ascii="Cambria Math" w:hAnsi="Cambria Math"/>
+          </w:rPr>
+          <m:t>1-(</m:t>
+        </m:r>
+        <m:r>
+          <w:rPr>
+            <w:rFonts w:ascii="Cambria Math" w:hAnsi="Cambria Math"/>
+          </w:rPr>
+          <m:t>α</m:t>
+        </m:r>
+        <m:r>
+          <w:rPr>
+            <w:rFonts w:ascii="Cambria Math" w:hAnsi="Cambria Math"/>
+          </w:rPr>
+          <m:t>/2)</m:t>
+        </m:r>
+        <m:r>
+          <w:rPr>
+            <w:rFonts w:ascii="Cambria Math" w:hAnsi="Cambria Math"/>
+          </w:rPr>
+          <m:t>;df</m:t>
+        </m:r>
+        <m:r>
+          <w:rPr>
+            <w:rFonts w:ascii="Cambria Math" w:hAnsi="Cambria Math"/>
+          </w:rPr>
+          <m:t xml:space="preserve">)  ] ∪[ </m:t>
+        </m:r>
+        <m:r>
+          <w:rPr>
+            <w:rFonts w:ascii="Cambria Math" w:hAnsi="Cambria Math"/>
+          </w:rPr>
+          <m:t>t((</m:t>
+        </m:r>
+        <m:r>
+          <w:rPr>
+            <w:rFonts w:ascii="Cambria Math" w:hAnsi="Cambria Math"/>
+          </w:rPr>
+          <m:t>1-(α</m:t>
+        </m:r>
+        <m:r>
+          <w:rPr>
+            <w:rFonts w:ascii="Cambria Math" w:hAnsi="Cambria Math"/>
+          </w:rPr>
+          <m:t>/2);df)</m:t>
+        </m:r>
+        <m:r>
+          <w:rPr>
+            <w:rFonts w:ascii="Cambria Math" w:hAnsi="Cambria Math"/>
+          </w:rPr>
+          <m:t xml:space="preserve">, + ∞[  </m:t>
+        </m:r>
+      </m:oMath>
+    </w:p>
+    <w:p>
+      <w:r>
+        <w:rPr>
+          <w:rFonts w:eastAsiaTheme="minorEastAsia"/>
+        </w:rPr>
+        <w:t xml:space="preserve">Unilateral Esquerda </w:t>
+      </w:r>
+      <m:oMath>
+        <m:r>
+          <w:rPr>
+            <w:rFonts w:ascii="Cambria Math" w:hAnsi="Cambria Math"/>
+          </w:rPr>
+          <m:t>]- ∞, -</m:t>
+        </m:r>
+        <m:r>
+          <w:rPr>
+            <w:rFonts w:ascii="Cambria Math" w:hAnsi="Cambria Math"/>
+          </w:rPr>
+          <m:t>t</m:t>
+        </m:r>
+        <m:r>
+          <w:rPr>
+            <w:rFonts w:ascii="Cambria Math" w:hAnsi="Cambria Math"/>
+          </w:rPr>
+          <m:t>(α</m:t>
+        </m:r>
+        <m:r>
+          <w:rPr>
+            <w:rFonts w:ascii="Cambria Math" w:hAnsi="Cambria Math"/>
+          </w:rPr>
+          <m:t>;df</m:t>
+        </m:r>
+        <m:r>
+          <w:rPr>
+            <w:rFonts w:ascii="Cambria Math" w:hAnsi="Cambria Math"/>
+          </w:rPr>
+          <m:t xml:space="preserve">) ] </m:t>
+        </m:r>
+      </m:oMath>
+    </w:p>
+    <w:p>
+      <w:pPr>
+        <w:rPr>
+          <w:rFonts w:eastAsiaTheme="minorEastAsia"/>
+        </w:rPr>
+      </w:pPr>
+      <w:r>
+        <w:rPr>
+          <w:rFonts w:eastAsiaTheme="minorEastAsia"/>
+        </w:rPr>
+        <w:t xml:space="preserve">Unilateral Direito </w:t>
+      </w:r>
+      <m:oMath>
+        <m:r>
+          <w:rPr>
+            <w:rFonts w:ascii="Cambria Math" w:hAnsi="Cambria Math"/>
+          </w:rPr>
+          <m:t>[</m:t>
+        </m:r>
+        <m:r>
+          <w:rPr>
+            <w:rFonts w:ascii="Cambria Math" w:hAnsi="Cambria Math"/>
+          </w:rPr>
+          <m:t xml:space="preserve"> t</m:t>
+        </m:r>
+        <m:r>
+          <w:rPr>
+            <w:rFonts w:ascii="Cambria Math" w:hAnsi="Cambria Math"/>
+          </w:rPr>
+          <m:t>(1-α</m:t>
+        </m:r>
+        <m:r>
+          <w:rPr>
+            <w:rFonts w:ascii="Cambria Math" w:hAnsi="Cambria Math"/>
+          </w:rPr>
+          <m:t>;df</m:t>
+        </m:r>
+        <m:r>
+          <w:rPr>
+            <w:rFonts w:ascii="Cambria Math" w:hAnsi="Cambria Math"/>
+          </w:rPr>
+          <m:t xml:space="preserve"> )  , + ∞[  </m:t>
+        </m:r>
+      </m:oMath>
+    </w:p>
+    <w:p>
+      <w:r>
+        <w:t xml:space="preserve">Nota: </w:t>
+      </w:r>
+      <w:proofErr w:type="spellStart"/>
+      <w:r>
+        <w:t>df</w:t>
+      </w:r>
+      <w:proofErr w:type="spellEnd"/>
+      <w:r>
+        <w:t xml:space="preserve"> = n1+n2-2</w:t>
+      </w:r>
+      <w:r>
+        <w:t xml:space="preserve"> se 2 amostras</w:t>
+      </w:r>
+      <w:r>
+        <w:t xml:space="preserve"> Independentes</w:t>
+      </w:r>
+      <w:r>
+        <w:t xml:space="preserve">   ou n1-1   1 amostra</w:t>
+      </w:r>
+      <w:r>
+        <w:t xml:space="preserve"> *</w:t>
+      </w:r>
+    </w:p>
+    <w:p/>
+    <w:p/>
+    <w:p/>
+    <w:p/>
+    <w:p/>
+    <w:p/>
+    <w:p/>
+    <w:p/>
+    <w:p>
+      <w:r>
+        <w:lastRenderedPageBreak/>
+        <w:t xml:space="preserve">*(Tirado do </w:t>
+      </w:r>
+      <w:proofErr w:type="spellStart"/>
+      <w:r>
+        <w:t>chat</w:t>
+      </w:r>
+      <w:r>
+        <w:t>gpt</w:t>
+      </w:r>
+      <w:proofErr w:type="spellEnd"/>
+      <w:r>
+        <w:t>)</w:t>
+      </w:r>
+    </w:p>
+    <w:p>
+      <w:pPr>
+        <w:pBdr>
+          <w:top w:val="single" w:sz="2" w:space="0" w:color="E3E3E3"/>
+          <w:left w:val="single" w:sz="2" w:space="0" w:color="E3E3E3"/>
+          <w:bottom w:val="single" w:sz="2" w:space="0" w:color="E3E3E3"/>
+          <w:right w:val="single" w:sz="2" w:space="0" w:color="E3E3E3"/>
+        </w:pBdr>
+        <w:shd w:val="clear" w:color="auto" w:fill="212121"/>
+        <w:spacing w:before="100" w:beforeAutospacing="1" w:after="100" w:afterAutospacing="1" w:line="240" w:lineRule="auto"/>
+        <w:outlineLvl w:val="2"/>
+        <w:rPr>
+          <w:rFonts w:ascii="Segoe UI" w:eastAsia="Times New Roman" w:hAnsi="Segoe UI" w:cs="Segoe UI"/>
+          <w:b/>
+          <w:bCs/>
+          <w:color w:val="ECECEC"/>
+          <w:kern w:val="0"/>
+          <w:sz w:val="30"/>
+          <w:szCs w:val="30"/>
+          <w:lang w:eastAsia="pt-PT"/>
+          <w14:ligatures w14:val="none"/>
+        </w:rPr>
+      </w:pPr>
+      <w:r>
+        <w:rPr>
+          <w:rFonts w:ascii="Segoe UI" w:eastAsia="Times New Roman" w:hAnsi="Segoe UI" w:cs="Segoe UI"/>
+          <w:b/>
+          <w:bCs/>
+          <w:color w:val="ECECEC"/>
+          <w:kern w:val="0"/>
+          <w:sz w:val="30"/>
+          <w:szCs w:val="30"/>
+          <w:lang w:eastAsia="pt-PT"/>
+          <w14:ligatures w14:val="none"/>
+        </w:rPr>
+        <w:t>1. Teste t para uma amostra</w:t>
+      </w:r>
+    </w:p>
+    <w:p>
+      <w:pPr>
+        <w:pBdr>
+          <w:top w:val="single" w:sz="2" w:space="0" w:color="E3E3E3"/>
+          <w:left w:val="single" w:sz="2" w:space="0" w:color="E3E3E3"/>
+          <w:bottom w:val="single" w:sz="2" w:space="0" w:color="E3E3E3"/>
+          <w:right w:val="single" w:sz="2" w:space="0" w:color="E3E3E3"/>
+        </w:pBdr>
+        <w:shd w:val="clear" w:color="auto" w:fill="212121"/>
+        <w:spacing w:after="300" w:line="240" w:lineRule="auto"/>
+        <w:rPr>
+          <w:rFonts w:ascii="Segoe UI" w:eastAsia="Times New Roman" w:hAnsi="Segoe UI" w:cs="Segoe UI"/>
+          <w:color w:val="ECECEC"/>
+          <w:kern w:val="0"/>
+          <w:sz w:val="24"/>
+          <w:szCs w:val="24"/>
+          <w:lang w:eastAsia="pt-PT"/>
+          <w14:ligatures w14:val="none"/>
+        </w:rPr>
+      </w:pPr>
+      <w:r>
+        <w:rPr>
+          <w:rFonts w:ascii="Segoe UI" w:eastAsia="Times New Roman" w:hAnsi="Segoe UI" w:cs="Segoe UI"/>
+          <w:color w:val="ECECEC"/>
+          <w:kern w:val="0"/>
+          <w:sz w:val="24"/>
+          <w:szCs w:val="24"/>
+          <w:lang w:eastAsia="pt-PT"/>
+          <w14:ligatures w14:val="none"/>
+        </w:rPr>
+        <w:t>Quando estamos comparando a média de uma única amostra com uma média populacional conhecida, os graus de liberdade são calculados como o tamanho da amostra (</w:t>
+      </w:r>
+      <w:r>
+        <w:rPr>
+          <w:rFonts w:ascii="Cambria Math" w:eastAsia="Times New Roman" w:hAnsi="Cambria Math" w:cs="Cambria Math"/>
+          <w:color w:val="ECECEC"/>
+          <w:kern w:val="0"/>
+          <w:sz w:val="29"/>
+          <w:szCs w:val="29"/>
+          <w:bdr w:val="none" w:sz="0" w:space="0" w:color="auto" w:frame="1"/>
+          <w:lang w:eastAsia="pt-PT"/>
+          <w14:ligatures w14:val="none"/>
+        </w:rPr>
+        <w:t>𝑛</w:t>
+      </w:r>
+      <w:r>
+        <w:rPr>
+          <w:rFonts w:ascii="KaTeX_Math" w:eastAsia="Times New Roman" w:hAnsi="KaTeX_Math" w:cs="Times New Roman"/>
+          <w:i/>
+          <w:iCs/>
+          <w:color w:val="ECECEC"/>
+          <w:kern w:val="0"/>
+          <w:sz w:val="29"/>
+          <w:szCs w:val="29"/>
+          <w:bdr w:val="single" w:sz="2" w:space="0" w:color="E3E3E3" w:frame="1"/>
+          <w:lang w:eastAsia="pt-PT"/>
+          <w14:ligatures w14:val="none"/>
+        </w:rPr>
+        <w:t>n</w:t>
+      </w:r>
+      <w:r>
+        <w:rPr>
+          <w:rFonts w:ascii="Segoe UI" w:eastAsia="Times New Roman" w:hAnsi="Segoe UI" w:cs="Segoe UI"/>
+          <w:color w:val="ECECEC"/>
+          <w:kern w:val="0"/>
+          <w:sz w:val="24"/>
+          <w:szCs w:val="24"/>
+          <w:lang w:eastAsia="pt-PT"/>
+          <w14:ligatures w14:val="none"/>
+        </w:rPr>
+        <w:t xml:space="preserve">) menos 1: </w:t>
+      </w:r>
+      <w:r>
+        <w:rPr>
+          <w:rFonts w:ascii="Cambria Math" w:eastAsia="Times New Roman" w:hAnsi="Cambria Math" w:cs="Cambria Math"/>
+          <w:color w:val="ECECEC"/>
+          <w:kern w:val="0"/>
+          <w:sz w:val="29"/>
+          <w:szCs w:val="29"/>
+          <w:bdr w:val="none" w:sz="0" w:space="0" w:color="auto" w:frame="1"/>
+          <w:lang w:eastAsia="pt-PT"/>
+          <w14:ligatures w14:val="none"/>
+        </w:rPr>
+        <w:t>𝑑𝑓</w:t>
+      </w:r>
+      <w:r>
+        <w:rPr>
+          <w:rFonts w:ascii="Times New Roman" w:eastAsia="Times New Roman" w:hAnsi="Times New Roman" w:cs="Times New Roman"/>
+          <w:color w:val="ECECEC"/>
+          <w:kern w:val="0"/>
+          <w:sz w:val="29"/>
+          <w:szCs w:val="29"/>
+          <w:bdr w:val="none" w:sz="0" w:space="0" w:color="auto" w:frame="1"/>
+          <w:lang w:eastAsia="pt-PT"/>
+          <w14:ligatures w14:val="none"/>
+        </w:rPr>
+        <w:t>=</w:t>
+      </w:r>
+      <w:r>
+        <w:rPr>
+          <w:rFonts w:ascii="Cambria Math" w:eastAsia="Times New Roman" w:hAnsi="Cambria Math" w:cs="Cambria Math"/>
+          <w:color w:val="ECECEC"/>
+          <w:kern w:val="0"/>
+          <w:sz w:val="29"/>
+          <w:szCs w:val="29"/>
+          <w:bdr w:val="none" w:sz="0" w:space="0" w:color="auto" w:frame="1"/>
+          <w:lang w:eastAsia="pt-PT"/>
+          <w14:ligatures w14:val="none"/>
+        </w:rPr>
+        <w:t>𝑛</w:t>
+      </w:r>
+      <w:r>
+        <w:rPr>
+          <w:rFonts w:ascii="Times New Roman" w:eastAsia="Times New Roman" w:hAnsi="Times New Roman" w:cs="Times New Roman"/>
+          <w:color w:val="ECECEC"/>
+          <w:kern w:val="0"/>
+          <w:sz w:val="29"/>
+          <w:szCs w:val="29"/>
+          <w:bdr w:val="none" w:sz="0" w:space="0" w:color="auto" w:frame="1"/>
+          <w:lang w:eastAsia="pt-PT"/>
+          <w14:ligatures w14:val="none"/>
+        </w:rPr>
+        <w:t>−1</w:t>
+      </w:r>
+    </w:p>
+    <w:p>
+      <w:pPr>
+        <w:pBdr>
+          <w:top w:val="single" w:sz="2" w:space="0" w:color="E3E3E3"/>
+          <w:left w:val="single" w:sz="2" w:space="0" w:color="E3E3E3"/>
+          <w:bottom w:val="single" w:sz="2" w:space="0" w:color="E3E3E3"/>
+          <w:right w:val="single" w:sz="2" w:space="0" w:color="E3E3E3"/>
+        </w:pBdr>
+        <w:shd w:val="clear" w:color="auto" w:fill="212121"/>
+        <w:spacing w:before="100" w:beforeAutospacing="1" w:after="100" w:afterAutospacing="1" w:line="240" w:lineRule="auto"/>
+        <w:outlineLvl w:val="2"/>
+        <w:rPr>
+          <w:rFonts w:ascii="Segoe UI" w:eastAsia="Times New Roman" w:hAnsi="Segoe UI" w:cs="Segoe UI"/>
+          <w:b/>
+          <w:bCs/>
+          <w:color w:val="ECECEC"/>
+          <w:kern w:val="0"/>
+          <w:sz w:val="30"/>
+          <w:szCs w:val="30"/>
+          <w:lang w:eastAsia="pt-PT"/>
+          <w14:ligatures w14:val="none"/>
+        </w:rPr>
+      </w:pPr>
+      <w:r>
+        <w:rPr>
+          <w:rFonts w:ascii="Segoe UI" w:eastAsia="Times New Roman" w:hAnsi="Segoe UI" w:cs="Segoe UI"/>
+          <w:b/>
+          <w:bCs/>
+          <w:color w:val="ECECEC"/>
+          <w:kern w:val="0"/>
+          <w:sz w:val="30"/>
+          <w:szCs w:val="30"/>
+          <w:lang w:eastAsia="pt-PT"/>
+          <w14:ligatures w14:val="none"/>
+        </w:rPr>
+        <w:t>2. Teste t para duas amostras independentes</w:t>
+      </w:r>
+    </w:p>
+    <w:p>
+      <w:pPr>
+        <w:pBdr>
+          <w:top w:val="single" w:sz="2" w:space="0" w:color="E3E3E3"/>
+          <w:left w:val="single" w:sz="2" w:space="0" w:color="E3E3E3"/>
+          <w:bottom w:val="single" w:sz="2" w:space="0" w:color="E3E3E3"/>
+          <w:right w:val="single" w:sz="2" w:space="0" w:color="E3E3E3"/>
+        </w:pBdr>
+        <w:shd w:val="clear" w:color="auto" w:fill="212121"/>
+        <w:spacing w:after="300" w:line="240" w:lineRule="auto"/>
+        <w:rPr>
+          <w:rFonts w:ascii="Segoe UI" w:eastAsia="Times New Roman" w:hAnsi="Segoe UI" w:cs="Segoe UI"/>
+          <w:color w:val="ECECEC"/>
+          <w:kern w:val="0"/>
+          <w:sz w:val="24"/>
+          <w:szCs w:val="24"/>
+          <w:lang w:eastAsia="pt-PT"/>
+          <w14:ligatures w14:val="none"/>
+        </w:rPr>
+      </w:pPr>
+      <w:r>
+        <w:rPr>
+          <w:rFonts w:ascii="Segoe UI" w:eastAsia="Times New Roman" w:hAnsi="Segoe UI" w:cs="Segoe UI"/>
+          <w:color w:val="ECECEC"/>
+          <w:kern w:val="0"/>
+          <w:sz w:val="24"/>
+          <w:szCs w:val="24"/>
+          <w:lang w:eastAsia="pt-PT"/>
+          <w14:ligatures w14:val="none"/>
+        </w:rPr>
+        <w:t xml:space="preserve">Quando estamos comparando as médias de duas amostras independentes, os graus de liberdade são calculados com base no tamanho de ambas as amostras: </w:t>
+      </w:r>
+      <w:r>
+        <w:rPr>
+          <w:rFonts w:ascii="Cambria Math" w:eastAsia="Times New Roman" w:hAnsi="Cambria Math" w:cs="Cambria Math"/>
+          <w:color w:val="ECECEC"/>
+          <w:kern w:val="0"/>
+          <w:sz w:val="29"/>
+          <w:szCs w:val="29"/>
+          <w:bdr w:val="none" w:sz="0" w:space="0" w:color="auto" w:frame="1"/>
+          <w:lang w:eastAsia="pt-PT"/>
+          <w14:ligatures w14:val="none"/>
+        </w:rPr>
+        <w:t>𝑑𝑓</w:t>
+      </w:r>
+      <w:r>
+        <w:rPr>
+          <w:rFonts w:ascii="Times New Roman" w:eastAsia="Times New Roman" w:hAnsi="Times New Roman" w:cs="Times New Roman"/>
+          <w:color w:val="ECECEC"/>
+          <w:kern w:val="0"/>
+          <w:sz w:val="29"/>
+          <w:szCs w:val="29"/>
+          <w:bdr w:val="none" w:sz="0" w:space="0" w:color="auto" w:frame="1"/>
+          <w:lang w:eastAsia="pt-PT"/>
+          <w14:ligatures w14:val="none"/>
+        </w:rPr>
+        <w:t>=</w:t>
+      </w:r>
+      <w:r>
+        <w:rPr>
+          <w:rFonts w:ascii="Cambria Math" w:eastAsia="Times New Roman" w:hAnsi="Cambria Math" w:cs="Cambria Math"/>
+          <w:color w:val="ECECEC"/>
+          <w:kern w:val="0"/>
+          <w:sz w:val="29"/>
+          <w:szCs w:val="29"/>
+          <w:bdr w:val="none" w:sz="0" w:space="0" w:color="auto" w:frame="1"/>
+          <w:lang w:eastAsia="pt-PT"/>
+          <w14:ligatures w14:val="none"/>
+        </w:rPr>
+        <w:t>𝑛</w:t>
+      </w:r>
+      <w:r>
+        <w:rPr>
+          <w:rFonts w:ascii="Times New Roman" w:eastAsia="Times New Roman" w:hAnsi="Times New Roman" w:cs="Times New Roman"/>
+          <w:color w:val="ECECEC"/>
+          <w:kern w:val="0"/>
+          <w:sz w:val="29"/>
+          <w:szCs w:val="29"/>
+          <w:bdr w:val="none" w:sz="0" w:space="0" w:color="auto" w:frame="1"/>
+          <w:lang w:eastAsia="pt-PT"/>
+          <w14:ligatures w14:val="none"/>
+        </w:rPr>
+        <w:t>1+</w:t>
+      </w:r>
+      <w:r>
+        <w:rPr>
+          <w:rFonts w:ascii="Cambria Math" w:eastAsia="Times New Roman" w:hAnsi="Cambria Math" w:cs="Cambria Math"/>
+          <w:color w:val="ECECEC"/>
+          <w:kern w:val="0"/>
+          <w:sz w:val="29"/>
+          <w:szCs w:val="29"/>
+          <w:bdr w:val="none" w:sz="0" w:space="0" w:color="auto" w:frame="1"/>
+          <w:lang w:eastAsia="pt-PT"/>
+          <w14:ligatures w14:val="none"/>
+        </w:rPr>
+        <w:t>𝑛</w:t>
+      </w:r>
+      <w:r>
+        <w:rPr>
+          <w:rFonts w:ascii="Times New Roman" w:eastAsia="Times New Roman" w:hAnsi="Times New Roman" w:cs="Times New Roman"/>
+          <w:color w:val="ECECEC"/>
+          <w:kern w:val="0"/>
+          <w:sz w:val="29"/>
+          <w:szCs w:val="29"/>
+          <w:bdr w:val="none" w:sz="0" w:space="0" w:color="auto" w:frame="1"/>
+          <w:lang w:eastAsia="pt-PT"/>
+          <w14:ligatures w14:val="none"/>
+        </w:rPr>
+        <w:t>2−</w:t>
+      </w:r>
+      <w:r>
+        <w:rPr>
+          <w:rFonts w:ascii="Times New Roman" w:eastAsia="Times New Roman" w:hAnsi="Times New Roman" w:cs="Times New Roman"/>
+          <w:color w:val="ECECEC"/>
+          <w:kern w:val="0"/>
+          <w:sz w:val="29"/>
+          <w:szCs w:val="29"/>
+          <w:bdr w:val="none" w:sz="0" w:space="0" w:color="auto" w:frame="1"/>
+          <w:lang w:eastAsia="pt-PT"/>
+          <w14:ligatures w14:val="none"/>
+        </w:rPr>
+        <w:t xml:space="preserve">2 </w:t>
+      </w:r>
+      <w:r>
+        <w:rPr>
+          <w:rFonts w:ascii="Segoe UI" w:eastAsia="Times New Roman" w:hAnsi="Segoe UI" w:cs="Segoe UI"/>
+          <w:color w:val="ECECEC"/>
+          <w:kern w:val="0"/>
+          <w:sz w:val="24"/>
+          <w:szCs w:val="24"/>
+          <w:lang w:eastAsia="pt-PT"/>
+          <w14:ligatures w14:val="none"/>
+        </w:rPr>
+        <w:t xml:space="preserve">onde </w:t>
+      </w:r>
+      <w:r>
+        <w:rPr>
+          <w:rFonts w:ascii="Cambria Math" w:eastAsia="Times New Roman" w:hAnsi="Cambria Math" w:cs="Cambria Math"/>
+          <w:color w:val="ECECEC"/>
+          <w:kern w:val="0"/>
+          <w:sz w:val="29"/>
+          <w:szCs w:val="29"/>
+          <w:bdr w:val="none" w:sz="0" w:space="0" w:color="auto" w:frame="1"/>
+          <w:lang w:eastAsia="pt-PT"/>
+          <w14:ligatures w14:val="none"/>
+        </w:rPr>
+        <w:t>𝑛</w:t>
+      </w:r>
+      <w:r>
+        <w:rPr>
+          <w:rFonts w:ascii="Times New Roman" w:eastAsia="Times New Roman" w:hAnsi="Times New Roman" w:cs="Times New Roman"/>
+          <w:color w:val="ECECEC"/>
+          <w:kern w:val="0"/>
+          <w:sz w:val="29"/>
+          <w:szCs w:val="29"/>
+          <w:bdr w:val="none" w:sz="0" w:space="0" w:color="auto" w:frame="1"/>
+          <w:lang w:eastAsia="pt-PT"/>
+          <w14:ligatures w14:val="none"/>
+        </w:rPr>
+        <w:t>1</w:t>
+      </w:r>
+      <w:r>
+        <w:rPr>
+          <w:rFonts w:ascii="Times New Roman" w:eastAsia="Times New Roman" w:hAnsi="Times New Roman" w:cs="Times New Roman"/>
+          <w:color w:val="ECECEC"/>
+          <w:kern w:val="0"/>
+          <w:sz w:val="2"/>
+          <w:szCs w:val="2"/>
+          <w:bdr w:val="single" w:sz="2" w:space="0" w:color="E3E3E3" w:frame="1"/>
+          <w:lang w:eastAsia="pt-PT"/>
+          <w14:ligatures w14:val="none"/>
+        </w:rPr>
+        <w:t>​</w:t>
+      </w:r>
+      <w:r>
+        <w:rPr>
+          <w:rFonts w:ascii="Segoe UI" w:eastAsia="Times New Roman" w:hAnsi="Segoe UI" w:cs="Segoe UI"/>
+          <w:color w:val="ECECEC"/>
+          <w:kern w:val="0"/>
+          <w:sz w:val="24"/>
+          <w:szCs w:val="24"/>
+          <w:lang w:eastAsia="pt-PT"/>
+          <w14:ligatures w14:val="none"/>
+        </w:rPr>
+        <w:t xml:space="preserve"> e </w:t>
+      </w:r>
+      <w:r>
+        <w:rPr>
+          <w:rFonts w:ascii="Cambria Math" w:eastAsia="Times New Roman" w:hAnsi="Cambria Math" w:cs="Cambria Math"/>
+          <w:color w:val="ECECEC"/>
+          <w:kern w:val="0"/>
+          <w:sz w:val="29"/>
+          <w:szCs w:val="29"/>
+          <w:bdr w:val="none" w:sz="0" w:space="0" w:color="auto" w:frame="1"/>
+          <w:lang w:eastAsia="pt-PT"/>
+          <w14:ligatures w14:val="none"/>
+        </w:rPr>
+        <w:t>𝑛</w:t>
+      </w:r>
+      <w:r>
+        <w:rPr>
+          <w:rFonts w:ascii="Times New Roman" w:eastAsia="Times New Roman" w:hAnsi="Times New Roman" w:cs="Times New Roman"/>
+          <w:color w:val="ECECEC"/>
+          <w:kern w:val="0"/>
+          <w:sz w:val="29"/>
+          <w:szCs w:val="29"/>
+          <w:bdr w:val="none" w:sz="0" w:space="0" w:color="auto" w:frame="1"/>
+          <w:lang w:eastAsia="pt-PT"/>
+          <w14:ligatures w14:val="none"/>
+        </w:rPr>
+        <w:t>2</w:t>
+      </w:r>
+      <w:r>
+        <w:rPr>
+          <w:rFonts w:ascii="Times New Roman" w:eastAsia="Times New Roman" w:hAnsi="Times New Roman" w:cs="Times New Roman"/>
+          <w:color w:val="ECECEC"/>
+          <w:kern w:val="0"/>
+          <w:sz w:val="2"/>
+          <w:szCs w:val="2"/>
+          <w:bdr w:val="single" w:sz="2" w:space="0" w:color="E3E3E3" w:frame="1"/>
+          <w:lang w:eastAsia="pt-PT"/>
+          <w14:ligatures w14:val="none"/>
+        </w:rPr>
+        <w:t>​</w:t>
+      </w:r>
+      <w:r>
+        <w:rPr>
+          <w:rFonts w:ascii="Segoe UI" w:eastAsia="Times New Roman" w:hAnsi="Segoe UI" w:cs="Segoe UI"/>
+          <w:color w:val="ECECEC"/>
+          <w:kern w:val="0"/>
+          <w:sz w:val="24"/>
+          <w:szCs w:val="24"/>
+          <w:lang w:eastAsia="pt-PT"/>
+          <w14:ligatures w14:val="none"/>
+        </w:rPr>
+        <w:t xml:space="preserve"> são os tamanhos das duas amostras. Este cálculo assume que as variâncias das duas populações são iguais (homogeneidade de variâncias).</w:t>
+      </w:r>
+    </w:p>
+    <w:p>
+      <w:pPr>
+        <w:pBdr>
+          <w:top w:val="single" w:sz="2" w:space="0" w:color="E3E3E3"/>
+          <w:left w:val="single" w:sz="2" w:space="0" w:color="E3E3E3"/>
+          <w:bottom w:val="single" w:sz="2" w:space="0" w:color="E3E3E3"/>
+          <w:right w:val="single" w:sz="2" w:space="0" w:color="E3E3E3"/>
+        </w:pBdr>
+        <w:shd w:val="clear" w:color="auto" w:fill="212121"/>
+        <w:spacing w:before="100" w:beforeAutospacing="1" w:after="100" w:afterAutospacing="1" w:line="240" w:lineRule="auto"/>
+        <w:outlineLvl w:val="2"/>
+        <w:rPr>
+          <w:rFonts w:ascii="Segoe UI" w:eastAsia="Times New Roman" w:hAnsi="Segoe UI" w:cs="Segoe UI"/>
+          <w:b/>
+          <w:bCs/>
+          <w:color w:val="ECECEC"/>
+          <w:kern w:val="0"/>
+          <w:sz w:val="30"/>
+          <w:szCs w:val="30"/>
+          <w:lang w:eastAsia="pt-PT"/>
+          <w14:ligatures w14:val="none"/>
+        </w:rPr>
+      </w:pPr>
+      <w:r>
+        <w:rPr>
+          <w:rFonts w:ascii="Segoe UI" w:eastAsia="Times New Roman" w:hAnsi="Segoe UI" w:cs="Segoe UI"/>
+          <w:b/>
+          <w:bCs/>
+          <w:color w:val="ECECEC"/>
+          <w:kern w:val="0"/>
+          <w:sz w:val="30"/>
+          <w:szCs w:val="30"/>
+          <w:lang w:eastAsia="pt-PT"/>
+          <w14:ligatures w14:val="none"/>
+        </w:rPr>
+        <w:t>3. Teste t pareado</w:t>
+      </w:r>
+    </w:p>
+    <w:p>
+      <w:pPr>
+        <w:pBdr>
+          <w:top w:val="single" w:sz="2" w:space="0" w:color="E3E3E3"/>
+          <w:left w:val="single" w:sz="2" w:space="0" w:color="E3E3E3"/>
+          <w:bottom w:val="single" w:sz="2" w:space="0" w:color="E3E3E3"/>
+          <w:right w:val="single" w:sz="2" w:space="0" w:color="E3E3E3"/>
+        </w:pBdr>
+        <w:shd w:val="clear" w:color="auto" w:fill="212121"/>
+        <w:spacing w:after="300" w:line="240" w:lineRule="auto"/>
+        <w:rPr>
+          <w:rFonts w:ascii="Segoe UI" w:eastAsia="Times New Roman" w:hAnsi="Segoe UI" w:cs="Segoe UI"/>
+          <w:color w:val="ECECEC"/>
+          <w:kern w:val="0"/>
+          <w:sz w:val="24"/>
+          <w:szCs w:val="24"/>
+          <w:lang w:eastAsia="pt-PT"/>
+          <w14:ligatures w14:val="none"/>
+        </w:rPr>
+      </w:pPr>
+      <w:r>
+        <w:rPr>
+          <w:rFonts w:ascii="Segoe UI" w:eastAsia="Times New Roman" w:hAnsi="Segoe UI" w:cs="Segoe UI"/>
+          <w:color w:val="ECECEC"/>
+          <w:kern w:val="0"/>
+          <w:sz w:val="24"/>
+          <w:szCs w:val="24"/>
+          <w:lang w:eastAsia="pt-PT"/>
+          <w14:ligatures w14:val="none"/>
+        </w:rPr>
+        <w:t>Quando estamos comparando médias de amostras emparelhadas (ex.: antes e depois de um tratamento no mesmo grupo de indivíduos), os graus de liberdade são calculados como o número de pares (</w:t>
+      </w:r>
+      <w:r>
+        <w:rPr>
+          <w:rFonts w:ascii="Cambria Math" w:eastAsia="Times New Roman" w:hAnsi="Cambria Math" w:cs="Cambria Math"/>
+          <w:color w:val="ECECEC"/>
+          <w:kern w:val="0"/>
+          <w:sz w:val="29"/>
+          <w:szCs w:val="29"/>
+          <w:bdr w:val="none" w:sz="0" w:space="0" w:color="auto" w:frame="1"/>
+          <w:lang w:eastAsia="pt-PT"/>
+          <w14:ligatures w14:val="none"/>
+        </w:rPr>
+        <w:t>𝑛</w:t>
+      </w:r>
+      <w:r>
+        <w:rPr>
+          <w:rFonts w:ascii="Segoe UI" w:eastAsia="Times New Roman" w:hAnsi="Segoe UI" w:cs="Segoe UI"/>
+          <w:color w:val="ECECEC"/>
+          <w:kern w:val="0"/>
+          <w:sz w:val="24"/>
+          <w:szCs w:val="24"/>
+          <w:lang w:eastAsia="pt-PT"/>
+          <w14:ligatures w14:val="none"/>
+        </w:rPr>
+        <w:t xml:space="preserve">) menos 1: </w:t>
+      </w:r>
+      <w:r>
+        <w:rPr>
+          <w:rFonts w:ascii="Cambria Math" w:eastAsia="Times New Roman" w:hAnsi="Cambria Math" w:cs="Cambria Math"/>
+          <w:color w:val="ECECEC"/>
+          <w:kern w:val="0"/>
+          <w:sz w:val="29"/>
+          <w:szCs w:val="29"/>
+          <w:bdr w:val="none" w:sz="0" w:space="0" w:color="auto" w:frame="1"/>
+          <w:lang w:eastAsia="pt-PT"/>
+          <w14:ligatures w14:val="none"/>
+        </w:rPr>
+        <w:t>𝑑𝑓</w:t>
+      </w:r>
+      <w:r>
+        <w:rPr>
+          <w:rFonts w:ascii="Times New Roman" w:eastAsia="Times New Roman" w:hAnsi="Times New Roman" w:cs="Times New Roman"/>
+          <w:color w:val="ECECEC"/>
+          <w:kern w:val="0"/>
+          <w:sz w:val="29"/>
+          <w:szCs w:val="29"/>
+          <w:bdr w:val="none" w:sz="0" w:space="0" w:color="auto" w:frame="1"/>
+          <w:lang w:eastAsia="pt-PT"/>
+          <w14:ligatures w14:val="none"/>
+        </w:rPr>
+        <w:t>=</w:t>
+      </w:r>
+      <w:r>
+        <w:rPr>
+          <w:rFonts w:ascii="Cambria Math" w:eastAsia="Times New Roman" w:hAnsi="Cambria Math" w:cs="Cambria Math"/>
+          <w:color w:val="ECECEC"/>
+          <w:kern w:val="0"/>
+          <w:sz w:val="29"/>
+          <w:szCs w:val="29"/>
+          <w:bdr w:val="none" w:sz="0" w:space="0" w:color="auto" w:frame="1"/>
+          <w:lang w:eastAsia="pt-PT"/>
+          <w14:ligatures w14:val="none"/>
+        </w:rPr>
+        <w:t>𝑛</w:t>
+      </w:r>
+      <w:r>
+        <w:rPr>
+          <w:rFonts w:ascii="Times New Roman" w:eastAsia="Times New Roman" w:hAnsi="Times New Roman" w:cs="Times New Roman"/>
+          <w:color w:val="ECECEC"/>
+          <w:kern w:val="0"/>
+          <w:sz w:val="29"/>
+          <w:szCs w:val="29"/>
+          <w:bdr w:val="none" w:sz="0" w:space="0" w:color="auto" w:frame="1"/>
+          <w:lang w:eastAsia="pt-PT"/>
+          <w14:ligatures w14:val="none"/>
+        </w:rPr>
+        <w:t>−1</w:t>
+      </w:r>
+    </w:p>
+    <w:p>
+      <w:r>
+        <w:t>Região Critica</w:t>
+      </w:r>
+      <w:r>
+        <w:t xml:space="preserve"> </w:t>
+      </w:r>
+    </w:p>
+    <w:p>
+      <w:pPr>
+        <w:rPr>
+          <w:lang w:val="en-US"/>
+        </w:rPr>
+      </w:pPr>
+      <w:r>
+        <w:rPr>
+          <w:lang w:val="en-US"/>
+        </w:rPr>
+        <w:t>T de Student</w:t>
+      </w:r>
+    </w:p>
+    <w:p>
+      <w:r>
+        <w:t xml:space="preserve">Bilateral </w:t>
+      </w:r>
+      <m:oMath>
+        <m:r>
+          <w:rPr>
+            <w:rFonts w:ascii="Cambria Math" w:hAnsi="Cambria Math"/>
+          </w:rPr>
+          <m:t>[0</m:t>
+        </m:r>
+        <m:r>
+          <w:rPr>
+            <w:rFonts w:ascii="Cambria Math" w:hAnsi="Cambria Math"/>
+          </w:rPr>
+          <m:t xml:space="preserve"> ,</m:t>
+        </m:r>
+        <m:sSup>
+          <m:sSupPr>
+            <m:ctrlPr>
+              <w:rPr>
+                <w:rFonts w:ascii="Cambria Math" w:hAnsi="Cambria Math"/>
+                <w:i/>
+                <w:lang w:val="en-US"/>
+              </w:rPr>
+            </m:ctrlPr>
+          </m:sSupPr>
+          <m:e>
+            <m:r>
+              <w:rPr>
+                <w:rFonts w:ascii="Cambria Math" w:hAnsi="Cambria Math"/>
+              </w:rPr>
+              <m:t xml:space="preserve"> </m:t>
+            </m:r>
+            <m:r>
+              <w:rPr>
+                <w:rFonts w:ascii="Cambria Math" w:hAnsi="Cambria Math"/>
+                <w:lang w:val="en-US"/>
+              </w:rPr>
+              <m:t>χ</m:t>
+            </m:r>
+          </m:e>
+          <m:sup>
+            <m:r>
+              <w:rPr>
+                <w:rFonts w:ascii="Cambria Math" w:hAnsi="Cambria Math"/>
+              </w:rPr>
+              <m:t>2</m:t>
+            </m:r>
+          </m:sup>
+        </m:sSup>
+        <m:r>
+          <w:rPr>
+            <w:rFonts w:ascii="Cambria Math" w:hAnsi="Cambria Math"/>
+          </w:rPr>
+          <m:t>(</m:t>
+        </m:r>
+        <m:r>
+          <w:rPr>
+            <w:rFonts w:ascii="Cambria Math" w:hAnsi="Cambria Math"/>
+          </w:rPr>
+          <m:t>(</m:t>
+        </m:r>
+        <m:r>
+          <w:rPr>
+            <w:rFonts w:ascii="Cambria Math" w:hAnsi="Cambria Math"/>
+          </w:rPr>
+          <m:t>α</m:t>
+        </m:r>
+        <m:r>
+          <w:rPr>
+            <w:rFonts w:ascii="Cambria Math" w:hAnsi="Cambria Math"/>
+          </w:rPr>
+          <m:t>/2);df)</m:t>
+        </m:r>
+        <m:r>
+          <w:rPr>
+            <w:rFonts w:ascii="Cambria Math" w:hAnsi="Cambria Math"/>
+          </w:rPr>
+          <m:t xml:space="preserve">  ] ∪[</m:t>
+        </m:r>
+        <m:sSup>
+          <m:sSupPr>
+            <m:ctrlPr>
+              <w:rPr>
+                <w:rFonts w:ascii="Cambria Math" w:hAnsi="Cambria Math"/>
+                <w:i/>
+                <w:lang w:val="en-US"/>
+              </w:rPr>
+            </m:ctrlPr>
+          </m:sSupPr>
+          <m:e>
+            <m:r>
+              <w:rPr>
+                <w:rFonts w:ascii="Cambria Math" w:hAnsi="Cambria Math"/>
+              </w:rPr>
+              <m:t xml:space="preserve"> </m:t>
+            </m:r>
+            <m:r>
+              <w:rPr>
+                <w:rFonts w:ascii="Cambria Math" w:hAnsi="Cambria Math"/>
+                <w:lang w:val="en-US"/>
+              </w:rPr>
+              <m:t>χ</m:t>
+            </m:r>
+          </m:e>
+          <m:sup>
+            <m:r>
+              <w:rPr>
+                <w:rFonts w:ascii="Cambria Math" w:hAnsi="Cambria Math"/>
+              </w:rPr>
+              <m:t>2</m:t>
+            </m:r>
+          </m:sup>
+        </m:sSup>
+        <m:r>
+          <w:rPr>
+            <w:rFonts w:ascii="Cambria Math" w:hAnsi="Cambria Math"/>
+          </w:rPr>
+          <m:t>(</m:t>
+        </m:r>
+        <m:r>
+          <w:rPr>
+            <w:rFonts w:ascii="Cambria Math" w:hAnsi="Cambria Math"/>
+          </w:rPr>
+          <m:t>(1</m:t>
+        </m:r>
+        <m:r>
+          <w:rPr>
+            <w:rFonts w:ascii="Cambria Math" w:hAnsi="Cambria Math"/>
+          </w:rPr>
+          <m:t>-(</m:t>
+        </m:r>
+        <m:r>
+          <w:rPr>
+            <w:rFonts w:ascii="Cambria Math" w:hAnsi="Cambria Math"/>
+          </w:rPr>
+          <m:t>α</m:t>
+        </m:r>
+        <m:r>
+          <w:rPr>
+            <w:rFonts w:ascii="Cambria Math" w:hAnsi="Cambria Math"/>
+          </w:rPr>
+          <m:t>/2);df)</m:t>
+        </m:r>
+        <m:r>
+          <w:rPr>
+            <w:rFonts w:ascii="Cambria Math" w:hAnsi="Cambria Math"/>
+          </w:rPr>
+          <m:t xml:space="preserve">, + ∞[  </m:t>
+        </m:r>
+      </m:oMath>
+    </w:p>
+    <w:p>
+      <w:r>
+        <w:rPr>
+          <w:rFonts w:eastAsiaTheme="minorEastAsia"/>
+        </w:rPr>
+        <w:t xml:space="preserve">Unilateral Esquerda </w:t>
+      </w:r>
+      <m:oMath>
+        <m:r>
+          <w:rPr>
+            <w:rFonts w:ascii="Cambria Math" w:hAnsi="Cambria Math"/>
+          </w:rPr>
+          <m:t>[0</m:t>
+        </m:r>
+        <m:r>
+          <w:rPr>
+            <w:rFonts w:ascii="Cambria Math" w:hAnsi="Cambria Math"/>
+          </w:rPr>
+          <m:t xml:space="preserve">, </m:t>
+        </m:r>
+        <m:sSup>
+          <m:sSupPr>
+            <m:ctrlPr>
+              <w:rPr>
+                <w:rFonts w:ascii="Cambria Math" w:hAnsi="Cambria Math"/>
+                <w:i/>
+                <w:lang w:val="en-US"/>
+              </w:rPr>
+            </m:ctrlPr>
+          </m:sSupPr>
+          <m:e>
+            <m:r>
+              <w:rPr>
+                <w:rFonts w:ascii="Cambria Math" w:hAnsi="Cambria Math"/>
+              </w:rPr>
+              <m:t xml:space="preserve"> </m:t>
+            </m:r>
+            <m:r>
+              <w:rPr>
+                <w:rFonts w:ascii="Cambria Math" w:hAnsi="Cambria Math"/>
+                <w:lang w:val="en-US"/>
+              </w:rPr>
+              <m:t>χ</m:t>
+            </m:r>
+          </m:e>
+          <m:sup>
+            <m:r>
+              <w:rPr>
+                <w:rFonts w:ascii="Cambria Math" w:hAnsi="Cambria Math"/>
+              </w:rPr>
+              <m:t>2</m:t>
+            </m:r>
+          </m:sup>
+        </m:sSup>
+        <m:r>
+          <w:rPr>
+            <w:rFonts w:ascii="Cambria Math" w:hAnsi="Cambria Math"/>
+          </w:rPr>
+          <m:t>(</m:t>
+        </m:r>
+        <m:r>
+          <w:rPr>
+            <w:rFonts w:ascii="Cambria Math" w:hAnsi="Cambria Math"/>
+          </w:rPr>
+          <m:t>α</m:t>
+        </m:r>
+        <m:r>
+          <w:rPr>
+            <w:rFonts w:ascii="Cambria Math" w:hAnsi="Cambria Math"/>
+          </w:rPr>
+          <m:t>;df)</m:t>
+        </m:r>
+        <m:r>
+          <w:rPr>
+            <w:rFonts w:ascii="Cambria Math" w:hAnsi="Cambria Math"/>
+          </w:rPr>
+          <m:t xml:space="preserve">] </m:t>
+        </m:r>
+      </m:oMath>
+    </w:p>
+    <w:p>
+      <w:pPr>
+        <w:rPr>
+          <w:rFonts w:eastAsiaTheme="minorEastAsia"/>
+        </w:rPr>
+      </w:pPr>
+      <w:r>
+        <w:rPr>
+          <w:rFonts w:eastAsiaTheme="minorEastAsia"/>
+        </w:rPr>
+        <w:t xml:space="preserve">Unilateral Direito </w:t>
+      </w:r>
+      <m:oMath>
+        <m:r>
+          <w:rPr>
+            <w:rFonts w:ascii="Cambria Math" w:hAnsi="Cambria Math"/>
+          </w:rPr>
+          <m:t xml:space="preserve">[ </m:t>
+        </m:r>
+        <m:sSup>
+          <m:sSupPr>
+            <m:ctrlPr>
+              <w:rPr>
+                <w:rFonts w:ascii="Cambria Math" w:hAnsi="Cambria Math"/>
+                <w:i/>
+                <w:lang w:val="en-US"/>
+              </w:rPr>
+            </m:ctrlPr>
+          </m:sSupPr>
+          <m:e>
+            <m:r>
+              <w:rPr>
+                <w:rFonts w:ascii="Cambria Math" w:hAnsi="Cambria Math"/>
+              </w:rPr>
+              <m:t xml:space="preserve"> </m:t>
+            </m:r>
+            <m:r>
+              <w:rPr>
+                <w:rFonts w:ascii="Cambria Math" w:hAnsi="Cambria Math"/>
+                <w:lang w:val="en-US"/>
+              </w:rPr>
+              <m:t>χ</m:t>
+            </m:r>
+          </m:e>
+          <m:sup>
+            <m:r>
+              <w:rPr>
+                <w:rFonts w:ascii="Cambria Math" w:hAnsi="Cambria Math"/>
+              </w:rPr>
+              <m:t>2</m:t>
+            </m:r>
+          </m:sup>
+        </m:sSup>
+        <m:r>
+          <w:rPr>
+            <w:rFonts w:ascii="Cambria Math" w:hAnsi="Cambria Math"/>
+          </w:rPr>
+          <m:t xml:space="preserve">(1-α;df )  , + ∞[  </m:t>
+        </m:r>
+      </m:oMath>
+    </w:p>
+    <w:p>
+      <w:pPr>
+        <w:pBdr>
+          <w:top w:val="single" w:sz="2" w:space="0" w:color="E3E3E3"/>
+          <w:left w:val="single" w:sz="2" w:space="0" w:color="E3E3E3"/>
+          <w:bottom w:val="single" w:sz="2" w:space="0" w:color="E3E3E3"/>
+          <w:right w:val="single" w:sz="2" w:space="0" w:color="E3E3E3"/>
+        </w:pBdr>
+        <w:shd w:val="clear" w:color="auto" w:fill="212121"/>
+        <w:spacing w:before="100" w:beforeAutospacing="1" w:after="100" w:afterAutospacing="1" w:line="240" w:lineRule="auto"/>
+        <w:outlineLvl w:val="2"/>
+        <w:rPr>
+          <w:rFonts w:ascii="Segoe UI" w:eastAsia="Times New Roman" w:hAnsi="Segoe UI" w:cs="Segoe UI"/>
+          <w:b/>
+          <w:bCs/>
+          <w:color w:val="ECECEC"/>
+          <w:kern w:val="0"/>
+          <w:sz w:val="30"/>
+          <w:szCs w:val="30"/>
+          <w:lang w:eastAsia="pt-PT"/>
+          <w14:ligatures w14:val="none"/>
+        </w:rPr>
+      </w:pPr>
+      <w:r>
+        <w:rPr>
+          <w:rFonts w:ascii="Segoe UI" w:eastAsia="Times New Roman" w:hAnsi="Segoe UI" w:cs="Segoe UI"/>
+          <w:b/>
+          <w:bCs/>
+          <w:color w:val="ECECEC"/>
+          <w:kern w:val="0"/>
+          <w:sz w:val="30"/>
+          <w:szCs w:val="30"/>
+          <w:lang w:eastAsia="pt-PT"/>
+          <w14:ligatures w14:val="none"/>
+        </w:rPr>
+        <w:t>1. Teste de Qui-Quadrado de Independência</w:t>
+      </w:r>
+    </w:p>
+    <w:p>
+      <w:pPr>
+        <w:pBdr>
+          <w:top w:val="single" w:sz="2" w:space="0" w:color="E3E3E3"/>
+          <w:left w:val="single" w:sz="2" w:space="0" w:color="E3E3E3"/>
+          <w:bottom w:val="single" w:sz="2" w:space="0" w:color="E3E3E3"/>
+          <w:right w:val="single" w:sz="2" w:space="0" w:color="E3E3E3"/>
+        </w:pBdr>
+        <w:shd w:val="clear" w:color="auto" w:fill="212121"/>
+        <w:spacing w:after="300" w:line="240" w:lineRule="auto"/>
+        <w:rPr>
+          <w:rFonts w:ascii="Segoe UI" w:eastAsia="Times New Roman" w:hAnsi="Segoe UI" w:cs="Segoe UI"/>
+          <w:color w:val="ECECEC"/>
+          <w:kern w:val="0"/>
+          <w:sz w:val="24"/>
+          <w:szCs w:val="24"/>
+          <w:lang w:eastAsia="pt-PT"/>
+          <w14:ligatures w14:val="none"/>
+        </w:rPr>
+      </w:pPr>
+      <w:r>
+        <w:rPr>
+          <w:rFonts w:ascii="Segoe UI" w:eastAsia="Times New Roman" w:hAnsi="Segoe UI" w:cs="Segoe UI"/>
+          <w:color w:val="ECECEC"/>
+          <w:kern w:val="0"/>
+          <w:sz w:val="24"/>
+          <w:szCs w:val="24"/>
+          <w:lang w:eastAsia="pt-PT"/>
+          <w14:ligatures w14:val="none"/>
+        </w:rPr>
+        <w:t>Este teste é usado para verificar se duas variáveis categóricas são independentes. Os graus de liberdade são calculados como:</w:t>
+      </w:r>
+    </w:p>
+    <w:p>
+      <w:pPr>
+        <w:pBdr>
+          <w:top w:val="single" w:sz="2" w:space="0" w:color="E3E3E3"/>
+          <w:left w:val="single" w:sz="2" w:space="0" w:color="E3E3E3"/>
+          <w:bottom w:val="single" w:sz="2" w:space="0" w:color="E3E3E3"/>
+          <w:right w:val="single" w:sz="2" w:space="0" w:color="E3E3E3"/>
+        </w:pBdr>
+        <w:shd w:val="clear" w:color="auto" w:fill="212121"/>
+        <w:spacing w:before="300" w:after="300" w:line="240" w:lineRule="auto"/>
+        <w:rPr>
+          <w:rFonts w:ascii="Segoe UI" w:eastAsia="Times New Roman" w:hAnsi="Segoe UI" w:cs="Segoe UI"/>
+          <w:color w:val="ECECEC"/>
+          <w:kern w:val="0"/>
+          <w:sz w:val="24"/>
+          <w:szCs w:val="24"/>
+          <w:lang w:eastAsia="pt-PT"/>
+          <w14:ligatures w14:val="none"/>
+        </w:rPr>
+      </w:pPr>
+      <w:r>
+        <w:rPr>
+          <w:rFonts w:ascii="Cambria Math" w:eastAsia="Times New Roman" w:hAnsi="Cambria Math" w:cs="Cambria Math"/>
+          <w:color w:val="ECECEC"/>
+          <w:kern w:val="0"/>
+          <w:sz w:val="29"/>
+          <w:szCs w:val="29"/>
+          <w:bdr w:val="none" w:sz="0" w:space="0" w:color="auto" w:frame="1"/>
+          <w:lang w:eastAsia="pt-PT"/>
+          <w14:ligatures w14:val="none"/>
+        </w:rPr>
+        <w:t>𝑑𝑓</w:t>
+      </w:r>
+      <w:r>
+        <w:rPr>
+          <w:rFonts w:ascii="Times New Roman" w:eastAsia="Times New Roman" w:hAnsi="Times New Roman" w:cs="Times New Roman"/>
+          <w:color w:val="ECECEC"/>
+          <w:kern w:val="0"/>
+          <w:sz w:val="29"/>
+          <w:szCs w:val="29"/>
+          <w:bdr w:val="none" w:sz="0" w:space="0" w:color="auto" w:frame="1"/>
+          <w:lang w:eastAsia="pt-PT"/>
+          <w14:ligatures w14:val="none"/>
+        </w:rPr>
+        <w:t>=(</w:t>
+      </w:r>
+      <w:r>
+        <w:rPr>
+          <w:rFonts w:ascii="Cambria Math" w:eastAsia="Times New Roman" w:hAnsi="Cambria Math" w:cs="Cambria Math"/>
+          <w:color w:val="ECECEC"/>
+          <w:kern w:val="0"/>
+          <w:sz w:val="29"/>
+          <w:szCs w:val="29"/>
+          <w:bdr w:val="none" w:sz="0" w:space="0" w:color="auto" w:frame="1"/>
+          <w:lang w:eastAsia="pt-PT"/>
+          <w14:ligatures w14:val="none"/>
+        </w:rPr>
+        <w:t>𝑟</w:t>
+      </w:r>
+      <w:r>
+        <w:rPr>
+          <w:rFonts w:ascii="Times New Roman" w:eastAsia="Times New Roman" w:hAnsi="Times New Roman" w:cs="Times New Roman"/>
+          <w:color w:val="ECECEC"/>
+          <w:kern w:val="0"/>
+          <w:sz w:val="29"/>
+          <w:szCs w:val="29"/>
+          <w:bdr w:val="none" w:sz="0" w:space="0" w:color="auto" w:frame="1"/>
+          <w:lang w:eastAsia="pt-PT"/>
+          <w14:ligatures w14:val="none"/>
+        </w:rPr>
+        <w:t>−1)×(</w:t>
+      </w:r>
+      <w:r>
+        <w:rPr>
+          <w:rFonts w:ascii="Cambria Math" w:eastAsia="Times New Roman" w:hAnsi="Cambria Math" w:cs="Cambria Math"/>
+          <w:color w:val="ECECEC"/>
+          <w:kern w:val="0"/>
+          <w:sz w:val="29"/>
+          <w:szCs w:val="29"/>
+          <w:bdr w:val="none" w:sz="0" w:space="0" w:color="auto" w:frame="1"/>
+          <w:lang w:eastAsia="pt-PT"/>
+          <w14:ligatures w14:val="none"/>
+        </w:rPr>
+        <w:t>𝑐</w:t>
+      </w:r>
+      <w:r>
+        <w:rPr>
+          <w:rFonts w:ascii="Times New Roman" w:eastAsia="Times New Roman" w:hAnsi="Times New Roman" w:cs="Times New Roman"/>
+          <w:color w:val="ECECEC"/>
+          <w:kern w:val="0"/>
+          <w:sz w:val="29"/>
+          <w:szCs w:val="29"/>
+          <w:bdr w:val="none" w:sz="0" w:space="0" w:color="auto" w:frame="1"/>
+          <w:lang w:eastAsia="pt-PT"/>
+          <w14:ligatures w14:val="none"/>
+        </w:rPr>
+        <w:t>−1)</w:t>
+      </w:r>
+    </w:p>
+    <w:p>
+      <w:pPr>
+        <w:pBdr>
+          <w:top w:val="single" w:sz="2" w:space="0" w:color="E3E3E3"/>
+          <w:left w:val="single" w:sz="2" w:space="0" w:color="E3E3E3"/>
+          <w:bottom w:val="single" w:sz="2" w:space="0" w:color="E3E3E3"/>
+          <w:right w:val="single" w:sz="2" w:space="0" w:color="E3E3E3"/>
+        </w:pBdr>
+        <w:shd w:val="clear" w:color="auto" w:fill="212121"/>
+        <w:spacing w:before="300" w:after="300" w:line="240" w:lineRule="auto"/>
+        <w:rPr>
+          <w:rFonts w:ascii="Segoe UI" w:eastAsia="Times New Roman" w:hAnsi="Segoe UI" w:cs="Segoe UI"/>
+          <w:color w:val="ECECEC"/>
+          <w:kern w:val="0"/>
+          <w:sz w:val="24"/>
+          <w:szCs w:val="24"/>
+          <w:lang w:eastAsia="pt-PT"/>
+          <w14:ligatures w14:val="none"/>
+        </w:rPr>
+      </w:pPr>
+      <w:r>
+        <w:rPr>
+          <w:rFonts w:ascii="Segoe UI" w:eastAsia="Times New Roman" w:hAnsi="Segoe UI" w:cs="Segoe UI"/>
+          <w:color w:val="ECECEC"/>
+          <w:kern w:val="0"/>
+          <w:sz w:val="24"/>
+          <w:szCs w:val="24"/>
+          <w:lang w:eastAsia="pt-PT"/>
+          <w14:ligatures w14:val="none"/>
+        </w:rPr>
+        <w:t xml:space="preserve">onde </w:t>
+      </w:r>
+      <w:r>
+        <w:rPr>
+          <w:rFonts w:ascii="Cambria Math" w:eastAsia="Times New Roman" w:hAnsi="Cambria Math" w:cs="Cambria Math"/>
+          <w:color w:val="ECECEC"/>
+          <w:kern w:val="0"/>
+          <w:sz w:val="29"/>
+          <w:szCs w:val="29"/>
+          <w:bdr w:val="none" w:sz="0" w:space="0" w:color="auto" w:frame="1"/>
+          <w:lang w:eastAsia="pt-PT"/>
+          <w14:ligatures w14:val="none"/>
+        </w:rPr>
+        <w:t>𝑟</w:t>
+      </w:r>
+      <w:r>
+        <w:rPr>
+          <w:rFonts w:ascii="Segoe UI" w:eastAsia="Times New Roman" w:hAnsi="Segoe UI" w:cs="Segoe UI"/>
+          <w:color w:val="ECECEC"/>
+          <w:kern w:val="0"/>
+          <w:sz w:val="24"/>
+          <w:szCs w:val="24"/>
+          <w:lang w:eastAsia="pt-PT"/>
+          <w14:ligatures w14:val="none"/>
+        </w:rPr>
+        <w:t xml:space="preserve"> é o número de linhas na tabela de contingência e </w:t>
+      </w:r>
+      <w:r>
+        <w:rPr>
+          <w:rFonts w:ascii="Cambria Math" w:eastAsia="Times New Roman" w:hAnsi="Cambria Math" w:cs="Cambria Math"/>
+          <w:color w:val="ECECEC"/>
+          <w:kern w:val="0"/>
+          <w:sz w:val="29"/>
+          <w:szCs w:val="29"/>
+          <w:bdr w:val="none" w:sz="0" w:space="0" w:color="auto" w:frame="1"/>
+          <w:lang w:eastAsia="pt-PT"/>
+          <w14:ligatures w14:val="none"/>
+        </w:rPr>
+        <w:t>𝑐</w:t>
+      </w:r>
+      <w:r>
+        <w:rPr>
+          <w:rFonts w:ascii="Segoe UI" w:eastAsia="Times New Roman" w:hAnsi="Segoe UI" w:cs="Segoe UI"/>
+          <w:color w:val="ECECEC"/>
+          <w:kern w:val="0"/>
+          <w:sz w:val="24"/>
+          <w:szCs w:val="24"/>
+          <w:lang w:eastAsia="pt-PT"/>
+          <w14:ligatures w14:val="none"/>
+        </w:rPr>
+        <w:t xml:space="preserve"> é o número de colunas.</w:t>
+      </w:r>
+    </w:p>
+    <w:p>
+      <w:pPr>
+        <w:pBdr>
+          <w:top w:val="single" w:sz="2" w:space="0" w:color="E3E3E3"/>
+          <w:left w:val="single" w:sz="2" w:space="0" w:color="E3E3E3"/>
+          <w:bottom w:val="single" w:sz="2" w:space="0" w:color="E3E3E3"/>
+          <w:right w:val="single" w:sz="2" w:space="0" w:color="E3E3E3"/>
+        </w:pBdr>
+        <w:shd w:val="clear" w:color="auto" w:fill="212121"/>
+        <w:spacing w:before="100" w:beforeAutospacing="1" w:after="100" w:afterAutospacing="1" w:line="240" w:lineRule="auto"/>
+        <w:outlineLvl w:val="2"/>
+        <w:rPr>
+          <w:rFonts w:ascii="Segoe UI" w:eastAsia="Times New Roman" w:hAnsi="Segoe UI" w:cs="Segoe UI"/>
+          <w:b/>
+          <w:bCs/>
+          <w:color w:val="ECECEC"/>
+          <w:kern w:val="0"/>
+          <w:sz w:val="30"/>
+          <w:szCs w:val="30"/>
+          <w:lang w:eastAsia="pt-PT"/>
+          <w14:ligatures w14:val="none"/>
+        </w:rPr>
+      </w:pPr>
+      <w:r>
+        <w:rPr>
+          <w:rFonts w:ascii="Segoe UI" w:eastAsia="Times New Roman" w:hAnsi="Segoe UI" w:cs="Segoe UI"/>
+          <w:b/>
+          <w:bCs/>
+          <w:color w:val="ECECEC"/>
+          <w:kern w:val="0"/>
+          <w:sz w:val="30"/>
+          <w:szCs w:val="30"/>
+          <w:lang w:eastAsia="pt-PT"/>
+          <w14:ligatures w14:val="none"/>
+        </w:rPr>
+        <w:t>2. Teste de Qui-Quadrado de Ajuste (</w:t>
+      </w:r>
+      <w:proofErr w:type="spellStart"/>
+      <w:r>
+        <w:rPr>
+          <w:rFonts w:ascii="Segoe UI" w:eastAsia="Times New Roman" w:hAnsi="Segoe UI" w:cs="Segoe UI"/>
+          <w:b/>
+          <w:bCs/>
+          <w:color w:val="ECECEC"/>
+          <w:kern w:val="0"/>
+          <w:sz w:val="30"/>
+          <w:szCs w:val="30"/>
+          <w:lang w:eastAsia="pt-PT"/>
+          <w14:ligatures w14:val="none"/>
+        </w:rPr>
+        <w:t>Goodness-of-Fit</w:t>
+      </w:r>
+      <w:proofErr w:type="spellEnd"/>
+      <w:r>
+        <w:rPr>
+          <w:rFonts w:ascii="Segoe UI" w:eastAsia="Times New Roman" w:hAnsi="Segoe UI" w:cs="Segoe UI"/>
+          <w:b/>
+          <w:bCs/>
+          <w:color w:val="ECECEC"/>
+          <w:kern w:val="0"/>
+          <w:sz w:val="30"/>
+          <w:szCs w:val="30"/>
+          <w:lang w:eastAsia="pt-PT"/>
+          <w14:ligatures w14:val="none"/>
+        </w:rPr>
+        <w:t>)</w:t>
+      </w:r>
+    </w:p>
+    <w:p>
+      <w:pPr>
+        <w:pBdr>
+          <w:top w:val="single" w:sz="2" w:space="0" w:color="E3E3E3"/>
+          <w:left w:val="single" w:sz="2" w:space="0" w:color="E3E3E3"/>
+          <w:bottom w:val="single" w:sz="2" w:space="0" w:color="E3E3E3"/>
+          <w:right w:val="single" w:sz="2" w:space="0" w:color="E3E3E3"/>
+        </w:pBdr>
+        <w:shd w:val="clear" w:color="auto" w:fill="212121"/>
+        <w:spacing w:after="300" w:line="240" w:lineRule="auto"/>
+        <w:rPr>
+          <w:rFonts w:ascii="Segoe UI" w:eastAsia="Times New Roman" w:hAnsi="Segoe UI" w:cs="Segoe UI"/>
+          <w:color w:val="ECECEC"/>
+          <w:kern w:val="0"/>
+          <w:sz w:val="24"/>
+          <w:szCs w:val="24"/>
+          <w:lang w:eastAsia="pt-PT"/>
+          <w14:ligatures w14:val="none"/>
+        </w:rPr>
+      </w:pPr>
+      <w:r>
+        <w:rPr>
+          <w:rFonts w:ascii="Segoe UI" w:eastAsia="Times New Roman" w:hAnsi="Segoe UI" w:cs="Segoe UI"/>
+          <w:color w:val="ECECEC"/>
+          <w:kern w:val="0"/>
+          <w:sz w:val="24"/>
+          <w:szCs w:val="24"/>
+          <w:lang w:eastAsia="pt-PT"/>
+          <w14:ligatures w14:val="none"/>
+        </w:rPr>
+        <w:t>Este teste é usado para determinar se uma amostra de dados segue uma distribuição específica. Os graus de liberdade são calculados como:</w:t>
+      </w:r>
+    </w:p>
+    <w:p>
+      <w:pPr>
+        <w:pBdr>
+          <w:top w:val="single" w:sz="2" w:space="0" w:color="E3E3E3"/>
+          <w:left w:val="single" w:sz="2" w:space="0" w:color="E3E3E3"/>
+          <w:bottom w:val="single" w:sz="2" w:space="0" w:color="E3E3E3"/>
+          <w:right w:val="single" w:sz="2" w:space="0" w:color="E3E3E3"/>
+        </w:pBdr>
+        <w:shd w:val="clear" w:color="auto" w:fill="212121"/>
+        <w:spacing w:before="300" w:after="300" w:line="240" w:lineRule="auto"/>
+        <w:rPr>
+          <w:rFonts w:ascii="Segoe UI" w:eastAsia="Times New Roman" w:hAnsi="Segoe UI" w:cs="Segoe UI"/>
+          <w:color w:val="ECECEC"/>
+          <w:kern w:val="0"/>
+          <w:sz w:val="24"/>
+          <w:szCs w:val="24"/>
+          <w:lang w:eastAsia="pt-PT"/>
+          <w14:ligatures w14:val="none"/>
+        </w:rPr>
+      </w:pPr>
+      <w:r>
+        <w:rPr>
+          <w:rFonts w:ascii="Cambria Math" w:eastAsia="Times New Roman" w:hAnsi="Cambria Math" w:cs="Cambria Math"/>
+          <w:color w:val="ECECEC"/>
+          <w:kern w:val="0"/>
+          <w:sz w:val="29"/>
+          <w:szCs w:val="29"/>
+          <w:bdr w:val="none" w:sz="0" w:space="0" w:color="auto" w:frame="1"/>
+          <w:lang w:eastAsia="pt-PT"/>
+          <w14:ligatures w14:val="none"/>
+        </w:rPr>
+        <w:t>𝑑𝑓</w:t>
+      </w:r>
+      <w:r>
+        <w:rPr>
+          <w:rFonts w:ascii="Times New Roman" w:eastAsia="Times New Roman" w:hAnsi="Times New Roman" w:cs="Times New Roman"/>
+          <w:color w:val="ECECEC"/>
+          <w:kern w:val="0"/>
+          <w:sz w:val="29"/>
+          <w:szCs w:val="29"/>
+          <w:bdr w:val="none" w:sz="0" w:space="0" w:color="auto" w:frame="1"/>
+          <w:lang w:eastAsia="pt-PT"/>
+          <w14:ligatures w14:val="none"/>
+        </w:rPr>
+        <w:t>=</w:t>
+      </w:r>
+      <w:r>
+        <w:rPr>
+          <w:rFonts w:ascii="Cambria Math" w:eastAsia="Times New Roman" w:hAnsi="Cambria Math" w:cs="Cambria Math"/>
+          <w:color w:val="ECECEC"/>
+          <w:kern w:val="0"/>
+          <w:sz w:val="29"/>
+          <w:szCs w:val="29"/>
+          <w:bdr w:val="none" w:sz="0" w:space="0" w:color="auto" w:frame="1"/>
+          <w:lang w:eastAsia="pt-PT"/>
+          <w14:ligatures w14:val="none"/>
+        </w:rPr>
+        <w:t>𝑘</w:t>
+      </w:r>
+      <w:r>
+        <w:rPr>
+          <w:rFonts w:ascii="Times New Roman" w:eastAsia="Times New Roman" w:hAnsi="Times New Roman" w:cs="Times New Roman"/>
+          <w:color w:val="ECECEC"/>
+          <w:kern w:val="0"/>
+          <w:sz w:val="29"/>
+          <w:szCs w:val="29"/>
+          <w:bdr w:val="none" w:sz="0" w:space="0" w:color="auto" w:frame="1"/>
+          <w:lang w:eastAsia="pt-PT"/>
+          <w14:ligatures w14:val="none"/>
+        </w:rPr>
+        <w:t>−1</w:t>
+      </w:r>
+    </w:p>
+    <w:p>
+      <w:pPr>
+        <w:pBdr>
+          <w:top w:val="single" w:sz="2" w:space="0" w:color="E3E3E3"/>
+          <w:left w:val="single" w:sz="2" w:space="0" w:color="E3E3E3"/>
+          <w:bottom w:val="single" w:sz="2" w:space="0" w:color="E3E3E3"/>
+          <w:right w:val="single" w:sz="2" w:space="0" w:color="E3E3E3"/>
+        </w:pBdr>
+        <w:shd w:val="clear" w:color="auto" w:fill="212121"/>
+        <w:spacing w:before="300" w:after="300" w:line="240" w:lineRule="auto"/>
+        <w:rPr>
+          <w:rFonts w:ascii="Segoe UI" w:eastAsia="Times New Roman" w:hAnsi="Segoe UI" w:cs="Segoe UI"/>
+          <w:color w:val="ECECEC"/>
+          <w:kern w:val="0"/>
+          <w:sz w:val="24"/>
+          <w:szCs w:val="24"/>
+          <w:lang w:eastAsia="pt-PT"/>
+          <w14:ligatures w14:val="none"/>
+        </w:rPr>
+      </w:pPr>
+      <w:r>
+        <w:rPr>
+          <w:rFonts w:ascii="Segoe UI" w:eastAsia="Times New Roman" w:hAnsi="Segoe UI" w:cs="Segoe UI"/>
+          <w:color w:val="ECECEC"/>
+          <w:kern w:val="0"/>
+          <w:sz w:val="24"/>
+          <w:szCs w:val="24"/>
+          <w:lang w:eastAsia="pt-PT"/>
+          <w14:ligatures w14:val="none"/>
+        </w:rPr>
+        <w:t xml:space="preserve">onde </w:t>
+      </w:r>
+      <w:r>
+        <w:rPr>
+          <w:rFonts w:ascii="Cambria Math" w:eastAsia="Times New Roman" w:hAnsi="Cambria Math" w:cs="Cambria Math"/>
+          <w:color w:val="ECECEC"/>
+          <w:kern w:val="0"/>
+          <w:sz w:val="29"/>
+          <w:szCs w:val="29"/>
+          <w:bdr w:val="none" w:sz="0" w:space="0" w:color="auto" w:frame="1"/>
+          <w:lang w:eastAsia="pt-PT"/>
+          <w14:ligatures w14:val="none"/>
+        </w:rPr>
+        <w:t>𝑘</w:t>
+      </w:r>
+      <w:r>
+        <w:rPr>
+          <w:rFonts w:ascii="Segoe UI" w:eastAsia="Times New Roman" w:hAnsi="Segoe UI" w:cs="Segoe UI"/>
+          <w:color w:val="ECECEC"/>
+          <w:kern w:val="0"/>
+          <w:sz w:val="24"/>
+          <w:szCs w:val="24"/>
+          <w:lang w:eastAsia="pt-PT"/>
+          <w14:ligatures w14:val="none"/>
+        </w:rPr>
+        <w:t xml:space="preserve"> é o número de categorias ou intervalos de classe.</w:t>
+      </w:r>
+    </w:p>
+    <w:p>
+      <w:pPr>
+        <w:pBdr>
+          <w:top w:val="single" w:sz="2" w:space="0" w:color="E3E3E3"/>
+          <w:left w:val="single" w:sz="2" w:space="0" w:color="E3E3E3"/>
+          <w:bottom w:val="single" w:sz="2" w:space="0" w:color="E3E3E3"/>
+          <w:right w:val="single" w:sz="2" w:space="0" w:color="E3E3E3"/>
+        </w:pBdr>
+        <w:shd w:val="clear" w:color="auto" w:fill="212121"/>
+        <w:spacing w:before="300" w:after="300" w:line="240" w:lineRule="auto"/>
+        <w:rPr>
+          <w:rFonts w:ascii="Segoe UI" w:eastAsia="Times New Roman" w:hAnsi="Segoe UI" w:cs="Segoe UI"/>
+          <w:color w:val="ECECEC"/>
+          <w:kern w:val="0"/>
+          <w:sz w:val="24"/>
+          <w:szCs w:val="24"/>
+          <w:lang w:eastAsia="pt-PT"/>
+          <w14:ligatures w14:val="none"/>
+        </w:rPr>
+      </w:pPr>
+      <w:r>
+        <w:rPr>
+          <w:rFonts w:ascii="Segoe UI" w:eastAsia="Times New Roman" w:hAnsi="Segoe UI" w:cs="Segoe UI"/>
+          <w:color w:val="ECECEC"/>
+          <w:kern w:val="0"/>
+          <w:sz w:val="24"/>
+          <w:szCs w:val="24"/>
+          <w:lang w:eastAsia="pt-PT"/>
+          <w14:ligatures w14:val="none"/>
+        </w:rPr>
+        <w:lastRenderedPageBreak/>
+        <w:t>Se houver parâmetros estimados a partir dos dados (por exemplo, médias ou variâncias), os graus de liberdade são ajustados:</w:t>
+      </w:r>
+    </w:p>
+    <w:p>
+      <w:pPr>
+        <w:pBdr>
+          <w:top w:val="single" w:sz="2" w:space="0" w:color="E3E3E3"/>
+          <w:left w:val="single" w:sz="2" w:space="0" w:color="E3E3E3"/>
+          <w:bottom w:val="single" w:sz="2" w:space="0" w:color="E3E3E3"/>
+          <w:right w:val="single" w:sz="2" w:space="0" w:color="E3E3E3"/>
+        </w:pBdr>
+        <w:shd w:val="clear" w:color="auto" w:fill="212121"/>
+        <w:spacing w:before="300" w:after="300" w:line="240" w:lineRule="auto"/>
+        <w:rPr>
+          <w:rFonts w:ascii="Segoe UI" w:eastAsia="Times New Roman" w:hAnsi="Segoe UI" w:cs="Segoe UI"/>
+          <w:color w:val="ECECEC"/>
+          <w:kern w:val="0"/>
+          <w:sz w:val="24"/>
+          <w:szCs w:val="24"/>
+          <w:lang w:eastAsia="pt-PT"/>
+          <w14:ligatures w14:val="none"/>
+        </w:rPr>
+      </w:pPr>
+      <w:r>
+        <w:rPr>
+          <w:rFonts w:ascii="Cambria Math" w:eastAsia="Times New Roman" w:hAnsi="Cambria Math" w:cs="Cambria Math"/>
+          <w:color w:val="ECECEC"/>
+          <w:kern w:val="0"/>
+          <w:sz w:val="29"/>
+          <w:szCs w:val="29"/>
+          <w:bdr w:val="none" w:sz="0" w:space="0" w:color="auto" w:frame="1"/>
+          <w:lang w:eastAsia="pt-PT"/>
+          <w14:ligatures w14:val="none"/>
+        </w:rPr>
+        <w:t>𝑑𝑓</w:t>
+      </w:r>
+      <w:r>
+        <w:rPr>
+          <w:rFonts w:ascii="Times New Roman" w:eastAsia="Times New Roman" w:hAnsi="Times New Roman" w:cs="Times New Roman"/>
+          <w:color w:val="ECECEC"/>
+          <w:kern w:val="0"/>
+          <w:sz w:val="29"/>
+          <w:szCs w:val="29"/>
+          <w:bdr w:val="none" w:sz="0" w:space="0" w:color="auto" w:frame="1"/>
+          <w:lang w:eastAsia="pt-PT"/>
+          <w14:ligatures w14:val="none"/>
+        </w:rPr>
+        <w:t>=</w:t>
+      </w:r>
+      <w:r>
+        <w:rPr>
+          <w:rFonts w:ascii="Cambria Math" w:eastAsia="Times New Roman" w:hAnsi="Cambria Math" w:cs="Cambria Math"/>
+          <w:color w:val="ECECEC"/>
+          <w:kern w:val="0"/>
+          <w:sz w:val="29"/>
+          <w:szCs w:val="29"/>
+          <w:bdr w:val="none" w:sz="0" w:space="0" w:color="auto" w:frame="1"/>
+          <w:lang w:eastAsia="pt-PT"/>
+          <w14:ligatures w14:val="none"/>
+        </w:rPr>
+        <w:t>𝑘</w:t>
+      </w:r>
+      <w:r>
+        <w:rPr>
+          <w:rFonts w:ascii="Times New Roman" w:eastAsia="Times New Roman" w:hAnsi="Times New Roman" w:cs="Times New Roman"/>
+          <w:color w:val="ECECEC"/>
+          <w:kern w:val="0"/>
+          <w:sz w:val="29"/>
+          <w:szCs w:val="29"/>
+          <w:bdr w:val="none" w:sz="0" w:space="0" w:color="auto" w:frame="1"/>
+          <w:lang w:eastAsia="pt-PT"/>
+          <w14:ligatures w14:val="none"/>
+        </w:rPr>
+        <w:t>−1−</w:t>
+      </w:r>
+      <w:r>
+        <w:rPr>
+          <w:rFonts w:ascii="Cambria Math" w:eastAsia="Times New Roman" w:hAnsi="Cambria Math" w:cs="Cambria Math"/>
+          <w:color w:val="ECECEC"/>
+          <w:kern w:val="0"/>
+          <w:sz w:val="29"/>
+          <w:szCs w:val="29"/>
+          <w:bdr w:val="none" w:sz="0" w:space="0" w:color="auto" w:frame="1"/>
+          <w:lang w:eastAsia="pt-PT"/>
+          <w14:ligatures w14:val="none"/>
+        </w:rPr>
+        <w:t>𝑝</w:t>
+      </w:r>
+    </w:p>
+    <w:p>
+      <w:pPr>
+        <w:pBdr>
+          <w:top w:val="single" w:sz="2" w:space="0" w:color="E3E3E3"/>
+          <w:left w:val="single" w:sz="2" w:space="0" w:color="E3E3E3"/>
+          <w:bottom w:val="single" w:sz="2" w:space="0" w:color="E3E3E3"/>
+          <w:right w:val="single" w:sz="2" w:space="0" w:color="E3E3E3"/>
+        </w:pBdr>
+        <w:shd w:val="clear" w:color="auto" w:fill="212121"/>
+        <w:spacing w:before="300" w:after="300" w:line="240" w:lineRule="auto"/>
+        <w:rPr>
+          <w:rFonts w:ascii="Segoe UI" w:eastAsia="Times New Roman" w:hAnsi="Segoe UI" w:cs="Segoe UI"/>
+          <w:color w:val="ECECEC"/>
+          <w:kern w:val="0"/>
+          <w:sz w:val="24"/>
+          <w:szCs w:val="24"/>
+          <w:lang w:eastAsia="pt-PT"/>
+          <w14:ligatures w14:val="none"/>
+        </w:rPr>
+      </w:pPr>
+      <w:r>
+        <w:rPr>
+          <w:rFonts w:ascii="Segoe UI" w:eastAsia="Times New Roman" w:hAnsi="Segoe UI" w:cs="Segoe UI"/>
+          <w:color w:val="ECECEC"/>
+          <w:kern w:val="0"/>
+          <w:sz w:val="24"/>
+          <w:szCs w:val="24"/>
+          <w:lang w:eastAsia="pt-PT"/>
+          <w14:ligatures w14:val="none"/>
+        </w:rPr>
+        <w:t xml:space="preserve">onde </w:t>
+      </w:r>
+      <w:r>
+        <w:rPr>
+          <w:rFonts w:ascii="Cambria Math" w:eastAsia="Times New Roman" w:hAnsi="Cambria Math" w:cs="Cambria Math"/>
+          <w:color w:val="ECECEC"/>
+          <w:kern w:val="0"/>
+          <w:sz w:val="29"/>
+          <w:szCs w:val="29"/>
+          <w:bdr w:val="none" w:sz="0" w:space="0" w:color="auto" w:frame="1"/>
+          <w:lang w:eastAsia="pt-PT"/>
+          <w14:ligatures w14:val="none"/>
+        </w:rPr>
+        <w:t>𝑝</w:t>
+      </w:r>
+      <w:r>
+        <w:rPr>
+          <w:rFonts w:ascii="Segoe UI" w:eastAsia="Times New Roman" w:hAnsi="Segoe UI" w:cs="Segoe UI"/>
+          <w:color w:val="ECECEC"/>
+          <w:kern w:val="0"/>
+          <w:sz w:val="24"/>
+          <w:szCs w:val="24"/>
+          <w:lang w:eastAsia="pt-PT"/>
+          <w14:ligatures w14:val="none"/>
+        </w:rPr>
+        <w:t xml:space="preserve"> é o número de parâmetros estimados.</w:t>
+      </w:r>
+    </w:p>
+    <w:p>
+      <w:pPr>
+        <w:pBdr>
+          <w:top w:val="single" w:sz="2" w:space="0" w:color="E3E3E3"/>
+          <w:left w:val="single" w:sz="2" w:space="0" w:color="E3E3E3"/>
+          <w:bottom w:val="single" w:sz="2" w:space="0" w:color="E3E3E3"/>
+          <w:right w:val="single" w:sz="2" w:space="0" w:color="E3E3E3"/>
+        </w:pBdr>
+        <w:shd w:val="clear" w:color="auto" w:fill="212121"/>
+        <w:spacing w:before="100" w:beforeAutospacing="1" w:after="100" w:afterAutospacing="1" w:line="240" w:lineRule="auto"/>
+        <w:outlineLvl w:val="2"/>
+        <w:rPr>
+          <w:rFonts w:ascii="Segoe UI" w:eastAsia="Times New Roman" w:hAnsi="Segoe UI" w:cs="Segoe UI"/>
+          <w:b/>
+          <w:bCs/>
+          <w:color w:val="ECECEC"/>
+          <w:kern w:val="0"/>
+          <w:sz w:val="30"/>
+          <w:szCs w:val="30"/>
+          <w:lang w:eastAsia="pt-PT"/>
+          <w14:ligatures w14:val="none"/>
+        </w:rPr>
+      </w:pPr>
+      <w:r>
+        <w:rPr>
+          <w:rFonts w:ascii="Segoe UI" w:eastAsia="Times New Roman" w:hAnsi="Segoe UI" w:cs="Segoe UI"/>
+          <w:b/>
+          <w:bCs/>
+          <w:color w:val="ECECEC"/>
+          <w:kern w:val="0"/>
+          <w:sz w:val="30"/>
+          <w:szCs w:val="30"/>
+          <w:lang w:eastAsia="pt-PT"/>
+          <w14:ligatures w14:val="none"/>
+        </w:rPr>
+        <w:t>3. Teste de Qui-Quadrado de Homogeneidade</w:t>
+      </w:r>
+    </w:p>
+    <w:p>
+      <w:pPr>
+        <w:pBdr>
+          <w:top w:val="single" w:sz="2" w:space="0" w:color="E3E3E3"/>
+          <w:left w:val="single" w:sz="2" w:space="0" w:color="E3E3E3"/>
+          <w:bottom w:val="single" w:sz="2" w:space="0" w:color="E3E3E3"/>
+          <w:right w:val="single" w:sz="2" w:space="0" w:color="E3E3E3"/>
+        </w:pBdr>
+        <w:shd w:val="clear" w:color="auto" w:fill="212121"/>
+        <w:spacing w:after="300" w:line="240" w:lineRule="auto"/>
+        <w:rPr>
+          <w:rFonts w:ascii="Segoe UI" w:eastAsia="Times New Roman" w:hAnsi="Segoe UI" w:cs="Segoe UI"/>
+          <w:color w:val="ECECEC"/>
+          <w:kern w:val="0"/>
+          <w:sz w:val="24"/>
+          <w:szCs w:val="24"/>
+          <w:lang w:eastAsia="pt-PT"/>
+          <w14:ligatures w14:val="none"/>
+        </w:rPr>
+      </w:pPr>
+      <w:r>
+        <w:rPr>
+          <w:rFonts w:ascii="Segoe UI" w:eastAsia="Times New Roman" w:hAnsi="Segoe UI" w:cs="Segoe UI"/>
+          <w:color w:val="ECECEC"/>
+          <w:kern w:val="0"/>
+          <w:sz w:val="24"/>
+          <w:szCs w:val="24"/>
+          <w:lang w:eastAsia="pt-PT"/>
+          <w14:ligatures w14:val="none"/>
+        </w:rPr>
+        <w:t>Este teste é semelhante ao teste de independência e é usado para determinar se duas ou mais populações têm a mesma distribuição de uma variável categórica. Os graus de liberdade são calculados da mesma forma:</w:t>
+      </w:r>
+    </w:p>
+    <w:p>
+      <w:pPr>
+        <w:pBdr>
+          <w:top w:val="single" w:sz="2" w:space="0" w:color="E3E3E3"/>
+          <w:left w:val="single" w:sz="2" w:space="0" w:color="E3E3E3"/>
+          <w:bottom w:val="single" w:sz="2" w:space="0" w:color="E3E3E3"/>
+          <w:right w:val="single" w:sz="2" w:space="0" w:color="E3E3E3"/>
+        </w:pBdr>
+        <w:shd w:val="clear" w:color="auto" w:fill="212121"/>
+        <w:spacing w:before="300" w:after="300" w:line="240" w:lineRule="auto"/>
+        <w:rPr>
+          <w:rFonts w:ascii="Segoe UI" w:eastAsia="Times New Roman" w:hAnsi="Segoe UI" w:cs="Segoe UI"/>
+          <w:color w:val="ECECEC"/>
+          <w:kern w:val="0"/>
+          <w:sz w:val="24"/>
+          <w:szCs w:val="24"/>
+          <w:lang w:eastAsia="pt-PT"/>
+          <w14:ligatures w14:val="none"/>
+        </w:rPr>
+      </w:pPr>
+      <w:r>
+        <w:rPr>
+          <w:rFonts w:ascii="Cambria Math" w:eastAsia="Times New Roman" w:hAnsi="Cambria Math" w:cs="Cambria Math"/>
+          <w:color w:val="ECECEC"/>
+          <w:kern w:val="0"/>
+          <w:sz w:val="29"/>
+          <w:szCs w:val="29"/>
+          <w:bdr w:val="none" w:sz="0" w:space="0" w:color="auto" w:frame="1"/>
+          <w:lang w:eastAsia="pt-PT"/>
+          <w14:ligatures w14:val="none"/>
+        </w:rPr>
+        <w:t>𝑑𝑓</w:t>
+      </w:r>
+      <w:r>
+        <w:rPr>
+          <w:rFonts w:ascii="Times New Roman" w:eastAsia="Times New Roman" w:hAnsi="Times New Roman" w:cs="Times New Roman"/>
+          <w:color w:val="ECECEC"/>
+          <w:kern w:val="0"/>
+          <w:sz w:val="29"/>
+          <w:szCs w:val="29"/>
+          <w:bdr w:val="none" w:sz="0" w:space="0" w:color="auto" w:frame="1"/>
+          <w:lang w:eastAsia="pt-PT"/>
+          <w14:ligatures w14:val="none"/>
+        </w:rPr>
+        <w:t>=(</w:t>
+      </w:r>
+      <w:r>
+        <w:rPr>
+          <w:rFonts w:ascii="Cambria Math" w:eastAsia="Times New Roman" w:hAnsi="Cambria Math" w:cs="Cambria Math"/>
+          <w:color w:val="ECECEC"/>
+          <w:kern w:val="0"/>
+          <w:sz w:val="29"/>
+          <w:szCs w:val="29"/>
+          <w:bdr w:val="none" w:sz="0" w:space="0" w:color="auto" w:frame="1"/>
+          <w:lang w:eastAsia="pt-PT"/>
+          <w14:ligatures w14:val="none"/>
+        </w:rPr>
+        <w:t>𝑟</w:t>
+      </w:r>
+      <w:r>
+        <w:rPr>
+          <w:rFonts w:ascii="Times New Roman" w:eastAsia="Times New Roman" w:hAnsi="Times New Roman" w:cs="Times New Roman"/>
+          <w:color w:val="ECECEC"/>
+          <w:kern w:val="0"/>
+          <w:sz w:val="29"/>
+          <w:szCs w:val="29"/>
+          <w:bdr w:val="none" w:sz="0" w:space="0" w:color="auto" w:frame="1"/>
+          <w:lang w:eastAsia="pt-PT"/>
+          <w14:ligatures w14:val="none"/>
+        </w:rPr>
+        <w:t>−1)×(</w:t>
+      </w:r>
+      <w:r>
+        <w:rPr>
+          <w:rFonts w:ascii="Cambria Math" w:eastAsia="Times New Roman" w:hAnsi="Cambria Math" w:cs="Cambria Math"/>
+          <w:color w:val="ECECEC"/>
+          <w:kern w:val="0"/>
+          <w:sz w:val="29"/>
+          <w:szCs w:val="29"/>
+          <w:bdr w:val="none" w:sz="0" w:space="0" w:color="auto" w:frame="1"/>
+          <w:lang w:eastAsia="pt-PT"/>
+          <w14:ligatures w14:val="none"/>
+        </w:rPr>
+        <w:t>𝑐</w:t>
+      </w:r>
+      <w:r>
+        <w:rPr>
+          <w:rFonts w:ascii="Times New Roman" w:eastAsia="Times New Roman" w:hAnsi="Times New Roman" w:cs="Times New Roman"/>
+          <w:color w:val="ECECEC"/>
+          <w:kern w:val="0"/>
+          <w:sz w:val="29"/>
+          <w:szCs w:val="29"/>
+          <w:bdr w:val="none" w:sz="0" w:space="0" w:color="auto" w:frame="1"/>
+          <w:lang w:eastAsia="pt-PT"/>
+          <w14:ligatures w14:val="none"/>
+        </w:rPr>
+        <w:t>−1)</w:t>
+      </w:r>
+    </w:p>
+    <w:p>
+      <w:pPr>
+        <w:rPr>
+          <w:rFonts w:eastAsiaTheme="minorEastAsia"/>
+        </w:rPr>
+      </w:pPr>
+    </w:p>
+    <w:p>
+      <w:pPr>
+        <w:rPr>
+          <w:rFonts w:eastAsiaTheme="minorEastAsia"/>
+        </w:rPr>
+      </w:pPr>
+    </w:p>
+    <w:p>
+      <w:pPr>
+        <w:rPr>
+          <w:rFonts w:eastAsiaTheme="minorEastAsia"/>
+        </w:rPr>
+      </w:pPr>
     </w:p>
     <w:sectPr>
       <w:pgSz w:w="11906" w:h="16838"/>
@@ -1135,7 +3698,6 @@
     <w:next w:val="Normal"/>
     <w:link w:val="Heading3Char"/>
     <w:uiPriority w:val="9"/>
-    <w:semiHidden/>
     <w:unhideWhenUsed/>
     <w:qFormat/>
     <w:rsid w:val="00C5266C"/>
@@ -1343,7 +3905,6 @@
     <w:basedOn w:val="DefaultParagraphFont"/>
     <w:link w:val="Heading3"/>
     <w:uiPriority w:val="9"/>
-    <w:semiHidden/>
     <w:rsid w:val="00C5266C"/>
     <w:rPr>
       <w:rFonts w:eastAsiaTheme="majorEastAsia" w:cstheme="majorBidi"/>
@@ -1629,6 +4190,60 @@
     <w:rPr>
       <w:color w:val="666666"/>
     </w:rPr>
+  </w:style>
+  <w:style w:type="paragraph" w:styleId="NormalWeb">
+    <w:name w:val="Normal (Web)"/>
+    <w:basedOn w:val="Normal"/>
+    <w:uiPriority w:val="99"/>
+    <w:semiHidden/>
+    <w:unhideWhenUsed/>
+    <w:rsid w:val="00A56FEE"/>
+    <w:pPr>
+      <w:spacing w:before="100" w:beforeAutospacing="1" w:after="100" w:afterAutospacing="1" w:line="240" w:lineRule="auto"/>
+    </w:pPr>
+    <w:rPr>
+      <w:rFonts w:ascii="Times New Roman" w:eastAsia="Times New Roman" w:hAnsi="Times New Roman" w:cs="Times New Roman"/>
+      <w:kern w:val="0"/>
+      <w:sz w:val="24"/>
+      <w:szCs w:val="24"/>
+      <w:lang w:eastAsia="pt-PT"/>
+      <w14:ligatures w14:val="none"/>
+    </w:rPr>
+  </w:style>
+  <w:style w:type="character" w:customStyle="1" w:styleId="katex-mathml">
+    <w:name w:val="katex-mathml"/>
+    <w:basedOn w:val="DefaultParagraphFont"/>
+    <w:rsid w:val="00A56FEE"/>
+  </w:style>
+  <w:style w:type="character" w:customStyle="1" w:styleId="mord">
+    <w:name w:val="mord"/>
+    <w:basedOn w:val="DefaultParagraphFont"/>
+    <w:rsid w:val="00A56FEE"/>
+  </w:style>
+  <w:style w:type="character" w:customStyle="1" w:styleId="mrel">
+    <w:name w:val="mrel"/>
+    <w:basedOn w:val="DefaultParagraphFont"/>
+    <w:rsid w:val="00A56FEE"/>
+  </w:style>
+  <w:style w:type="character" w:customStyle="1" w:styleId="mbin">
+    <w:name w:val="mbin"/>
+    <w:basedOn w:val="DefaultParagraphFont"/>
+    <w:rsid w:val="00A56FEE"/>
+  </w:style>
+  <w:style w:type="character" w:customStyle="1" w:styleId="vlist-s">
+    <w:name w:val="vlist-s"/>
+    <w:basedOn w:val="DefaultParagraphFont"/>
+    <w:rsid w:val="00A56FEE"/>
+  </w:style>
+  <w:style w:type="character" w:customStyle="1" w:styleId="mopen">
+    <w:name w:val="mopen"/>
+    <w:basedOn w:val="DefaultParagraphFont"/>
+    <w:rsid w:val="0037074E"/>
+  </w:style>
+  <w:style w:type="character" w:customStyle="1" w:styleId="mclose">
+    <w:name w:val="mclose"/>
+    <w:basedOn w:val="DefaultParagraphFont"/>
+    <w:rsid w:val="0037074E"/>
   </w:style>
 </w:styles>
 </file>

--- a/Resumos/Teste2/Populacao e amostra.docx
+++ b/Resumos/Teste2/Populacao e amostra.docx
@@ -713,7 +713,11 @@
         <w:t>ó</w:t>
       </w:r>
       <w:r>
-        <w:t>tese simples contra hip</w:t>
+        <w:t xml:space="preserve">tese simples </w:t>
+      </w:r>
+      <w:proofErr w:type="gramStart"/>
+      <w:r>
+        <w:t>contra hip</w:t>
       </w:r>
       <w:r>
         <w:rPr>
@@ -722,12 +726,24 @@
         <w:t>ó</w:t>
       </w:r>
       <w:r>
-        <w:t>tese simples:</w:t>
-      </w:r>
-    </w:p>
-    <w:p>
-      <w:r>
-        <w:t>H0 : θ = θ0 vs. H1 : θ = θ1</w:t>
+        <w:t>tese</w:t>
+      </w:r>
+      <w:proofErr w:type="gramEnd"/>
+      <w:r>
+        <w:t xml:space="preserve"> simples:</w:t>
+      </w:r>
+    </w:p>
+    <w:p>
+      <w:r>
+        <w:t>H</w:t>
+      </w:r>
+      <w:proofErr w:type="gramStart"/>
+      <w:r>
+        <w:t>0 :</w:t>
+      </w:r>
+      <w:proofErr w:type="gramEnd"/>
+      <w:r>
+        <w:t xml:space="preserve"> θ = θ0 vs. H1 : θ = θ1</w:t>
       </w:r>
     </w:p>
     <w:p>
@@ -769,7 +785,11 @@
         <w:t>ó</w:t>
       </w:r>
       <w:r>
-        <w:t>tese simples contra hip</w:t>
+        <w:t xml:space="preserve">tese simples </w:t>
+      </w:r>
+      <w:proofErr w:type="gramStart"/>
+      <w:r>
+        <w:t>contra hip</w:t>
       </w:r>
       <w:r>
         <w:rPr>
@@ -778,7 +798,11 @@
         <w:t>ó</w:t>
       </w:r>
       <w:r>
-        <w:t>tese composta:</w:t>
+        <w:t>tese</w:t>
+      </w:r>
+      <w:proofErr w:type="gramEnd"/>
+      <w:r>
+        <w:t xml:space="preserve"> composta:</w:t>
       </w:r>
     </w:p>
     <w:p>
@@ -789,7 +813,15 @@
         <w:t>⋆</w:t>
       </w:r>
       <w:r>
-        <w:t xml:space="preserve"> H0 : θ = θ0 vs. H1 : θ &gt; θ0 - Teste unilateral direito;</w:t>
+        <w:t xml:space="preserve"> H</w:t>
+      </w:r>
+      <w:proofErr w:type="gramStart"/>
+      <w:r>
+        <w:t>0 :</w:t>
+      </w:r>
+      <w:proofErr w:type="gramEnd"/>
+      <w:r>
+        <w:t xml:space="preserve"> θ = θ0 vs. H1 : θ &gt; θ0 - Teste unilateral direito;</w:t>
       </w:r>
     </w:p>
     <w:p>
@@ -800,7 +832,15 @@
         <w:t>⋆</w:t>
       </w:r>
       <w:r>
-        <w:t xml:space="preserve"> H0 : θ = θ0 vs. H1 : θ &lt; θ0 - Teste unilateral esquerdo;</w:t>
+        <w:t xml:space="preserve"> H</w:t>
+      </w:r>
+      <w:proofErr w:type="gramStart"/>
+      <w:r>
+        <w:t>0 :</w:t>
+      </w:r>
+      <w:proofErr w:type="gramEnd"/>
+      <w:r>
+        <w:t xml:space="preserve"> θ = θ0 vs. H1 : θ &lt; θ0 - Teste unilateral esquerdo;</w:t>
       </w:r>
     </w:p>
     <w:p>
@@ -811,7 +851,15 @@
         <w:t>⋆</w:t>
       </w:r>
       <w:r>
-        <w:t xml:space="preserve"> H0 : θ = θ0 vs. H1 : θ ̸= θ0 - Teste bilateral; </w:t>
+        <w:t xml:space="preserve"> H</w:t>
+      </w:r>
+      <w:proofErr w:type="gramStart"/>
+      <w:r>
+        <w:t>0 :</w:t>
+      </w:r>
+      <w:proofErr w:type="gramEnd"/>
+      <w:r>
+        <w:t xml:space="preserve"> θ = θ0 vs. H1 : θ ̸= θ0 - Teste bilateral; </w:t>
       </w:r>
     </w:p>
     <w:p>
@@ -831,7 +879,11 @@
         <w:t>ó</w:t>
       </w:r>
       <w:r>
-        <w:t>tese composta contra hip</w:t>
+        <w:t xml:space="preserve">tese composta </w:t>
+      </w:r>
+      <w:proofErr w:type="gramStart"/>
+      <w:r>
+        <w:t>contra hip</w:t>
       </w:r>
       <w:r>
         <w:rPr>
@@ -840,7 +892,11 @@
         <w:t>ó</w:t>
       </w:r>
       <w:r>
-        <w:t>tese composta:</w:t>
+        <w:t>tese</w:t>
+      </w:r>
+      <w:proofErr w:type="gramEnd"/>
+      <w:r>
+        <w:t xml:space="preserve"> composta:</w:t>
       </w:r>
     </w:p>
     <w:p>
@@ -852,7 +908,15 @@
         <w:t>⋆</w:t>
       </w:r>
       <w:r>
-        <w:t xml:space="preserve"> H0 : θ ≤ θ0 vs. H1 : θ &gt; θ0 - Teste unilateral direito;</w:t>
+        <w:t xml:space="preserve"> H</w:t>
+      </w:r>
+      <w:proofErr w:type="gramStart"/>
+      <w:r>
+        <w:t>0 :</w:t>
+      </w:r>
+      <w:proofErr w:type="gramEnd"/>
+      <w:r>
+        <w:t xml:space="preserve"> θ ≤ θ0 vs. H1 : θ &gt; θ0 - Teste unilateral direito;</w:t>
       </w:r>
     </w:p>
     <w:p>
@@ -863,7 +927,15 @@
         <w:t>⋆</w:t>
       </w:r>
       <w:r>
-        <w:t xml:space="preserve"> H0 : θ ≥ θ0 vs. H1 : θ &lt; θ0 - Teste unilateral esquerdo;</w:t>
+        <w:t xml:space="preserve"> H</w:t>
+      </w:r>
+      <w:proofErr w:type="gramStart"/>
+      <w:r>
+        <w:t>0 :</w:t>
+      </w:r>
+      <w:proofErr w:type="gramEnd"/>
+      <w:r>
+        <w:t xml:space="preserve"> θ ≥ θ0 vs. H1 : θ &lt; θ0 - Teste unilateral esquerdo;</w:t>
       </w:r>
     </w:p>
     <w:p>
@@ -895,240 +967,184 @@
         <w:rPr>
           <w:u w:val="single"/>
         </w:rPr>
-        <w:t xml:space="preserve">) </w:t>
-      </w:r>
+        <w:t xml:space="preserve">) Distribuições </w:t>
+      </w:r>
+      <w:proofErr w:type="spellStart"/>
       <w:r>
         <w:rPr>
           <w:u w:val="single"/>
         </w:rPr>
-        <w:t>Distribuições</w:t>
-      </w:r>
-      <w:r>
+        <w:t>Simetricas</w:t>
+      </w:r>
+      <w:proofErr w:type="spellEnd"/>
+    </w:p>
+    <w:p>
+      <w:r>
+        <w:t xml:space="preserve">Considere uma estatística U cuja distribuição </w:t>
+      </w:r>
+      <w:proofErr w:type="spellStart"/>
+      <w:r>
+        <w:t>amostra´e</w:t>
+      </w:r>
+      <w:proofErr w:type="spellEnd"/>
+      <w:r>
+        <w:t xml:space="preserve"> Normal Reduzida</w:t>
+      </w:r>
+    </w:p>
+    <w:p>
+      <w:r>
+        <w:t xml:space="preserve">ou t de </w:t>
+      </w:r>
+      <w:proofErr w:type="spellStart"/>
+      <w:r>
+        <w:t>Student</w:t>
+      </w:r>
+      <w:proofErr w:type="spellEnd"/>
+      <w:r>
+        <w:t xml:space="preserve"> (distribuições simétricas) e seja </w:t>
+      </w:r>
+      <w:proofErr w:type="spellStart"/>
+      <w:r>
+        <w:t>Uobs</w:t>
+      </w:r>
+      <w:proofErr w:type="spellEnd"/>
+      <w:r>
+        <w:t xml:space="preserve"> uma sua estimativa</w:t>
+      </w:r>
+    </w:p>
+    <w:p>
+      <w:r>
+        <w:t>calculada com base na amostra recolhida e sob a hipótese H0:</w:t>
+      </w:r>
+    </w:p>
+    <w:p>
+      <w:r>
+        <w:t xml:space="preserve">Teste unilateral esquerdo: valor-p = P (U ≤ </w:t>
+      </w:r>
+      <w:proofErr w:type="spellStart"/>
+      <w:r>
+        <w:t>Uobs</w:t>
+      </w:r>
+      <w:proofErr w:type="spellEnd"/>
+      <w:r>
+        <w:t>);</w:t>
+      </w:r>
+    </w:p>
+    <w:p>
+      <w:r>
+        <w:t xml:space="preserve">Teste unilateral direito: valor-p = P (U ≥ </w:t>
+      </w:r>
+      <w:proofErr w:type="spellStart"/>
+      <w:r>
+        <w:t>Uobs</w:t>
+      </w:r>
+      <w:proofErr w:type="spellEnd"/>
+      <w:r>
+        <w:t>);</w:t>
+      </w:r>
+    </w:p>
+    <w:p>
+      <w:r>
+        <w:t>Teste bilateral: valor-p = 2 × P (U ≥ |</w:t>
+      </w:r>
+      <w:proofErr w:type="spellStart"/>
+      <w:r>
+        <w:t>Uobs</w:t>
+      </w:r>
+      <w:proofErr w:type="spellEnd"/>
+      <w:r>
+        <w:t>|).</w:t>
+      </w:r>
+      <w:r>
+        <w:cr/>
+      </w:r>
+    </w:p>
+    <w:p>
+      <w:pPr>
         <w:rPr>
           <w:u w:val="single"/>
         </w:rPr>
-        <w:t xml:space="preserve"> </w:t>
+      </w:pPr>
+      <w:r>
+        <w:rPr>
+          <w:u w:val="single"/>
+        </w:rPr>
+        <w:t>Valor-p (ou p-</w:t>
       </w:r>
       <w:proofErr w:type="spellStart"/>
       <w:r>
         <w:rPr>
           <w:u w:val="single"/>
         </w:rPr>
-        <w:t>Simetricas</w:t>
+        <w:t>value</w:t>
       </w:r>
       <w:proofErr w:type="spellEnd"/>
-    </w:p>
-    <w:p>
-      <w:r>
-        <w:t xml:space="preserve">Considere uma </w:t>
-      </w:r>
-      <w:r>
-        <w:t>estatística</w:t>
-      </w:r>
-      <w:r>
-        <w:t xml:space="preserve"> U cuja </w:t>
-      </w:r>
-      <w:r>
-        <w:t>distribuição</w:t>
-      </w:r>
-      <w:r>
-        <w:t xml:space="preserve"> </w:t>
+      <w:r>
+        <w:rPr>
+          <w:u w:val="single"/>
+        </w:rPr>
+        <w:t>) - Distribuições Assimétricas</w:t>
+      </w:r>
+    </w:p>
+    <w:p>
+      <w:r>
+        <w:t xml:space="preserve">Teste unilateral esquerdo: valor-p = P (V ≤ </w:t>
       </w:r>
       <w:proofErr w:type="spellStart"/>
       <w:r>
-        <w:t>amostra</w:t>
-      </w:r>
-      <w:r>
-        <w:t>´e</w:t>
+        <w:t>Vobs</w:t>
       </w:r>
       <w:proofErr w:type="spellEnd"/>
       <w:r>
-        <w:t xml:space="preserve"> Normal Reduzida</w:t>
-      </w:r>
-    </w:p>
-    <w:p>
-      <w:r>
-        <w:t xml:space="preserve">ou t de </w:t>
+        <w:t>);</w:t>
+      </w:r>
+    </w:p>
+    <w:p>
+      <w:r>
+        <w:t xml:space="preserve">Teste unilateral direito: valor-p = P (V ≥ </w:t>
       </w:r>
       <w:proofErr w:type="spellStart"/>
       <w:r>
-        <w:t>Student</w:t>
+        <w:t>Vobs</w:t>
       </w:r>
       <w:proofErr w:type="spellEnd"/>
       <w:r>
-        <w:t xml:space="preserve"> (</w:t>
-      </w:r>
-      <w:r>
-        <w:t>distribuições</w:t>
-      </w:r>
-      <w:r>
-        <w:t xml:space="preserve"> </w:t>
-      </w:r>
-      <w:r>
-        <w:t>simétricas</w:t>
-      </w:r>
-      <w:r>
-        <w:t xml:space="preserve">) e seja </w:t>
+        <w:t>);</w:t>
+      </w:r>
+    </w:p>
+    <w:p>
+      <w:r>
+        <w:t xml:space="preserve">Teste bilateral: valor-p = 2 × min {P (V ≤ </w:t>
       </w:r>
       <w:proofErr w:type="spellStart"/>
       <w:r>
-        <w:t>Uobs</w:t>
+        <w:t>Vobs</w:t>
       </w:r>
       <w:proofErr w:type="spellEnd"/>
       <w:r>
-        <w:t xml:space="preserve"> uma sua estimativa</w:t>
-      </w:r>
-    </w:p>
-    <w:p>
-      <w:r>
-        <w:t xml:space="preserve">calculada com base na amostra recolhida e sob a </w:t>
-      </w:r>
-      <w:r>
-        <w:t>hipótese</w:t>
-      </w:r>
-      <w:r>
-        <w:t xml:space="preserve"> H0:</w:t>
-      </w:r>
-    </w:p>
-    <w:p>
-      <w:r>
-        <w:t xml:space="preserve">Teste unilateral esquerdo: valor-p = P (U ≤ </w:t>
+        <w:t xml:space="preserve">), P (V ≥ </w:t>
       </w:r>
       <w:proofErr w:type="spellStart"/>
       <w:r>
-        <w:t>Uobs</w:t>
+        <w:t>Vobs</w:t>
       </w:r>
       <w:proofErr w:type="spellEnd"/>
       <w:r>
-        <w:t>);</w:t>
-      </w:r>
-    </w:p>
-    <w:p>
-      <w:r>
-        <w:t xml:space="preserve">Teste unilateral direito: valor-p = P (U ≥ </w:t>
-      </w:r>
-      <w:proofErr w:type="spellStart"/>
-      <w:r>
-        <w:t>Uobs</w:t>
-      </w:r>
-      <w:proofErr w:type="spellEnd"/>
-      <w:r>
-        <w:t>);</w:t>
-      </w:r>
-    </w:p>
-    <w:p>
-      <w:r>
-        <w:t>Teste bilateral: valor-p = 2 × P (U ≥ |</w:t>
-      </w:r>
-      <w:proofErr w:type="spellStart"/>
-      <w:r>
-        <w:t>Uobs</w:t>
-      </w:r>
-      <w:proofErr w:type="spellEnd"/>
-      <w:r>
-        <w:t>|).</w:t>
-      </w:r>
-      <w:r>
-        <w:cr/>
-      </w:r>
-    </w:p>
-    <w:p>
-      <w:pPr>
-        <w:rPr>
-          <w:u w:val="single"/>
-        </w:rPr>
-      </w:pPr>
-      <w:r>
-        <w:rPr>
-          <w:u w:val="single"/>
-        </w:rPr>
-        <w:t>Valor-p (ou p-</w:t>
-      </w:r>
-      <w:proofErr w:type="spellStart"/>
-      <w:r>
-        <w:rPr>
-          <w:u w:val="single"/>
-        </w:rPr>
-        <w:t>value</w:t>
-      </w:r>
-      <w:proofErr w:type="spellEnd"/>
-      <w:r>
-        <w:rPr>
-          <w:u w:val="single"/>
-        </w:rPr>
-        <w:t xml:space="preserve">) - </w:t>
-      </w:r>
-      <w:r>
-        <w:rPr>
-          <w:u w:val="single"/>
-        </w:rPr>
-        <w:t>Distribuições</w:t>
-      </w:r>
-      <w:r>
-        <w:rPr>
-          <w:u w:val="single"/>
-        </w:rPr>
-        <w:t xml:space="preserve"> </w:t>
-      </w:r>
-      <w:r>
-        <w:rPr>
-          <w:u w:val="single"/>
-        </w:rPr>
-        <w:t>Assimétricas</w:t>
-      </w:r>
-    </w:p>
-    <w:p>
-      <w:r>
-        <w:t xml:space="preserve">Teste unilateral esquerdo: valor-p = P (V ≤ </w:t>
-      </w:r>
-      <w:proofErr w:type="spellStart"/>
-      <w:r>
-        <w:t>Vobs</w:t>
-      </w:r>
-      <w:proofErr w:type="spellEnd"/>
-      <w:r>
-        <w:t>);</w:t>
-      </w:r>
-    </w:p>
-    <w:p>
-      <w:r>
-        <w:t xml:space="preserve">Teste unilateral direito: valor-p = P (V ≥ </w:t>
-      </w:r>
-      <w:proofErr w:type="spellStart"/>
-      <w:r>
-        <w:t>Vobs</w:t>
-      </w:r>
-      <w:proofErr w:type="spellEnd"/>
-      <w:r>
-        <w:t>);</w:t>
-      </w:r>
-    </w:p>
-    <w:p>
-      <w:r>
-        <w:t xml:space="preserve">Teste bilateral: valor-p = 2 × min {P (V ≤ </w:t>
-      </w:r>
-      <w:proofErr w:type="spellStart"/>
-      <w:r>
-        <w:t>Vobs</w:t>
-      </w:r>
-      <w:proofErr w:type="spellEnd"/>
-      <w:r>
-        <w:t xml:space="preserve">), P (V ≥ </w:t>
-      </w:r>
-      <w:proofErr w:type="spellStart"/>
-      <w:r>
-        <w:t>Vobs</w:t>
-      </w:r>
-      <w:proofErr w:type="spellEnd"/>
-      <w:r>
-        <w:t>)} .</w:t>
-      </w:r>
+        <w:t>)</w:t>
+      </w:r>
+      <w:proofErr w:type="gramStart"/>
+      <w:r>
+        <w:t>} .</w:t>
+      </w:r>
+      <w:proofErr w:type="gramEnd"/>
     </w:p>
     <w:p/>
     <w:p>
+      <w:proofErr w:type="gramStart"/>
       <w:r>
         <w:t>Região Critica</w:t>
       </w:r>
+      <w:proofErr w:type="gramEnd"/>
     </w:p>
     <w:p>
       <w:pPr>
@@ -1137,6 +1153,7 @@
         </w:rPr>
       </w:pPr>
       <w:proofErr w:type="spellStart"/>
+      <w:proofErr w:type="gramStart"/>
       <w:r>
         <w:rPr>
           <w:lang w:val="en-US"/>
@@ -1144,6 +1161,7 @@
         <w:t>Z.Test</w:t>
       </w:r>
       <w:proofErr w:type="spellEnd"/>
+      <w:proofErr w:type="gramEnd"/>
     </w:p>
     <w:p>
       <w:pPr>
@@ -1276,73 +1294,7 @@
           <w:rPr>
             <w:rFonts w:ascii="Cambria Math" w:hAnsi="Cambria Math"/>
           </w:rPr>
-          <m:t>]-∞  , -</m:t>
-        </m:r>
-        <m:r>
-          <w:rPr>
-            <w:rFonts w:ascii="Cambria Math" w:hAnsi="Cambria Math"/>
-          </w:rPr>
-          <m:t>t</m:t>
-        </m:r>
-        <m:r>
-          <w:rPr>
-            <w:rFonts w:ascii="Cambria Math" w:hAnsi="Cambria Math"/>
-          </w:rPr>
-          <m:t>((</m:t>
-        </m:r>
-        <m:r>
-          <w:rPr>
-            <w:rFonts w:ascii="Cambria Math" w:hAnsi="Cambria Math"/>
-          </w:rPr>
-          <m:t>1-(</m:t>
-        </m:r>
-        <m:r>
-          <w:rPr>
-            <w:rFonts w:ascii="Cambria Math" w:hAnsi="Cambria Math"/>
-          </w:rPr>
-          <m:t>α</m:t>
-        </m:r>
-        <m:r>
-          <w:rPr>
-            <w:rFonts w:ascii="Cambria Math" w:hAnsi="Cambria Math"/>
-          </w:rPr>
-          <m:t>/2)</m:t>
-        </m:r>
-        <m:r>
-          <w:rPr>
-            <w:rFonts w:ascii="Cambria Math" w:hAnsi="Cambria Math"/>
-          </w:rPr>
-          <m:t>;df</m:t>
-        </m:r>
-        <m:r>
-          <w:rPr>
-            <w:rFonts w:ascii="Cambria Math" w:hAnsi="Cambria Math"/>
-          </w:rPr>
-          <m:t xml:space="preserve">)  ] ∪[ </m:t>
-        </m:r>
-        <m:r>
-          <w:rPr>
-            <w:rFonts w:ascii="Cambria Math" w:hAnsi="Cambria Math"/>
-          </w:rPr>
-          <m:t>t((</m:t>
-        </m:r>
-        <m:r>
-          <w:rPr>
-            <w:rFonts w:ascii="Cambria Math" w:hAnsi="Cambria Math"/>
-          </w:rPr>
-          <m:t>1-(α</m:t>
-        </m:r>
-        <m:r>
-          <w:rPr>
-            <w:rFonts w:ascii="Cambria Math" w:hAnsi="Cambria Math"/>
-          </w:rPr>
-          <m:t>/2);df)</m:t>
-        </m:r>
-        <m:r>
-          <w:rPr>
-            <w:rFonts w:ascii="Cambria Math" w:hAnsi="Cambria Math"/>
-          </w:rPr>
-          <m:t xml:space="preserve">, + ∞[  </m:t>
+          <m:t xml:space="preserve">]-∞  , -t((1-(α/2);df)  ] ∪[ t((1-(α/2);df), + ∞[  </m:t>
         </m:r>
       </m:oMath>
     </w:p>
@@ -1358,31 +1310,7 @@
           <w:rPr>
             <w:rFonts w:ascii="Cambria Math" w:hAnsi="Cambria Math"/>
           </w:rPr>
-          <m:t>]- ∞, -</m:t>
-        </m:r>
-        <m:r>
-          <w:rPr>
-            <w:rFonts w:ascii="Cambria Math" w:hAnsi="Cambria Math"/>
-          </w:rPr>
-          <m:t>t</m:t>
-        </m:r>
-        <m:r>
-          <w:rPr>
-            <w:rFonts w:ascii="Cambria Math" w:hAnsi="Cambria Math"/>
-          </w:rPr>
-          <m:t>(α</m:t>
-        </m:r>
-        <m:r>
-          <w:rPr>
-            <w:rFonts w:ascii="Cambria Math" w:hAnsi="Cambria Math"/>
-          </w:rPr>
-          <m:t>;df</m:t>
-        </m:r>
-        <m:r>
-          <w:rPr>
-            <w:rFonts w:ascii="Cambria Math" w:hAnsi="Cambria Math"/>
-          </w:rPr>
-          <m:t xml:space="preserve">) ] </m:t>
+          <m:t xml:space="preserve">]- ∞, -t(α;df) ] </m:t>
         </m:r>
       </m:oMath>
     </w:p>
@@ -1403,31 +1331,7 @@
           <w:rPr>
             <w:rFonts w:ascii="Cambria Math" w:hAnsi="Cambria Math"/>
           </w:rPr>
-          <m:t>[</m:t>
-        </m:r>
-        <m:r>
-          <w:rPr>
-            <w:rFonts w:ascii="Cambria Math" w:hAnsi="Cambria Math"/>
-          </w:rPr>
-          <m:t xml:space="preserve"> t</m:t>
-        </m:r>
-        <m:r>
-          <w:rPr>
-            <w:rFonts w:ascii="Cambria Math" w:hAnsi="Cambria Math"/>
-          </w:rPr>
-          <m:t>(1-α</m:t>
-        </m:r>
-        <m:r>
-          <w:rPr>
-            <w:rFonts w:ascii="Cambria Math" w:hAnsi="Cambria Math"/>
-          </w:rPr>
-          <m:t>;df</m:t>
-        </m:r>
-        <m:r>
-          <w:rPr>
-            <w:rFonts w:ascii="Cambria Math" w:hAnsi="Cambria Math"/>
-          </w:rPr>
-          <m:t xml:space="preserve"> )  , + ∞[  </m:t>
+          <m:t xml:space="preserve">[ t(1-α;df )  , + ∞[  </m:t>
         </m:r>
       </m:oMath>
     </w:p>
@@ -2069,9 +1973,11 @@
       </w:r>
     </w:p>
     <w:p>
+      <w:proofErr w:type="gramStart"/>
       <w:r>
         <w:t>Região Critica</w:t>
       </w:r>
+      <w:proofErr w:type="gramEnd"/>
       <w:r>
         <w:t xml:space="preserve"> </w:t>
       </w:r>
@@ -2098,13 +2004,7 @@
           <w:rPr>
             <w:rFonts w:ascii="Cambria Math" w:hAnsi="Cambria Math"/>
           </w:rPr>
-          <m:t>[0</m:t>
-        </m:r>
-        <m:r>
-          <w:rPr>
-            <w:rFonts w:ascii="Cambria Math" w:hAnsi="Cambria Math"/>
-          </w:rPr>
-          <m:t xml:space="preserve"> ,</m:t>
+          <m:t>[0 ,</m:t>
         </m:r>
         <m:sSup>
           <m:sSupPr>
@@ -2144,31 +2044,7 @@
           <w:rPr>
             <w:rFonts w:ascii="Cambria Math" w:hAnsi="Cambria Math"/>
           </w:rPr>
-          <m:t>(</m:t>
-        </m:r>
-        <m:r>
-          <w:rPr>
-            <w:rFonts w:ascii="Cambria Math" w:hAnsi="Cambria Math"/>
-          </w:rPr>
-          <m:t>(</m:t>
-        </m:r>
-        <m:r>
-          <w:rPr>
-            <w:rFonts w:ascii="Cambria Math" w:hAnsi="Cambria Math"/>
-          </w:rPr>
-          <m:t>α</m:t>
-        </m:r>
-        <m:r>
-          <w:rPr>
-            <w:rFonts w:ascii="Cambria Math" w:hAnsi="Cambria Math"/>
-          </w:rPr>
-          <m:t>/2);df)</m:t>
-        </m:r>
-        <m:r>
-          <w:rPr>
-            <w:rFonts w:ascii="Cambria Math" w:hAnsi="Cambria Math"/>
-          </w:rPr>
-          <m:t xml:space="preserve">  ] ∪[</m:t>
+          <m:t>((α/2);df)  ] ∪[</m:t>
         </m:r>
         <m:sSup>
           <m:sSupPr>
@@ -2208,37 +2084,7 @@
           <w:rPr>
             <w:rFonts w:ascii="Cambria Math" w:hAnsi="Cambria Math"/>
           </w:rPr>
-          <m:t>(</m:t>
-        </m:r>
-        <m:r>
-          <w:rPr>
-            <w:rFonts w:ascii="Cambria Math" w:hAnsi="Cambria Math"/>
-          </w:rPr>
-          <m:t>(1</m:t>
-        </m:r>
-        <m:r>
-          <w:rPr>
-            <w:rFonts w:ascii="Cambria Math" w:hAnsi="Cambria Math"/>
-          </w:rPr>
-          <m:t>-(</m:t>
-        </m:r>
-        <m:r>
-          <w:rPr>
-            <w:rFonts w:ascii="Cambria Math" w:hAnsi="Cambria Math"/>
-          </w:rPr>
-          <m:t>α</m:t>
-        </m:r>
-        <m:r>
-          <w:rPr>
-            <w:rFonts w:ascii="Cambria Math" w:hAnsi="Cambria Math"/>
-          </w:rPr>
-          <m:t>/2);df)</m:t>
-        </m:r>
-        <m:r>
-          <w:rPr>
-            <w:rFonts w:ascii="Cambria Math" w:hAnsi="Cambria Math"/>
-          </w:rPr>
-          <m:t xml:space="preserve">, + ∞[  </m:t>
+          <m:t xml:space="preserve">((1-(α/2);df), + ∞[  </m:t>
         </m:r>
       </m:oMath>
     </w:p>
@@ -2254,13 +2100,7 @@
           <w:rPr>
             <w:rFonts w:ascii="Cambria Math" w:hAnsi="Cambria Math"/>
           </w:rPr>
-          <m:t>[0</m:t>
-        </m:r>
-        <m:r>
-          <w:rPr>
-            <w:rFonts w:ascii="Cambria Math" w:hAnsi="Cambria Math"/>
-          </w:rPr>
-          <m:t xml:space="preserve">, </m:t>
+          <m:t xml:space="preserve">[0, </m:t>
         </m:r>
         <m:sSup>
           <m:sSupPr>
@@ -2300,25 +2140,7 @@
           <w:rPr>
             <w:rFonts w:ascii="Cambria Math" w:hAnsi="Cambria Math"/>
           </w:rPr>
-          <m:t>(</m:t>
-        </m:r>
-        <m:r>
-          <w:rPr>
-            <w:rFonts w:ascii="Cambria Math" w:hAnsi="Cambria Math"/>
-          </w:rPr>
-          <m:t>α</m:t>
-        </m:r>
-        <m:r>
-          <w:rPr>
-            <w:rFonts w:ascii="Cambria Math" w:hAnsi="Cambria Math"/>
-          </w:rPr>
-          <m:t>;df)</m:t>
-        </m:r>
-        <m:r>
-          <w:rPr>
-            <w:rFonts w:ascii="Cambria Math" w:hAnsi="Cambria Math"/>
-          </w:rPr>
-          <m:t xml:space="preserve">] </m:t>
+          <m:t xml:space="preserve">(α;df)] </m:t>
         </m:r>
       </m:oMath>
     </w:p>
@@ -2524,7 +2346,35 @@
           <w:lang w:eastAsia="pt-PT"/>
           <w14:ligatures w14:val="none"/>
         </w:rPr>
-        <w:t>−1)×(</w:t>
+        <w:t>−</w:t>
+      </w:r>
+      <w:proofErr w:type="gramStart"/>
+      <w:r>
+        <w:rPr>
+          <w:rFonts w:ascii="Times New Roman" w:eastAsia="Times New Roman" w:hAnsi="Times New Roman" w:cs="Times New Roman"/>
+          <w:color w:val="ECECEC"/>
+          <w:kern w:val="0"/>
+          <w:sz w:val="29"/>
+          <w:szCs w:val="29"/>
+          <w:bdr w:val="none" w:sz="0" w:space="0" w:color="auto" w:frame="1"/>
+          <w:lang w:eastAsia="pt-PT"/>
+          <w14:ligatures w14:val="none"/>
+        </w:rPr>
+        <w:t>1)×</w:t>
+      </w:r>
+      <w:proofErr w:type="gramEnd"/>
+      <w:r>
+        <w:rPr>
+          <w:rFonts w:ascii="Times New Roman" w:eastAsia="Times New Roman" w:hAnsi="Times New Roman" w:cs="Times New Roman"/>
+          <w:color w:val="ECECEC"/>
+          <w:kern w:val="0"/>
+          <w:sz w:val="29"/>
+          <w:szCs w:val="29"/>
+          <w:bdr w:val="none" w:sz="0" w:space="0" w:color="auto" w:frame="1"/>
+          <w:lang w:eastAsia="pt-PT"/>
+          <w14:ligatures w14:val="none"/>
+        </w:rPr>
+        <w:t>(</w:t>
       </w:r>
       <w:r>
         <w:rPr>
@@ -3187,11 +3037,12 @@
           <w:lang w:eastAsia="pt-PT"/>
           <w14:ligatures w14:val="none"/>
         </w:rPr>
-        <w:t>−1)×(</w:t>
-      </w:r>
-      <w:r>
-        <w:rPr>
-          <w:rFonts w:ascii="Cambria Math" w:eastAsia="Times New Roman" w:hAnsi="Cambria Math" w:cs="Cambria Math"/>
+        <w:t>−</w:t>
+      </w:r>
+      <w:proofErr w:type="gramStart"/>
+      <w:r>
+        <w:rPr>
+          <w:rFonts w:ascii="Times New Roman" w:eastAsia="Times New Roman" w:hAnsi="Times New Roman" w:cs="Times New Roman"/>
           <w:color w:val="ECECEC"/>
           <w:kern w:val="0"/>
           <w:sz w:val="29"/>
@@ -3200,8 +3051,9 @@
           <w:lang w:eastAsia="pt-PT"/>
           <w14:ligatures w14:val="none"/>
         </w:rPr>
-        <w:t>𝑐</w:t>
-      </w:r>
+        <w:t>1)×</w:t>
+      </w:r>
+      <w:proofErr w:type="gramEnd"/>
       <w:r>
         <w:rPr>
           <w:rFonts w:ascii="Times New Roman" w:eastAsia="Times New Roman" w:hAnsi="Times New Roman" w:cs="Times New Roman"/>
@@ -3213,6 +3065,32 @@
           <w:lang w:eastAsia="pt-PT"/>
           <w14:ligatures w14:val="none"/>
         </w:rPr>
+        <w:t>(</w:t>
+      </w:r>
+      <w:r>
+        <w:rPr>
+          <w:rFonts w:ascii="Cambria Math" w:eastAsia="Times New Roman" w:hAnsi="Cambria Math" w:cs="Cambria Math"/>
+          <w:color w:val="ECECEC"/>
+          <w:kern w:val="0"/>
+          <w:sz w:val="29"/>
+          <w:szCs w:val="29"/>
+          <w:bdr w:val="none" w:sz="0" w:space="0" w:color="auto" w:frame="1"/>
+          <w:lang w:eastAsia="pt-PT"/>
+          <w14:ligatures w14:val="none"/>
+        </w:rPr>
+        <w:t>𝑐</w:t>
+      </w:r>
+      <w:r>
+        <w:rPr>
+          <w:rFonts w:ascii="Times New Roman" w:eastAsia="Times New Roman" w:hAnsi="Times New Roman" w:cs="Times New Roman"/>
+          <w:color w:val="ECECEC"/>
+          <w:kern w:val="0"/>
+          <w:sz w:val="29"/>
+          <w:szCs w:val="29"/>
+          <w:bdr w:val="none" w:sz="0" w:space="0" w:color="auto" w:frame="1"/>
+          <w:lang w:eastAsia="pt-PT"/>
+          <w14:ligatures w14:val="none"/>
+        </w:rPr>
         <w:t>−1)</w:t>
       </w:r>
     </w:p>
@@ -3225,11 +3103,850 @@
     </w:p>
     <w:p>
       <w:pPr>
+        <w:pBdr>
+          <w:bottom w:val="dotted" w:sz="24" w:space="1" w:color="auto"/>
+        </w:pBdr>
         <w:rPr>
           <w:rFonts w:eastAsiaTheme="minorEastAsia"/>
         </w:rPr>
       </w:pPr>
     </w:p>
+    <w:p>
+      <w:pPr>
+        <w:rPr>
+          <w:rFonts w:eastAsiaTheme="minorEastAsia"/>
+        </w:rPr>
+      </w:pPr>
+      <w:r>
+        <w:t xml:space="preserve">- </w:t>
+      </w:r>
+      <w:r>
+        <w:t>Distribuições</w:t>
+      </w:r>
+      <w:r>
+        <w:t xml:space="preserve"> </w:t>
+      </w:r>
+      <w:r>
+        <w:t>Simétricas</w:t>
+      </w:r>
+    </w:p>
+    <w:tbl>
+      <w:tblPr>
+        <w:tblStyle w:val="TableGrid"/>
+        <w:tblW w:w="0" w:type="auto"/>
+        <w:tblLook w:val="04A0" w:firstRow="1" w:lastRow="0" w:firstColumn="1" w:lastColumn="0" w:noHBand="0" w:noVBand="1"/>
+      </w:tblPr>
+      <w:tblGrid>
+        <w:gridCol w:w="465"/>
+        <w:gridCol w:w="465"/>
+        <w:gridCol w:w="2255"/>
+        <w:gridCol w:w="1490"/>
+        <w:gridCol w:w="2683"/>
+      </w:tblGrid>
+      <w:tr>
+        <w:tc>
+          <w:tcPr>
+            <w:tcW w:w="0" w:type="auto"/>
+          </w:tcPr>
+          <w:p>
+            <w:pPr>
+              <w:rPr>
+                <w:rFonts w:eastAsiaTheme="minorEastAsia"/>
+              </w:rPr>
+            </w:pPr>
+            <w:r>
+              <w:rPr>
+                <w:rFonts w:eastAsiaTheme="minorEastAsia"/>
+              </w:rPr>
+              <w:t>H0</w:t>
+            </w:r>
+          </w:p>
+        </w:tc>
+        <w:tc>
+          <w:tcPr>
+            <w:tcW w:w="0" w:type="auto"/>
+          </w:tcPr>
+          <w:p>
+            <w:pPr>
+              <w:rPr>
+                <w:rFonts w:eastAsiaTheme="minorEastAsia"/>
+              </w:rPr>
+            </w:pPr>
+            <w:r>
+              <w:rPr>
+                <w:rFonts w:eastAsiaTheme="minorEastAsia"/>
+              </w:rPr>
+              <w:t>H1</w:t>
+            </w:r>
+          </w:p>
+        </w:tc>
+        <w:tc>
+          <w:tcPr>
+            <w:tcW w:w="0" w:type="auto"/>
+          </w:tcPr>
+          <w:p>
+            <w:pPr>
+              <w:rPr>
+                <w:rFonts w:eastAsiaTheme="minorEastAsia"/>
+              </w:rPr>
+            </w:pPr>
+            <w:r>
+              <w:rPr>
+                <w:rFonts w:eastAsiaTheme="minorEastAsia"/>
+              </w:rPr>
+              <w:t>RC</w:t>
+            </w:r>
+          </w:p>
+        </w:tc>
+        <w:tc>
+          <w:tcPr>
+            <w:tcW w:w="0" w:type="auto"/>
+          </w:tcPr>
+          <w:p>
+            <w:pPr>
+              <w:rPr>
+                <w:rFonts w:eastAsiaTheme="minorEastAsia"/>
+              </w:rPr>
+            </w:pPr>
+            <w:r>
+              <w:rPr>
+                <w:rFonts w:eastAsiaTheme="minorEastAsia"/>
+              </w:rPr>
+              <w:t>Rejeitar H0 RC</w:t>
+            </w:r>
+          </w:p>
+        </w:tc>
+        <w:tc>
+          <w:tcPr>
+            <w:tcW w:w="0" w:type="auto"/>
+          </w:tcPr>
+          <w:p>
+            <w:pPr>
+              <w:rPr>
+                <w:rFonts w:eastAsiaTheme="minorEastAsia"/>
+              </w:rPr>
+            </w:pPr>
+            <w:r>
+              <w:rPr>
+                <w:rFonts w:eastAsiaTheme="minorEastAsia"/>
+              </w:rPr>
+              <w:t xml:space="preserve">Rejeitar H0 P </w:t>
+            </w:r>
+            <w:proofErr w:type="spellStart"/>
+            <w:r>
+              <w:rPr>
+                <w:rFonts w:eastAsiaTheme="minorEastAsia"/>
+              </w:rPr>
+              <w:t>value</w:t>
+            </w:r>
+            <w:proofErr w:type="spellEnd"/>
+          </w:p>
+        </w:tc>
+      </w:tr>
+      <w:tr>
+        <w:tc>
+          <w:tcPr>
+            <w:tcW w:w="0" w:type="auto"/>
+            <w:vMerge w:val="restart"/>
+          </w:tcPr>
+          <w:p>
+            <w:pPr>
+              <w:rPr>
+                <w:rFonts w:eastAsiaTheme="minorEastAsia"/>
+              </w:rPr>
+            </w:pPr>
+            <m:oMathPara>
+              <m:oMath>
+                <m:r>
+                  <w:rPr>
+                    <w:rFonts w:ascii="Cambria Math" w:eastAsiaTheme="minorEastAsia" w:hAnsi="Cambria Math"/>
+                  </w:rPr>
+                  <m:t>=</m:t>
+                </m:r>
+              </m:oMath>
+            </m:oMathPara>
+          </w:p>
+        </w:tc>
+        <w:tc>
+          <w:tcPr>
+            <w:tcW w:w="0" w:type="auto"/>
+          </w:tcPr>
+          <w:p>
+            <w:pPr>
+              <w:rPr>
+                <w:rFonts w:eastAsiaTheme="minorEastAsia"/>
+              </w:rPr>
+            </w:pPr>
+            <w:r>
+              <w:rPr>
+                <w:rFonts w:eastAsiaTheme="minorEastAsia"/>
+              </w:rPr>
+              <w:t>&gt;</w:t>
+            </w:r>
+          </w:p>
+        </w:tc>
+        <w:tc>
+          <w:tcPr>
+            <w:tcW w:w="0" w:type="auto"/>
+          </w:tcPr>
+          <w:p>
+            <w:pPr>
+              <w:rPr>
+                <w:rFonts w:eastAsiaTheme="minorEastAsia"/>
+              </w:rPr>
+            </w:pPr>
+            <w:r>
+              <w:rPr>
+                <w:rFonts w:eastAsiaTheme="minorEastAsia"/>
+              </w:rPr>
+              <w:t>Teste Unilateral Direito</w:t>
+            </w:r>
+          </w:p>
+        </w:tc>
+        <w:tc>
+          <w:tcPr>
+            <w:tcW w:w="0" w:type="auto"/>
+            <w:vMerge w:val="restart"/>
+          </w:tcPr>
+          <w:p>
+            <w:pPr>
+              <w:rPr>
+                <w:rFonts w:eastAsiaTheme="minorEastAsia"/>
+              </w:rPr>
+            </w:pPr>
+            <w:proofErr w:type="spellStart"/>
+            <w:r>
+              <w:rPr>
+                <w:rFonts w:eastAsiaTheme="minorEastAsia"/>
+              </w:rPr>
+              <w:t>ETobs</w:t>
+            </w:r>
+            <w:proofErr w:type="spellEnd"/>
+            <w:r>
+              <w:rPr>
+                <w:rFonts w:eastAsiaTheme="minorEastAsia"/>
+              </w:rPr>
+              <w:t xml:space="preserve"> € RC</w:t>
+            </w:r>
+          </w:p>
+        </w:tc>
+        <w:tc>
+          <w:tcPr>
+            <w:tcW w:w="0" w:type="auto"/>
+          </w:tcPr>
+          <w:p>
+            <w:pPr>
+              <w:rPr>
+                <w:rFonts w:eastAsiaTheme="minorEastAsia"/>
+              </w:rPr>
+            </w:pPr>
+            <w:r>
+              <w:rPr>
+                <w:rFonts w:eastAsiaTheme="minorEastAsia"/>
+              </w:rPr>
+              <w:t>p-</w:t>
+            </w:r>
+            <w:proofErr w:type="spellStart"/>
+            <w:r>
+              <w:rPr>
+                <w:rFonts w:eastAsiaTheme="minorEastAsia"/>
+              </w:rPr>
+              <w:t>value</w:t>
+            </w:r>
+            <w:proofErr w:type="spellEnd"/>
+            <w:r>
+              <w:rPr>
+                <w:rFonts w:eastAsiaTheme="minorEastAsia"/>
+              </w:rPr>
+              <w:t xml:space="preserve"> - </w:t>
+            </w:r>
+            <w:proofErr w:type="gramStart"/>
+            <w:r>
+              <w:rPr>
+                <w:rFonts w:eastAsiaTheme="minorEastAsia"/>
+              </w:rPr>
+              <w:t>P(</w:t>
+            </w:r>
+            <w:proofErr w:type="gramEnd"/>
+            <w:r>
+              <w:rPr>
+                <w:rFonts w:eastAsiaTheme="minorEastAsia"/>
+              </w:rPr>
+              <w:t xml:space="preserve">ET &gt;= </w:t>
+            </w:r>
+            <w:proofErr w:type="spellStart"/>
+            <w:r>
+              <w:rPr>
+                <w:rFonts w:eastAsiaTheme="minorEastAsia"/>
+              </w:rPr>
+              <w:t>ETobs</w:t>
+            </w:r>
+            <w:proofErr w:type="spellEnd"/>
+            <w:r>
+              <w:rPr>
+                <w:rFonts w:eastAsiaTheme="minorEastAsia"/>
+              </w:rPr>
+              <w:t>)</w:t>
+            </w:r>
+          </w:p>
+        </w:tc>
+      </w:tr>
+      <w:tr>
+        <w:tc>
+          <w:tcPr>
+            <w:tcW w:w="0" w:type="auto"/>
+            <w:vMerge/>
+          </w:tcPr>
+          <w:p>
+            <w:pPr>
+              <w:rPr>
+                <w:rFonts w:eastAsiaTheme="minorEastAsia"/>
+              </w:rPr>
+            </w:pPr>
+          </w:p>
+        </w:tc>
+        <w:tc>
+          <w:tcPr>
+            <w:tcW w:w="0" w:type="auto"/>
+          </w:tcPr>
+          <w:p>
+            <w:pPr>
+              <w:rPr>
+                <w:rFonts w:eastAsiaTheme="minorEastAsia"/>
+              </w:rPr>
+            </w:pPr>
+            <w:r>
+              <w:rPr>
+                <w:rFonts w:eastAsiaTheme="minorEastAsia"/>
+              </w:rPr>
+              <w:t>&lt;</w:t>
+            </w:r>
+          </w:p>
+        </w:tc>
+        <w:tc>
+          <w:tcPr>
+            <w:tcW w:w="0" w:type="auto"/>
+          </w:tcPr>
+          <w:p>
+            <w:pPr>
+              <w:rPr>
+                <w:rFonts w:eastAsiaTheme="minorEastAsia"/>
+              </w:rPr>
+            </w:pPr>
+            <w:r>
+              <w:rPr>
+                <w:rFonts w:eastAsiaTheme="minorEastAsia"/>
+              </w:rPr>
+              <w:t xml:space="preserve">Teste Unilateral </w:t>
+            </w:r>
+            <w:proofErr w:type="spellStart"/>
+            <w:r>
+              <w:rPr>
+                <w:rFonts w:eastAsiaTheme="minorEastAsia"/>
+              </w:rPr>
+              <w:t>Esq</w:t>
+            </w:r>
+            <w:proofErr w:type="spellEnd"/>
+          </w:p>
+        </w:tc>
+        <w:tc>
+          <w:tcPr>
+            <w:tcW w:w="0" w:type="auto"/>
+            <w:vMerge/>
+          </w:tcPr>
+          <w:p>
+            <w:pPr>
+              <w:rPr>
+                <w:rFonts w:eastAsiaTheme="minorEastAsia"/>
+              </w:rPr>
+            </w:pPr>
+          </w:p>
+        </w:tc>
+        <w:tc>
+          <w:tcPr>
+            <w:tcW w:w="0" w:type="auto"/>
+          </w:tcPr>
+          <w:p>
+            <w:pPr>
+              <w:rPr>
+                <w:rFonts w:eastAsiaTheme="minorEastAsia"/>
+              </w:rPr>
+            </w:pPr>
+            <w:r>
+              <w:rPr>
+                <w:rFonts w:eastAsiaTheme="minorEastAsia"/>
+              </w:rPr>
+              <w:t>p-</w:t>
+            </w:r>
+            <w:proofErr w:type="spellStart"/>
+            <w:r>
+              <w:rPr>
+                <w:rFonts w:eastAsiaTheme="minorEastAsia"/>
+              </w:rPr>
+              <w:t>value</w:t>
+            </w:r>
+            <w:proofErr w:type="spellEnd"/>
+            <w:r>
+              <w:rPr>
+                <w:rFonts w:eastAsiaTheme="minorEastAsia"/>
+              </w:rPr>
+              <w:t xml:space="preserve"> - </w:t>
+            </w:r>
+            <w:proofErr w:type="gramStart"/>
+            <w:r>
+              <w:rPr>
+                <w:rFonts w:eastAsiaTheme="minorEastAsia"/>
+              </w:rPr>
+              <w:t>P(</w:t>
+            </w:r>
+            <w:proofErr w:type="gramEnd"/>
+            <w:r>
+              <w:rPr>
+                <w:rFonts w:eastAsiaTheme="minorEastAsia"/>
+              </w:rPr>
+              <w:t xml:space="preserve">ET </w:t>
+            </w:r>
+            <w:r>
+              <w:rPr>
+                <w:rFonts w:eastAsiaTheme="minorEastAsia"/>
+              </w:rPr>
+              <w:t>&lt;</w:t>
+            </w:r>
+            <w:r>
+              <w:rPr>
+                <w:rFonts w:eastAsiaTheme="minorEastAsia"/>
+              </w:rPr>
+              <w:t xml:space="preserve">= </w:t>
+            </w:r>
+            <w:proofErr w:type="spellStart"/>
+            <w:r>
+              <w:rPr>
+                <w:rFonts w:eastAsiaTheme="minorEastAsia"/>
+              </w:rPr>
+              <w:t>ETobs</w:t>
+            </w:r>
+            <w:proofErr w:type="spellEnd"/>
+            <w:r>
+              <w:rPr>
+                <w:rFonts w:eastAsiaTheme="minorEastAsia"/>
+              </w:rPr>
+              <w:t>)</w:t>
+            </w:r>
+          </w:p>
+        </w:tc>
+      </w:tr>
+      <w:tr>
+        <w:tc>
+          <w:tcPr>
+            <w:tcW w:w="0" w:type="auto"/>
+            <w:vMerge/>
+          </w:tcPr>
+          <w:p>
+            <w:pPr>
+              <w:rPr>
+                <w:rFonts w:eastAsiaTheme="minorEastAsia"/>
+              </w:rPr>
+            </w:pPr>
+          </w:p>
+        </w:tc>
+        <w:tc>
+          <w:tcPr>
+            <w:tcW w:w="0" w:type="auto"/>
+          </w:tcPr>
+          <w:p>
+            <w:pPr>
+              <w:rPr>
+                <w:rFonts w:eastAsiaTheme="minorEastAsia"/>
+              </w:rPr>
+            </w:pPr>
+            <w:r>
+              <w:rPr>
+                <w:rFonts w:eastAsiaTheme="minorEastAsia"/>
+              </w:rPr>
+              <w:t>=</w:t>
+            </w:r>
+          </w:p>
+        </w:tc>
+        <w:tc>
+          <w:tcPr>
+            <w:tcW w:w="0" w:type="auto"/>
+          </w:tcPr>
+          <w:p>
+            <w:pPr>
+              <w:rPr>
+                <w:rFonts w:eastAsiaTheme="minorEastAsia"/>
+              </w:rPr>
+            </w:pPr>
+            <w:r>
+              <w:rPr>
+                <w:rFonts w:eastAsiaTheme="minorEastAsia"/>
+              </w:rPr>
+              <w:t>Teste Bilateral</w:t>
+            </w:r>
+          </w:p>
+        </w:tc>
+        <w:tc>
+          <w:tcPr>
+            <w:tcW w:w="0" w:type="auto"/>
+            <w:vMerge/>
+          </w:tcPr>
+          <w:p>
+            <w:pPr>
+              <w:rPr>
+                <w:rFonts w:eastAsiaTheme="minorEastAsia"/>
+              </w:rPr>
+            </w:pPr>
+          </w:p>
+        </w:tc>
+        <w:tc>
+          <w:tcPr>
+            <w:tcW w:w="0" w:type="auto"/>
+          </w:tcPr>
+          <w:p>
+            <w:pPr>
+              <w:rPr>
+                <w:rFonts w:eastAsiaTheme="minorEastAsia"/>
+              </w:rPr>
+            </w:pPr>
+            <w:r>
+              <w:rPr>
+                <w:rFonts w:eastAsiaTheme="minorEastAsia"/>
+              </w:rPr>
+              <w:t>p-</w:t>
+            </w:r>
+            <w:proofErr w:type="spellStart"/>
+            <w:r>
+              <w:rPr>
+                <w:rFonts w:eastAsiaTheme="minorEastAsia"/>
+              </w:rPr>
+              <w:t>value</w:t>
+            </w:r>
+            <w:proofErr w:type="spellEnd"/>
+            <w:r>
+              <w:rPr>
+                <w:rFonts w:eastAsiaTheme="minorEastAsia"/>
+              </w:rPr>
+              <w:t xml:space="preserve"> -</w:t>
+            </w:r>
+            <w:r>
+              <w:rPr>
+                <w:rFonts w:eastAsiaTheme="minorEastAsia"/>
+              </w:rPr>
+              <w:t>2 x</w:t>
+            </w:r>
+            <w:r>
+              <w:rPr>
+                <w:rFonts w:eastAsiaTheme="minorEastAsia"/>
+              </w:rPr>
+              <w:t xml:space="preserve"> </w:t>
+            </w:r>
+            <w:proofErr w:type="gramStart"/>
+            <w:r>
+              <w:rPr>
+                <w:rFonts w:eastAsiaTheme="minorEastAsia"/>
+              </w:rPr>
+              <w:t>P(</w:t>
+            </w:r>
+            <w:proofErr w:type="gramEnd"/>
+            <w:r>
+              <w:rPr>
+                <w:rFonts w:eastAsiaTheme="minorEastAsia"/>
+              </w:rPr>
+              <w:t xml:space="preserve">ET = </w:t>
+            </w:r>
+            <w:r>
+              <w:rPr>
+                <w:rFonts w:eastAsiaTheme="minorEastAsia"/>
+              </w:rPr>
+              <w:t>|</w:t>
+            </w:r>
+            <w:proofErr w:type="spellStart"/>
+            <w:r>
+              <w:rPr>
+                <w:rFonts w:eastAsiaTheme="minorEastAsia"/>
+              </w:rPr>
+              <w:t>ETobs</w:t>
+            </w:r>
+            <w:proofErr w:type="spellEnd"/>
+            <w:r>
+              <w:rPr>
+                <w:rFonts w:eastAsiaTheme="minorEastAsia"/>
+              </w:rPr>
+              <w:t>|</w:t>
+            </w:r>
+            <w:r>
+              <w:rPr>
+                <w:rFonts w:eastAsiaTheme="minorEastAsia"/>
+              </w:rPr>
+              <w:t>)</w:t>
+            </w:r>
+          </w:p>
+        </w:tc>
+      </w:tr>
+      <w:tr>
+        <w:tc>
+          <w:tcPr>
+            <w:tcW w:w="0" w:type="auto"/>
+          </w:tcPr>
+          <w:p>
+            <w:pPr>
+              <w:rPr>
+                <w:rFonts w:eastAsiaTheme="minorEastAsia"/>
+              </w:rPr>
+            </w:pPr>
+            <w:r>
+              <w:rPr>
+                <w:rFonts w:eastAsiaTheme="minorEastAsia"/>
+              </w:rPr>
+              <w:t>&gt;=</w:t>
+            </w:r>
+          </w:p>
+        </w:tc>
+        <w:tc>
+          <w:tcPr>
+            <w:tcW w:w="0" w:type="auto"/>
+          </w:tcPr>
+          <w:p>
+            <w:pPr>
+              <w:rPr>
+                <w:rFonts w:eastAsiaTheme="minorEastAsia"/>
+              </w:rPr>
+            </w:pPr>
+            <w:r>
+              <w:rPr>
+                <w:rFonts w:eastAsiaTheme="minorEastAsia"/>
+              </w:rPr>
+              <w:t>&lt;</w:t>
+            </w:r>
+          </w:p>
+        </w:tc>
+        <w:tc>
+          <w:tcPr>
+            <w:tcW w:w="0" w:type="auto"/>
+          </w:tcPr>
+          <w:p>
+            <w:pPr>
+              <w:rPr>
+                <w:rFonts w:eastAsiaTheme="minorEastAsia"/>
+              </w:rPr>
+            </w:pPr>
+            <w:r>
+              <w:rPr>
+                <w:rFonts w:eastAsiaTheme="minorEastAsia"/>
+              </w:rPr>
+              <w:t xml:space="preserve">Teste Unilateral </w:t>
+            </w:r>
+            <w:proofErr w:type="spellStart"/>
+            <w:r>
+              <w:rPr>
+                <w:rFonts w:eastAsiaTheme="minorEastAsia"/>
+              </w:rPr>
+              <w:t>Esq</w:t>
+            </w:r>
+            <w:proofErr w:type="spellEnd"/>
+          </w:p>
+        </w:tc>
+        <w:tc>
+          <w:tcPr>
+            <w:tcW w:w="0" w:type="auto"/>
+            <w:vMerge/>
+          </w:tcPr>
+          <w:p>
+            <w:pPr>
+              <w:rPr>
+                <w:rFonts w:eastAsiaTheme="minorEastAsia"/>
+              </w:rPr>
+            </w:pPr>
+          </w:p>
+        </w:tc>
+        <w:tc>
+          <w:tcPr>
+            <w:tcW w:w="0" w:type="auto"/>
+          </w:tcPr>
+          <w:p>
+            <w:pPr>
+              <w:rPr>
+                <w:rFonts w:eastAsiaTheme="minorEastAsia"/>
+              </w:rPr>
+            </w:pPr>
+            <w:r>
+              <w:rPr>
+                <w:rFonts w:eastAsiaTheme="minorEastAsia"/>
+              </w:rPr>
+              <w:t>p-</w:t>
+            </w:r>
+            <w:proofErr w:type="spellStart"/>
+            <w:r>
+              <w:rPr>
+                <w:rFonts w:eastAsiaTheme="minorEastAsia"/>
+              </w:rPr>
+              <w:t>value</w:t>
+            </w:r>
+            <w:proofErr w:type="spellEnd"/>
+            <w:r>
+              <w:rPr>
+                <w:rFonts w:eastAsiaTheme="minorEastAsia"/>
+              </w:rPr>
+              <w:t xml:space="preserve"> - </w:t>
+            </w:r>
+            <w:proofErr w:type="gramStart"/>
+            <w:r>
+              <w:rPr>
+                <w:rFonts w:eastAsiaTheme="minorEastAsia"/>
+              </w:rPr>
+              <w:t>P(</w:t>
+            </w:r>
+            <w:proofErr w:type="gramEnd"/>
+            <w:r>
+              <w:rPr>
+                <w:rFonts w:eastAsiaTheme="minorEastAsia"/>
+              </w:rPr>
+              <w:t xml:space="preserve">ET &lt;= </w:t>
+            </w:r>
+            <w:proofErr w:type="spellStart"/>
+            <w:r>
+              <w:rPr>
+                <w:rFonts w:eastAsiaTheme="minorEastAsia"/>
+              </w:rPr>
+              <w:t>ETobs</w:t>
+            </w:r>
+            <w:proofErr w:type="spellEnd"/>
+            <w:r>
+              <w:rPr>
+                <w:rFonts w:eastAsiaTheme="minorEastAsia"/>
+              </w:rPr>
+              <w:t>)</w:t>
+            </w:r>
+          </w:p>
+        </w:tc>
+      </w:tr>
+      <w:tr>
+        <w:tc>
+          <w:tcPr>
+            <w:tcW w:w="0" w:type="auto"/>
+          </w:tcPr>
+          <w:p>
+            <w:pPr>
+              <w:rPr>
+                <w:rFonts w:eastAsiaTheme="minorEastAsia"/>
+              </w:rPr>
+            </w:pPr>
+            <w:r>
+              <w:rPr>
+                <w:rFonts w:eastAsiaTheme="minorEastAsia"/>
+              </w:rPr>
+              <w:t>&lt;=</w:t>
+            </w:r>
+          </w:p>
+        </w:tc>
+        <w:tc>
+          <w:tcPr>
+            <w:tcW w:w="0" w:type="auto"/>
+          </w:tcPr>
+          <w:p>
+            <w:pPr>
+              <w:rPr>
+                <w:rFonts w:eastAsiaTheme="minorEastAsia"/>
+              </w:rPr>
+            </w:pPr>
+            <w:r>
+              <w:rPr>
+                <w:rFonts w:eastAsiaTheme="minorEastAsia"/>
+              </w:rPr>
+              <w:t>&gt;</w:t>
+            </w:r>
+          </w:p>
+        </w:tc>
+        <w:tc>
+          <w:tcPr>
+            <w:tcW w:w="0" w:type="auto"/>
+          </w:tcPr>
+          <w:p>
+            <w:pPr>
+              <w:rPr>
+                <w:rFonts w:eastAsiaTheme="minorEastAsia"/>
+              </w:rPr>
+            </w:pPr>
+            <w:r>
+              <w:t>Teste unilateral direito</w:t>
+            </w:r>
+          </w:p>
+        </w:tc>
+        <w:tc>
+          <w:tcPr>
+            <w:tcW w:w="0" w:type="auto"/>
+            <w:vMerge/>
+          </w:tcPr>
+          <w:p>
+            <w:pPr>
+              <w:rPr>
+                <w:rFonts w:eastAsiaTheme="minorEastAsia"/>
+              </w:rPr>
+            </w:pPr>
+          </w:p>
+        </w:tc>
+        <w:tc>
+          <w:tcPr>
+            <w:tcW w:w="0" w:type="auto"/>
+          </w:tcPr>
+          <w:p>
+            <w:pPr>
+              <w:rPr>
+                <w:rFonts w:eastAsiaTheme="minorEastAsia"/>
+              </w:rPr>
+            </w:pPr>
+            <w:r>
+              <w:rPr>
+                <w:rFonts w:eastAsiaTheme="minorEastAsia"/>
+              </w:rPr>
+              <w:t>p-</w:t>
+            </w:r>
+            <w:proofErr w:type="spellStart"/>
+            <w:r>
+              <w:rPr>
+                <w:rFonts w:eastAsiaTheme="minorEastAsia"/>
+              </w:rPr>
+              <w:t>value</w:t>
+            </w:r>
+            <w:proofErr w:type="spellEnd"/>
+            <w:r>
+              <w:rPr>
+                <w:rFonts w:eastAsiaTheme="minorEastAsia"/>
+              </w:rPr>
+              <w:t xml:space="preserve"> - </w:t>
+            </w:r>
+            <w:proofErr w:type="gramStart"/>
+            <w:r>
+              <w:rPr>
+                <w:rFonts w:eastAsiaTheme="minorEastAsia"/>
+              </w:rPr>
+              <w:t>P(</w:t>
+            </w:r>
+            <w:proofErr w:type="gramEnd"/>
+            <w:r>
+              <w:rPr>
+                <w:rFonts w:eastAsiaTheme="minorEastAsia"/>
+              </w:rPr>
+              <w:t xml:space="preserve">ET &lt;= </w:t>
+            </w:r>
+            <w:proofErr w:type="spellStart"/>
+            <w:r>
+              <w:rPr>
+                <w:rFonts w:eastAsiaTheme="minorEastAsia"/>
+              </w:rPr>
+              <w:t>ETobs</w:t>
+            </w:r>
+            <w:proofErr w:type="spellEnd"/>
+            <w:r>
+              <w:rPr>
+                <w:rFonts w:eastAsiaTheme="minorEastAsia"/>
+              </w:rPr>
+              <w:t>)</w:t>
+            </w:r>
+          </w:p>
+        </w:tc>
+      </w:tr>
+    </w:tbl>
     <w:p>
       <w:pPr>
         <w:rPr>

--- a/Resumos/Teste2/Populacao e amostra.docx
+++ b/Resumos/Teste2/Populacao e amostra.docx
@@ -713,11 +713,7 @@
         <w:t>ó</w:t>
       </w:r>
       <w:r>
-        <w:t xml:space="preserve">tese simples </w:t>
-      </w:r>
-      <w:proofErr w:type="gramStart"/>
-      <w:r>
-        <w:t>contra hip</w:t>
+        <w:t>tese simples contra hip</w:t>
       </w:r>
       <w:r>
         <w:rPr>
@@ -726,24 +722,12 @@
         <w:t>ó</w:t>
       </w:r>
       <w:r>
-        <w:t>tese</w:t>
-      </w:r>
-      <w:proofErr w:type="gramEnd"/>
-      <w:r>
-        <w:t xml:space="preserve"> simples:</w:t>
-      </w:r>
-    </w:p>
-    <w:p>
-      <w:r>
-        <w:t>H</w:t>
-      </w:r>
-      <w:proofErr w:type="gramStart"/>
-      <w:r>
-        <w:t>0 :</w:t>
-      </w:r>
-      <w:proofErr w:type="gramEnd"/>
-      <w:r>
-        <w:t xml:space="preserve"> θ = θ0 vs. H1 : θ = θ1</w:t>
+        <w:t>tese simples:</w:t>
+      </w:r>
+    </w:p>
+    <w:p>
+      <w:r>
+        <w:t>H0 : θ = θ0 vs. H1 : θ = θ1</w:t>
       </w:r>
     </w:p>
     <w:p>
@@ -785,11 +769,7 @@
         <w:t>ó</w:t>
       </w:r>
       <w:r>
-        <w:t xml:space="preserve">tese simples </w:t>
-      </w:r>
-      <w:proofErr w:type="gramStart"/>
-      <w:r>
-        <w:t>contra hip</w:t>
+        <w:t>tese simples contra hip</w:t>
       </w:r>
       <w:r>
         <w:rPr>
@@ -798,11 +778,7 @@
         <w:t>ó</w:t>
       </w:r>
       <w:r>
-        <w:t>tese</w:t>
-      </w:r>
-      <w:proofErr w:type="gramEnd"/>
-      <w:r>
-        <w:t xml:space="preserve"> composta:</w:t>
+        <w:t>tese composta:</w:t>
       </w:r>
     </w:p>
     <w:p>
@@ -813,15 +789,7 @@
         <w:t>⋆</w:t>
       </w:r>
       <w:r>
-        <w:t xml:space="preserve"> H</w:t>
-      </w:r>
-      <w:proofErr w:type="gramStart"/>
-      <w:r>
-        <w:t>0 :</w:t>
-      </w:r>
-      <w:proofErr w:type="gramEnd"/>
-      <w:r>
-        <w:t xml:space="preserve"> θ = θ0 vs. H1 : θ &gt; θ0 - Teste unilateral direito;</w:t>
+        <w:t xml:space="preserve"> H0 : θ = θ0 vs. H1 : θ &gt; θ0 - Teste unilateral direito;</w:t>
       </w:r>
     </w:p>
     <w:p>
@@ -832,15 +800,7 @@
         <w:t>⋆</w:t>
       </w:r>
       <w:r>
-        <w:t xml:space="preserve"> H</w:t>
-      </w:r>
-      <w:proofErr w:type="gramStart"/>
-      <w:r>
-        <w:t>0 :</w:t>
-      </w:r>
-      <w:proofErr w:type="gramEnd"/>
-      <w:r>
-        <w:t xml:space="preserve"> θ = θ0 vs. H1 : θ &lt; θ0 - Teste unilateral esquerdo;</w:t>
+        <w:t xml:space="preserve"> H0 : θ = θ0 vs. H1 : θ &lt; θ0 - Teste unilateral esquerdo;</w:t>
       </w:r>
     </w:p>
     <w:p>
@@ -851,15 +811,7 @@
         <w:t>⋆</w:t>
       </w:r>
       <w:r>
-        <w:t xml:space="preserve"> H</w:t>
-      </w:r>
-      <w:proofErr w:type="gramStart"/>
-      <w:r>
-        <w:t>0 :</w:t>
-      </w:r>
-      <w:proofErr w:type="gramEnd"/>
-      <w:r>
-        <w:t xml:space="preserve"> θ = θ0 vs. H1 : θ ̸= θ0 - Teste bilateral; </w:t>
+        <w:t xml:space="preserve"> H0 : θ = θ0 vs. H1 : θ ̸= θ0 - Teste bilateral; </w:t>
       </w:r>
     </w:p>
     <w:p>
@@ -879,11 +831,7 @@
         <w:t>ó</w:t>
       </w:r>
       <w:r>
-        <w:t xml:space="preserve">tese composta </w:t>
-      </w:r>
-      <w:proofErr w:type="gramStart"/>
-      <w:r>
-        <w:t>contra hip</w:t>
+        <w:t>tese composta contra hip</w:t>
       </w:r>
       <w:r>
         <w:rPr>
@@ -892,11 +840,7 @@
         <w:t>ó</w:t>
       </w:r>
       <w:r>
-        <w:t>tese</w:t>
-      </w:r>
-      <w:proofErr w:type="gramEnd"/>
-      <w:r>
-        <w:t xml:space="preserve"> composta:</w:t>
+        <w:t>tese composta:</w:t>
       </w:r>
     </w:p>
     <w:p>
@@ -908,15 +852,7 @@
         <w:t>⋆</w:t>
       </w:r>
       <w:r>
-        <w:t xml:space="preserve"> H</w:t>
-      </w:r>
-      <w:proofErr w:type="gramStart"/>
-      <w:r>
-        <w:t>0 :</w:t>
-      </w:r>
-      <w:proofErr w:type="gramEnd"/>
-      <w:r>
-        <w:t xml:space="preserve"> θ ≤ θ0 vs. H1 : θ &gt; θ0 - Teste unilateral direito;</w:t>
+        <w:t xml:space="preserve"> H0 : θ ≤ θ0 vs. H1 : θ &gt; θ0 - Teste unilateral direito;</w:t>
       </w:r>
     </w:p>
     <w:p>
@@ -927,15 +863,7 @@
         <w:t>⋆</w:t>
       </w:r>
       <w:r>
-        <w:t xml:space="preserve"> H</w:t>
-      </w:r>
-      <w:proofErr w:type="gramStart"/>
-      <w:r>
-        <w:t>0 :</w:t>
-      </w:r>
-      <w:proofErr w:type="gramEnd"/>
-      <w:r>
-        <w:t xml:space="preserve"> θ ≥ θ0 vs. H1 : θ &lt; θ0 - Teste unilateral esquerdo;</w:t>
+        <w:t xml:space="preserve"> H0 : θ ≥ θ0 vs. H1 : θ &lt; θ0 - Teste unilateral esquerdo;</w:t>
       </w:r>
     </w:p>
     <w:p>
@@ -953,399 +881,685 @@
         <w:rPr>
           <w:u w:val="single"/>
         </w:rPr>
-        <w:t>Valor-p (ou p-</w:t>
-      </w:r>
-      <w:proofErr w:type="spellStart"/>
-      <w:r>
+        <w:t>Valor-p (ou p-value) Distribuições Simetricas</w:t>
+      </w:r>
+    </w:p>
+    <w:p>
+      <w:r>
+        <w:t>Considere uma estatística U cuja distribuição amostra´e Normal Reduzida</w:t>
+      </w:r>
+    </w:p>
+    <w:p>
+      <w:r>
+        <w:t>ou t de Student (distribuições simétricas) e seja Uobs uma sua estimativa</w:t>
+      </w:r>
+    </w:p>
+    <w:p>
+      <w:r>
+        <w:t>calculada com base na amostra recolhida e sob a hipótese H0:</w:t>
+      </w:r>
+    </w:p>
+    <w:p>
+      <w:r>
+        <w:t>Teste unilateral esquerdo: valor-p = P (U ≤ Uobs);</w:t>
+      </w:r>
+    </w:p>
+    <w:p>
+      <w:r>
+        <w:t>Teste unilateral direito: valor-p = P (U ≥ Uobs);</w:t>
+      </w:r>
+    </w:p>
+    <w:p>
+      <w:r>
+        <w:t>Teste bilateral: valor-p = 2 × P (U ≥ |Uobs|).</w:t>
+      </w:r>
+      <w:r>
+        <w:cr/>
+      </w:r>
+    </w:p>
+    <w:p>
+      <w:pPr>
         <w:rPr>
           <w:u w:val="single"/>
         </w:rPr>
-        <w:t>value</w:t>
-      </w:r>
-      <w:proofErr w:type="spellEnd"/>
+      </w:pPr>
       <w:r>
         <w:rPr>
           <w:u w:val="single"/>
         </w:rPr>
-        <w:t xml:space="preserve">) Distribuições </w:t>
-      </w:r>
-      <w:proofErr w:type="spellStart"/>
-      <w:r>
-        <w:rPr>
-          <w:u w:val="single"/>
-        </w:rPr>
-        <w:t>Simetricas</w:t>
-      </w:r>
-      <w:proofErr w:type="spellEnd"/>
-    </w:p>
-    <w:p>
-      <w:r>
-        <w:t xml:space="preserve">Considere uma estatística U cuja distribuição </w:t>
-      </w:r>
-      <w:proofErr w:type="spellStart"/>
-      <w:r>
-        <w:t>amostra´e</w:t>
-      </w:r>
-      <w:proofErr w:type="spellEnd"/>
-      <w:r>
-        <w:t xml:space="preserve"> Normal Reduzida</w:t>
-      </w:r>
-    </w:p>
-    <w:p>
-      <w:r>
-        <w:t xml:space="preserve">ou t de </w:t>
-      </w:r>
-      <w:proofErr w:type="spellStart"/>
-      <w:r>
-        <w:t>Student</w:t>
-      </w:r>
-      <w:proofErr w:type="spellEnd"/>
-      <w:r>
-        <w:t xml:space="preserve"> (distribuições simétricas) e seja </w:t>
-      </w:r>
-      <w:proofErr w:type="spellStart"/>
-      <w:r>
-        <w:t>Uobs</w:t>
-      </w:r>
-      <w:proofErr w:type="spellEnd"/>
-      <w:r>
-        <w:t xml:space="preserve"> uma sua estimativa</w:t>
-      </w:r>
-    </w:p>
-    <w:p>
-      <w:r>
-        <w:t>calculada com base na amostra recolhida e sob a hipótese H0:</w:t>
-      </w:r>
-    </w:p>
-    <w:p>
-      <w:r>
-        <w:t xml:space="preserve">Teste unilateral esquerdo: valor-p = P (U ≤ </w:t>
-      </w:r>
-      <w:proofErr w:type="spellStart"/>
-      <w:r>
-        <w:t>Uobs</w:t>
-      </w:r>
-      <w:proofErr w:type="spellEnd"/>
-      <w:r>
-        <w:t>);</w:t>
-      </w:r>
-    </w:p>
-    <w:p>
-      <w:r>
-        <w:t xml:space="preserve">Teste unilateral direito: valor-p = P (U ≥ </w:t>
-      </w:r>
-      <w:proofErr w:type="spellStart"/>
-      <w:r>
-        <w:t>Uobs</w:t>
-      </w:r>
-      <w:proofErr w:type="spellEnd"/>
-      <w:r>
-        <w:t>);</w:t>
-      </w:r>
-    </w:p>
-    <w:p>
-      <w:r>
-        <w:t>Teste bilateral: valor-p = 2 × P (U ≥ |</w:t>
-      </w:r>
-      <w:proofErr w:type="spellStart"/>
-      <w:r>
-        <w:t>Uobs</w:t>
-      </w:r>
-      <w:proofErr w:type="spellEnd"/>
-      <w:r>
-        <w:t>|).</w:t>
-      </w:r>
-      <w:r>
-        <w:cr/>
+        <w:t>Valor-p (ou p-value) - Distribuições Assimétricas</w:t>
+      </w:r>
+    </w:p>
+    <w:p>
+      <w:r>
+        <w:t>Teste unilateral esquerdo: valor-p = P (V ≤ Vobs);</w:t>
+      </w:r>
+    </w:p>
+    <w:p>
+      <w:r>
+        <w:t>Teste unilateral direito: valor-p = P (V ≥ Vobs);</w:t>
+      </w:r>
+    </w:p>
+    <w:p>
+      <w:r>
+        <w:t>Teste bilateral: valor-p = 2 × min {P (V ≤ Vobs), P (V ≥ Vobs)} .</w:t>
+      </w:r>
+    </w:p>
+    <w:p/>
+    <w:p>
+      <w:r>
+        <w:t>Região Critica</w:t>
+      </w:r>
+    </w:p>
+    <w:p>
+      <w:r>
+        <w:t>Z.Test</w:t>
       </w:r>
     </w:p>
     <w:p>
       <w:pPr>
         <w:rPr>
-          <w:u w:val="single"/>
+          <w:rFonts w:eastAsiaTheme="minorEastAsia"/>
         </w:rPr>
       </w:pPr>
       <w:r>
-        <w:rPr>
-          <w:u w:val="single"/>
-        </w:rPr>
-        <w:t>Valor-p (ou p-</w:t>
-      </w:r>
-      <w:proofErr w:type="spellStart"/>
-      <w:r>
-        <w:rPr>
-          <w:u w:val="single"/>
-        </w:rPr>
-        <w:t>value</w:t>
-      </w:r>
-      <w:proofErr w:type="spellEnd"/>
-      <w:r>
-        <w:rPr>
-          <w:u w:val="single"/>
-        </w:rPr>
-        <w:t>) - Distribuições Assimétricas</w:t>
-      </w:r>
-    </w:p>
-    <w:p>
-      <w:r>
-        <w:t xml:space="preserve">Teste unilateral esquerdo: valor-p = P (V ≤ </w:t>
-      </w:r>
-      <w:proofErr w:type="spellStart"/>
-      <w:r>
-        <w:t>Vobs</w:t>
-      </w:r>
-      <w:proofErr w:type="spellEnd"/>
-      <w:r>
-        <w:t>);</w:t>
-      </w:r>
-    </w:p>
-    <w:p>
-      <w:r>
-        <w:t xml:space="preserve">Teste unilateral direito: valor-p = P (V ≥ </w:t>
-      </w:r>
-      <w:proofErr w:type="spellStart"/>
-      <w:r>
-        <w:t>Vobs</w:t>
-      </w:r>
-      <w:proofErr w:type="spellEnd"/>
-      <w:r>
-        <w:t>);</w:t>
-      </w:r>
-    </w:p>
-    <w:p>
-      <w:r>
-        <w:t xml:space="preserve">Teste bilateral: valor-p = 2 × min {P (V ≤ </w:t>
-      </w:r>
-      <w:proofErr w:type="spellStart"/>
-      <w:r>
-        <w:t>Vobs</w:t>
-      </w:r>
-      <w:proofErr w:type="spellEnd"/>
-      <w:r>
-        <w:t xml:space="preserve">), P (V ≥ </w:t>
-      </w:r>
-      <w:proofErr w:type="spellStart"/>
-      <w:r>
-        <w:t>Vobs</w:t>
-      </w:r>
-      <w:proofErr w:type="spellEnd"/>
-      <w:r>
-        <w:t>)</w:t>
-      </w:r>
-      <w:proofErr w:type="gramStart"/>
-      <w:r>
-        <w:t>} .</w:t>
-      </w:r>
-      <w:proofErr w:type="gramEnd"/>
+        <w:t xml:space="preserve">Bilateral </w:t>
+      </w:r>
+      <m:oMath>
+        <m:r>
+          <m:rPr>
+            <m:sty m:val="p"/>
+          </m:rPr>
+          <w:rPr>
+            <w:rFonts w:ascii="Cambria Math" w:hAnsi="Cambria Math"/>
+          </w:rPr>
+          <m:t>z ∈]-∞, -z_{α</m:t>
+        </m:r>
+        <m:r>
+          <m:rPr>
+            <m:lit/>
+            <m:sty m:val="p"/>
+          </m:rPr>
+          <w:rPr>
+            <w:rFonts w:ascii="Cambria Math" w:hAnsi="Cambria Math"/>
+          </w:rPr>
+          <m:t>/</m:t>
+        </m:r>
+        <m:r>
+          <m:rPr>
+            <m:sty m:val="p"/>
+          </m:rPr>
+          <w:rPr>
+            <w:rFonts w:ascii="Cambria Math" w:hAnsi="Cambria Math"/>
+          </w:rPr>
+          <m:t>2}[ ∪]z_{α</m:t>
+        </m:r>
+        <m:r>
+          <m:rPr>
+            <m:lit/>
+            <m:sty m:val="p"/>
+          </m:rPr>
+          <w:rPr>
+            <w:rFonts w:ascii="Cambria Math" w:hAnsi="Cambria Math"/>
+          </w:rPr>
+          <m:t>/</m:t>
+        </m:r>
+        <m:r>
+          <m:rPr>
+            <m:sty m:val="p"/>
+          </m:rPr>
+          <w:rPr>
+            <w:rFonts w:ascii="Cambria Math" w:hAnsi="Cambria Math"/>
+          </w:rPr>
+          <m:t>2}, +∞[</m:t>
+        </m:r>
+        <m:r>
+          <w:rPr>
+            <w:rFonts w:ascii="Cambria Math" w:hAnsi="Cambria Math"/>
+          </w:rPr>
+          <m:t xml:space="preserve"> </m:t>
+        </m:r>
+      </m:oMath>
+    </w:p>
+    <w:p>
+      <w:pPr>
+        <w:rPr>
+          <w:rFonts w:eastAsiaTheme="minorEastAsia"/>
+        </w:rPr>
+      </w:pPr>
+      <w:r>
+        <w:rPr>
+          <w:rFonts w:eastAsiaTheme="minorEastAsia"/>
+        </w:rPr>
+        <w:t xml:space="preserve">Unilateral Esquerda </w:t>
+      </w:r>
+      <m:oMath>
+        <m:r>
+          <w:rPr>
+            <w:rFonts w:ascii="Cambria Math" w:eastAsiaTheme="minorEastAsia" w:hAnsi="Cambria Math"/>
+          </w:rPr>
+          <m:t xml:space="preserve">z </m:t>
+        </m:r>
+        <m:r>
+          <m:rPr>
+            <m:sty m:val="p"/>
+          </m:rPr>
+          <w:rPr>
+            <w:rFonts w:ascii="Cambria Math" w:eastAsiaTheme="minorEastAsia" w:hAnsi="Cambria Math"/>
+          </w:rPr>
+          <m:t>∈</m:t>
+        </m:r>
+        <m:r>
+          <w:rPr>
+            <w:rFonts w:ascii="Cambria Math" w:eastAsiaTheme="minorEastAsia" w:hAnsi="Cambria Math"/>
+          </w:rPr>
+          <m:t>]-</m:t>
+        </m:r>
+        <m:r>
+          <m:rPr>
+            <m:sty m:val="p"/>
+          </m:rPr>
+          <w:rPr>
+            <w:rFonts w:ascii="Cambria Math" w:eastAsiaTheme="minorEastAsia" w:hAnsi="Cambria Math"/>
+          </w:rPr>
+          <m:t>∞</m:t>
+        </m:r>
+        <m:r>
+          <w:rPr>
+            <w:rFonts w:ascii="Cambria Math" w:eastAsiaTheme="minorEastAsia" w:hAnsi="Cambria Math"/>
+          </w:rPr>
+          <m:t>, -z_</m:t>
+        </m:r>
+        <m:r>
+          <m:rPr>
+            <m:sty m:val="p"/>
+          </m:rPr>
+          <w:rPr>
+            <w:rFonts w:ascii="Cambria Math" w:eastAsiaTheme="minorEastAsia" w:hAnsi="Cambria Math"/>
+          </w:rPr>
+          <m:t>α</m:t>
+        </m:r>
+        <m:r>
+          <w:rPr>
+            <w:rFonts w:ascii="Cambria Math" w:eastAsiaTheme="minorEastAsia" w:hAnsi="Cambria Math"/>
+          </w:rPr>
+          <m:t>[</m:t>
+        </m:r>
+        <m:r>
+          <w:rPr>
+            <w:rFonts w:ascii="Cambria Math" w:hAnsi="Cambria Math"/>
+          </w:rPr>
+          <m:t xml:space="preserve"> </m:t>
+        </m:r>
+      </m:oMath>
+    </w:p>
+    <w:p>
+      <w:pPr>
+        <w:rPr>
+          <w:rFonts w:eastAsiaTheme="minorEastAsia"/>
+        </w:rPr>
+      </w:pPr>
+      <w:r>
+        <w:rPr>
+          <w:rFonts w:eastAsiaTheme="minorEastAsia"/>
+        </w:rPr>
+        <w:t xml:space="preserve">Unilateral Direito </w:t>
+      </w:r>
+      <m:oMath>
+        <m:r>
+          <w:rPr>
+            <w:rFonts w:ascii="Cambria Math" w:eastAsiaTheme="minorEastAsia" w:hAnsi="Cambria Math"/>
+          </w:rPr>
+          <m:t xml:space="preserve">z </m:t>
+        </m:r>
+        <m:r>
+          <m:rPr>
+            <m:sty m:val="p"/>
+          </m:rPr>
+          <w:rPr>
+            <w:rFonts w:ascii="Cambria Math" w:eastAsiaTheme="minorEastAsia" w:hAnsi="Cambria Math"/>
+          </w:rPr>
+          <m:t>∈</m:t>
+        </m:r>
+        <m:r>
+          <w:rPr>
+            <w:rFonts w:ascii="Cambria Math" w:eastAsiaTheme="minorEastAsia" w:hAnsi="Cambria Math"/>
+          </w:rPr>
+          <m:t>]z_</m:t>
+        </m:r>
+        <m:r>
+          <m:rPr>
+            <m:sty m:val="p"/>
+          </m:rPr>
+          <w:rPr>
+            <w:rFonts w:ascii="Cambria Math" w:eastAsiaTheme="minorEastAsia" w:hAnsi="Cambria Math"/>
+          </w:rPr>
+          <m:t>α</m:t>
+        </m:r>
+        <m:r>
+          <w:rPr>
+            <w:rFonts w:ascii="Cambria Math" w:eastAsiaTheme="minorEastAsia" w:hAnsi="Cambria Math"/>
+          </w:rPr>
+          <m:t>, +</m:t>
+        </m:r>
+        <m:r>
+          <m:rPr>
+            <m:sty m:val="p"/>
+          </m:rPr>
+          <w:rPr>
+            <w:rFonts w:ascii="Cambria Math" w:eastAsiaTheme="minorEastAsia" w:hAnsi="Cambria Math"/>
+          </w:rPr>
+          <m:t>∞</m:t>
+        </m:r>
+        <m:r>
+          <w:rPr>
+            <w:rFonts w:ascii="Cambria Math" w:eastAsiaTheme="minorEastAsia" w:hAnsi="Cambria Math"/>
+          </w:rPr>
+          <m:t>[</m:t>
+        </m:r>
+        <m:r>
+          <w:rPr>
+            <w:rFonts w:ascii="Cambria Math" w:hAnsi="Cambria Math"/>
+          </w:rPr>
+          <m:t xml:space="preserve"> </m:t>
+        </m:r>
+      </m:oMath>
+    </w:p>
+    <w:p>
+      <w:pPr>
+        <w:rPr>
+          <w:lang w:val="en-US"/>
+        </w:rPr>
+      </w:pPr>
+      <w:r>
+        <w:rPr>
+          <w:lang w:val="en-US"/>
+        </w:rPr>
+        <w:t>T de Student</w:t>
+      </w:r>
+    </w:p>
+    <w:p>
+      <w:pPr>
+        <w:rPr>
+          <w:rFonts w:eastAsiaTheme="minorEastAsia"/>
+        </w:rPr>
+      </w:pPr>
+      <w:r>
+        <w:t xml:space="preserve">Bilateral </w:t>
+      </w:r>
+      <m:oMath>
+        <m:r>
+          <w:rPr>
+            <w:rFonts w:ascii="Cambria Math" w:hAnsi="Cambria Math"/>
+            <w:lang w:val="en-US"/>
+          </w:rPr>
+          <m:t>t</m:t>
+        </m:r>
+        <m:r>
+          <w:rPr>
+            <w:rFonts w:ascii="Cambria Math" w:hAnsi="Cambria Math"/>
+          </w:rPr>
+          <m:t xml:space="preserve"> </m:t>
+        </m:r>
+        <m:r>
+          <m:rPr>
+            <m:sty m:val="p"/>
+          </m:rPr>
+          <w:rPr>
+            <w:rFonts w:ascii="Cambria Math" w:hAnsi="Cambria Math"/>
+          </w:rPr>
+          <m:t>∈</m:t>
+        </m:r>
+        <m:r>
+          <w:rPr>
+            <w:rFonts w:ascii="Cambria Math" w:hAnsi="Cambria Math"/>
+          </w:rPr>
+          <m:t>]-</m:t>
+        </m:r>
+        <m:r>
+          <m:rPr>
+            <m:sty m:val="p"/>
+          </m:rPr>
+          <w:rPr>
+            <w:rFonts w:ascii="Cambria Math" w:hAnsi="Cambria Math"/>
+          </w:rPr>
+          <m:t>∞</m:t>
+        </m:r>
+        <m:r>
+          <w:rPr>
+            <w:rFonts w:ascii="Cambria Math" w:hAnsi="Cambria Math"/>
+          </w:rPr>
+          <m:t>, -</m:t>
+        </m:r>
+        <m:r>
+          <w:rPr>
+            <w:rFonts w:ascii="Cambria Math" w:hAnsi="Cambria Math"/>
+            <w:lang w:val="en-US"/>
+          </w:rPr>
+          <m:t>t</m:t>
+        </m:r>
+        <m:r>
+          <w:rPr>
+            <w:rFonts w:ascii="Cambria Math" w:hAnsi="Cambria Math"/>
+          </w:rPr>
+          <m:t>_{</m:t>
+        </m:r>
+        <m:r>
+          <m:rPr>
+            <m:sty m:val="p"/>
+          </m:rPr>
+          <w:rPr>
+            <w:rFonts w:ascii="Cambria Math" w:hAnsi="Cambria Math"/>
+          </w:rPr>
+          <m:t>α</m:t>
+        </m:r>
+        <m:r>
+          <m:rPr>
+            <m:lit/>
+          </m:rPr>
+          <w:rPr>
+            <w:rFonts w:ascii="Cambria Math" w:hAnsi="Cambria Math"/>
+          </w:rPr>
+          <m:t>/</m:t>
+        </m:r>
+        <m:r>
+          <w:rPr>
+            <w:rFonts w:ascii="Cambria Math" w:hAnsi="Cambria Math"/>
+          </w:rPr>
+          <m:t>2</m:t>
+        </m:r>
+        <m:r>
+          <w:rPr>
+            <w:rFonts w:ascii="Cambria Math" w:hAnsi="Cambria Math"/>
+          </w:rPr>
+          <m:t>;df</m:t>
+        </m:r>
+        <m:r>
+          <w:rPr>
+            <w:rFonts w:ascii="Cambria Math" w:hAnsi="Cambria Math"/>
+          </w:rPr>
+          <m:t xml:space="preserve">}[ </m:t>
+        </m:r>
+        <m:r>
+          <m:rPr>
+            <m:sty m:val="p"/>
+          </m:rPr>
+          <w:rPr>
+            <w:rFonts w:ascii="Cambria Math" w:hAnsi="Cambria Math"/>
+          </w:rPr>
+          <m:t>∪</m:t>
+        </m:r>
+        <m:r>
+          <w:rPr>
+            <w:rFonts w:ascii="Cambria Math" w:hAnsi="Cambria Math"/>
+          </w:rPr>
+          <m:t>]</m:t>
+        </m:r>
+        <m:r>
+          <w:rPr>
+            <w:rFonts w:ascii="Cambria Math" w:hAnsi="Cambria Math"/>
+            <w:lang w:val="en-US"/>
+          </w:rPr>
+          <m:t>t</m:t>
+        </m:r>
+        <m:r>
+          <w:rPr>
+            <w:rFonts w:ascii="Cambria Math" w:hAnsi="Cambria Math"/>
+          </w:rPr>
+          <m:t>_{</m:t>
+        </m:r>
+        <m:r>
+          <m:rPr>
+            <m:sty m:val="p"/>
+          </m:rPr>
+          <w:rPr>
+            <w:rFonts w:ascii="Cambria Math" w:hAnsi="Cambria Math"/>
+          </w:rPr>
+          <m:t>α</m:t>
+        </m:r>
+        <m:r>
+          <m:rPr>
+            <m:lit/>
+          </m:rPr>
+          <w:rPr>
+            <w:rFonts w:ascii="Cambria Math" w:hAnsi="Cambria Math"/>
+          </w:rPr>
+          <m:t>/</m:t>
+        </m:r>
+        <m:r>
+          <w:rPr>
+            <w:rFonts w:ascii="Cambria Math" w:hAnsi="Cambria Math"/>
+          </w:rPr>
+          <m:t>2</m:t>
+        </m:r>
+        <m:r>
+          <w:rPr>
+            <w:rFonts w:ascii="Cambria Math" w:hAnsi="Cambria Math"/>
+          </w:rPr>
+          <m:t>;</m:t>
+        </m:r>
+        <m:r>
+          <w:rPr>
+            <w:rFonts w:ascii="Cambria Math" w:hAnsi="Cambria Math"/>
+          </w:rPr>
+          <m:t>df</m:t>
+        </m:r>
+        <m:r>
+          <w:rPr>
+            <w:rFonts w:ascii="Cambria Math" w:hAnsi="Cambria Math"/>
+          </w:rPr>
+          <m:t>}, +</m:t>
+        </m:r>
+        <m:r>
+          <m:rPr>
+            <m:sty m:val="p"/>
+          </m:rPr>
+          <w:rPr>
+            <w:rFonts w:ascii="Cambria Math" w:hAnsi="Cambria Math"/>
+          </w:rPr>
+          <m:t>∞</m:t>
+        </m:r>
+        <m:r>
+          <w:rPr>
+            <w:rFonts w:ascii="Cambria Math" w:hAnsi="Cambria Math"/>
+          </w:rPr>
+          <m:t>[</m:t>
+        </m:r>
+        <m:r>
+          <w:rPr>
+            <w:rFonts w:ascii="Cambria Math" w:hAnsi="Cambria Math"/>
+          </w:rPr>
+          <m:t xml:space="preserve">  </m:t>
+        </m:r>
+      </m:oMath>
+    </w:p>
+    <w:p>
+      <w:pPr>
+        <w:rPr>
+          <w:rFonts w:eastAsiaTheme="minorEastAsia"/>
+        </w:rPr>
+      </w:pPr>
+      <w:r>
+        <w:rPr>
+          <w:rFonts w:eastAsiaTheme="minorEastAsia"/>
+        </w:rPr>
+        <w:t xml:space="preserve">Unilateral Esquerda </w:t>
+      </w:r>
+      <m:oMath>
+        <m:r>
+          <w:rPr>
+            <w:rFonts w:ascii="Cambria Math" w:hAnsi="Cambria Math"/>
+          </w:rPr>
+          <m:t xml:space="preserve">t </m:t>
+        </m:r>
+        <m:r>
+          <m:rPr>
+            <m:sty m:val="p"/>
+          </m:rPr>
+          <w:rPr>
+            <w:rFonts w:ascii="Cambria Math" w:hAnsi="Cambria Math"/>
+          </w:rPr>
+          <m:t>∈</m:t>
+        </m:r>
+        <m:r>
+          <w:rPr>
+            <w:rFonts w:ascii="Cambria Math" w:hAnsi="Cambria Math"/>
+          </w:rPr>
+          <m:t>]-</m:t>
+        </m:r>
+        <m:r>
+          <m:rPr>
+            <m:sty m:val="p"/>
+          </m:rPr>
+          <w:rPr>
+            <w:rFonts w:ascii="Cambria Math" w:hAnsi="Cambria Math"/>
+          </w:rPr>
+          <m:t>∞</m:t>
+        </m:r>
+        <m:r>
+          <w:rPr>
+            <w:rFonts w:ascii="Cambria Math" w:hAnsi="Cambria Math"/>
+          </w:rPr>
+          <m:t>, -t_</m:t>
+        </m:r>
+        <m:r>
+          <w:rPr>
+            <w:rFonts w:ascii="Cambria Math" w:hAnsi="Cambria Math"/>
+          </w:rPr>
+          <m:t>{</m:t>
+        </m:r>
+        <m:r>
+          <m:rPr>
+            <m:sty m:val="p"/>
+          </m:rPr>
+          <w:rPr>
+            <w:rFonts w:ascii="Cambria Math" w:hAnsi="Cambria Math"/>
+          </w:rPr>
+          <m:t>α</m:t>
+        </m:r>
+        <m:r>
+          <m:rPr>
+            <m:sty m:val="p"/>
+          </m:rPr>
+          <w:rPr>
+            <w:rFonts w:ascii="Cambria Math" w:hAnsi="Cambria Math"/>
+          </w:rPr>
+          <m:t>;</m:t>
+        </m:r>
+        <m:r>
+          <w:rPr>
+            <w:rFonts w:ascii="Cambria Math" w:hAnsi="Cambria Math"/>
+          </w:rPr>
+          <m:t>df</m:t>
+        </m:r>
+        <m:r>
+          <m:rPr>
+            <m:sty m:val="p"/>
+          </m:rPr>
+          <w:rPr>
+            <w:rFonts w:ascii="Cambria Math" w:hAnsi="Cambria Math"/>
+          </w:rPr>
+          <m:t>}</m:t>
+        </m:r>
+        <m:r>
+          <w:rPr>
+            <w:rFonts w:ascii="Cambria Math" w:hAnsi="Cambria Math"/>
+          </w:rPr>
+          <m:t>[</m:t>
+        </m:r>
+        <m:r>
+          <w:rPr>
+            <w:rFonts w:ascii="Cambria Math" w:hAnsi="Cambria Math"/>
+          </w:rPr>
+          <m:t xml:space="preserve"> </m:t>
+        </m:r>
+      </m:oMath>
+    </w:p>
+    <w:p>
+      <w:pPr>
+        <w:rPr>
+          <w:rFonts w:eastAsiaTheme="minorEastAsia"/>
+        </w:rPr>
+      </w:pPr>
+      <w:r>
+        <w:rPr>
+          <w:rFonts w:eastAsiaTheme="minorEastAsia"/>
+        </w:rPr>
+        <w:t xml:space="preserve">Unilateral Direito </w:t>
+      </w:r>
+      <m:oMath>
+        <m:r>
+          <w:rPr>
+            <w:rFonts w:ascii="Cambria Math" w:hAnsi="Cambria Math"/>
+          </w:rPr>
+          <m:t xml:space="preserve">t </m:t>
+        </m:r>
+        <m:r>
+          <m:rPr>
+            <m:sty m:val="p"/>
+          </m:rPr>
+          <w:rPr>
+            <w:rFonts w:ascii="Cambria Math" w:hAnsi="Cambria Math"/>
+          </w:rPr>
+          <m:t>∈</m:t>
+        </m:r>
+        <m:r>
+          <w:rPr>
+            <w:rFonts w:ascii="Cambria Math" w:hAnsi="Cambria Math"/>
+          </w:rPr>
+          <m:t>]t_</m:t>
+        </m:r>
+        <m:r>
+          <w:rPr>
+            <w:rFonts w:ascii="Cambria Math" w:hAnsi="Cambria Math"/>
+          </w:rPr>
+          <m:t>{</m:t>
+        </m:r>
+        <m:r>
+          <m:rPr>
+            <m:sty m:val="p"/>
+          </m:rPr>
+          <w:rPr>
+            <w:rFonts w:ascii="Cambria Math" w:hAnsi="Cambria Math"/>
+          </w:rPr>
+          <m:t>α</m:t>
+        </m:r>
+        <m:r>
+          <m:rPr>
+            <m:sty m:val="p"/>
+          </m:rPr>
+          <w:rPr>
+            <w:rFonts w:ascii="Cambria Math" w:hAnsi="Cambria Math"/>
+          </w:rPr>
+          <m:t>;df]</m:t>
+        </m:r>
+        <m:r>
+          <w:rPr>
+            <w:rFonts w:ascii="Cambria Math" w:hAnsi="Cambria Math"/>
+          </w:rPr>
+          <m:t>, +</m:t>
+        </m:r>
+        <m:r>
+          <m:rPr>
+            <m:sty m:val="p"/>
+          </m:rPr>
+          <w:rPr>
+            <w:rFonts w:ascii="Cambria Math" w:hAnsi="Cambria Math"/>
+          </w:rPr>
+          <m:t>∞</m:t>
+        </m:r>
+        <m:r>
+          <w:rPr>
+            <w:rFonts w:ascii="Cambria Math" w:hAnsi="Cambria Math"/>
+          </w:rPr>
+          <m:t>[</m:t>
+        </m:r>
+      </m:oMath>
     </w:p>
     <w:p/>
     <w:p>
-      <w:proofErr w:type="gramStart"/>
-      <w:r>
-        <w:t>Região Critica</w:t>
-      </w:r>
-      <w:proofErr w:type="gramEnd"/>
-    </w:p>
-    <w:p>
-      <w:pPr>
-        <w:rPr>
-          <w:lang w:val="en-US"/>
-        </w:rPr>
-      </w:pPr>
-      <w:proofErr w:type="spellStart"/>
-      <w:proofErr w:type="gramStart"/>
-      <w:r>
-        <w:rPr>
-          <w:lang w:val="en-US"/>
-        </w:rPr>
-        <w:t>Z.Test</w:t>
-      </w:r>
-      <w:proofErr w:type="spellEnd"/>
-      <w:proofErr w:type="gramEnd"/>
-    </w:p>
-    <w:p>
-      <w:pPr>
-        <w:rPr>
-          <w:rFonts w:eastAsiaTheme="minorEastAsia"/>
-          <w:lang w:val="en-US"/>
-        </w:rPr>
-      </w:pPr>
-      <w:r>
-        <w:rPr>
-          <w:lang w:val="en-US"/>
-        </w:rPr>
-        <w:t xml:space="preserve">Bilateral </w:t>
-      </w:r>
-      <m:oMath>
-        <m:r>
-          <w:rPr>
-            <w:rFonts w:ascii="Cambria Math" w:hAnsi="Cambria Math"/>
-            <w:lang w:val="en-US"/>
-          </w:rPr>
-          <m:t>]-∞  , -</m:t>
-        </m:r>
-        <m:r>
-          <w:rPr>
-            <w:rFonts w:ascii="Cambria Math" w:hAnsi="Cambria Math"/>
-          </w:rPr>
-          <m:t>Z</m:t>
-        </m:r>
-        <m:r>
-          <w:rPr>
-            <w:rFonts w:ascii="Cambria Math" w:hAnsi="Cambria Math"/>
-            <w:lang w:val="en-US"/>
-          </w:rPr>
-          <m:t>(1-(</m:t>
-        </m:r>
-        <m:r>
-          <w:rPr>
-            <w:rFonts w:ascii="Cambria Math" w:hAnsi="Cambria Math"/>
-          </w:rPr>
-          <m:t>α</m:t>
-        </m:r>
-        <m:r>
-          <w:rPr>
-            <w:rFonts w:ascii="Cambria Math" w:hAnsi="Cambria Math"/>
-            <w:lang w:val="en-US"/>
-          </w:rPr>
-          <m:t xml:space="preserve">/2))  ] ∪[ </m:t>
-        </m:r>
-        <m:r>
-          <w:rPr>
-            <w:rFonts w:ascii="Cambria Math" w:hAnsi="Cambria Math"/>
-          </w:rPr>
-          <m:t>Z</m:t>
-        </m:r>
-        <m:r>
-          <w:rPr>
-            <w:rFonts w:ascii="Cambria Math" w:hAnsi="Cambria Math"/>
-            <w:lang w:val="en-US"/>
-          </w:rPr>
-          <m:t>(1-(</m:t>
-        </m:r>
-        <m:r>
-          <w:rPr>
-            <w:rFonts w:ascii="Cambria Math" w:hAnsi="Cambria Math"/>
-          </w:rPr>
-          <m:t>α</m:t>
-        </m:r>
-        <m:r>
-          <w:rPr>
-            <w:rFonts w:ascii="Cambria Math" w:hAnsi="Cambria Math"/>
-            <w:lang w:val="en-US"/>
-          </w:rPr>
-          <m:t xml:space="preserve">/2))  , + ∞[  </m:t>
-        </m:r>
-      </m:oMath>
-    </w:p>
-    <w:p>
-      <w:r>
-        <w:rPr>
-          <w:rFonts w:eastAsiaTheme="minorEastAsia"/>
-        </w:rPr>
-        <w:t xml:space="preserve">Unilateral Esquerda </w:t>
-      </w:r>
-      <m:oMath>
-        <m:r>
-          <w:rPr>
-            <w:rFonts w:ascii="Cambria Math" w:hAnsi="Cambria Math"/>
-          </w:rPr>
-          <m:t xml:space="preserve">]- ∞, -Z(α) ] </m:t>
-        </m:r>
-      </m:oMath>
-    </w:p>
-    <w:p>
-      <w:pPr>
-        <w:rPr>
-          <w:rFonts w:eastAsiaTheme="minorEastAsia"/>
-        </w:rPr>
-      </w:pPr>
-      <w:r>
-        <w:rPr>
-          <w:rFonts w:eastAsiaTheme="minorEastAsia"/>
-        </w:rPr>
-        <w:t xml:space="preserve">Unilateral Direito </w:t>
-      </w:r>
-      <m:oMath>
-        <m:r>
-          <w:rPr>
-            <w:rFonts w:ascii="Cambria Math" w:hAnsi="Cambria Math"/>
-          </w:rPr>
-          <m:t xml:space="preserve">[ Z(1-α )  , + ∞[  </m:t>
-        </m:r>
-      </m:oMath>
-    </w:p>
-    <w:p>
-      <w:r>
-        <w:t xml:space="preserve">T de </w:t>
-      </w:r>
-      <w:proofErr w:type="spellStart"/>
-      <w:r>
-        <w:t>Student</w:t>
-      </w:r>
-      <w:proofErr w:type="spellEnd"/>
-    </w:p>
-    <w:p>
-      <w:r>
-        <w:t xml:space="preserve">Bilateral </w:t>
-      </w:r>
-      <m:oMath>
-        <m:r>
-          <w:rPr>
-            <w:rFonts w:ascii="Cambria Math" w:hAnsi="Cambria Math"/>
-          </w:rPr>
-          <m:t xml:space="preserve">]-∞  , -t((1-(α/2);df)  ] ∪[ t((1-(α/2);df), + ∞[  </m:t>
-        </m:r>
-      </m:oMath>
-    </w:p>
-    <w:p>
-      <w:r>
-        <w:rPr>
-          <w:rFonts w:eastAsiaTheme="minorEastAsia"/>
-        </w:rPr>
-        <w:t xml:space="preserve">Unilateral Esquerda </w:t>
-      </w:r>
-      <m:oMath>
-        <m:r>
-          <w:rPr>
-            <w:rFonts w:ascii="Cambria Math" w:hAnsi="Cambria Math"/>
-          </w:rPr>
-          <m:t xml:space="preserve">]- ∞, -t(α;df) ] </m:t>
-        </m:r>
-      </m:oMath>
-    </w:p>
-    <w:p>
-      <w:pPr>
-        <w:rPr>
-          <w:rFonts w:eastAsiaTheme="minorEastAsia"/>
-        </w:rPr>
-      </w:pPr>
-      <w:r>
-        <w:rPr>
-          <w:rFonts w:eastAsiaTheme="minorEastAsia"/>
-        </w:rPr>
-        <w:t xml:space="preserve">Unilateral Direito </w:t>
-      </w:r>
-      <m:oMath>
-        <m:r>
-          <w:rPr>
-            <w:rFonts w:ascii="Cambria Math" w:hAnsi="Cambria Math"/>
-          </w:rPr>
-          <m:t xml:space="preserve">[ t(1-α;df )  , + ∞[  </m:t>
-        </m:r>
-      </m:oMath>
-    </w:p>
-    <w:p>
-      <w:r>
-        <w:t xml:space="preserve">Nota: </w:t>
-      </w:r>
-      <w:proofErr w:type="spellStart"/>
-      <w:r>
-        <w:t>df</w:t>
-      </w:r>
-      <w:proofErr w:type="spellEnd"/>
-      <w:r>
-        <w:t xml:space="preserve"> = n1+n2-2</w:t>
+      <w:r>
+        <w:t>Nota: df = n1+n2-2</w:t>
       </w:r>
       <w:r>
         <w:t xml:space="preserve"> se 2 amostras</w:t>
@@ -1370,17 +1584,11 @@
     <w:p/>
     <w:p>
       <w:r>
-        <w:lastRenderedPageBreak/>
-        <w:t xml:space="preserve">*(Tirado do </w:t>
-      </w:r>
-      <w:proofErr w:type="spellStart"/>
-      <w:r>
-        <w:t>chat</w:t>
+        <w:t>*(Tirado do chat</w:t>
       </w:r>
       <w:r>
         <w:t>gpt</w:t>
       </w:r>
-      <w:proofErr w:type="spellEnd"/>
       <w:r>
         <w:t>)</w:t>
       </w:r>
@@ -1973,174 +2181,270 @@
       </w:r>
     </w:p>
     <w:p>
-      <w:proofErr w:type="gramStart"/>
-      <w:r>
-        <w:t>Região Critica</w:t>
-      </w:r>
-      <w:proofErr w:type="gramEnd"/>
-      <w:r>
-        <w:t xml:space="preserve"> </w:t>
+      <w:r>
+        <w:t xml:space="preserve">Região Critica </w:t>
+      </w:r>
+    </w:p>
+    <w:p>
+      <w:r>
+        <w:t>Qui-Quadrado</w:t>
       </w:r>
     </w:p>
     <w:p>
       <w:pPr>
         <w:rPr>
-          <w:lang w:val="en-US"/>
+          <w:rFonts w:eastAsiaTheme="minorEastAsia"/>
         </w:rPr>
       </w:pPr>
       <w:r>
-        <w:rPr>
-          <w:lang w:val="en-US"/>
-        </w:rPr>
-        <w:t>T de Student</w:t>
-      </w:r>
-    </w:p>
-    <w:p>
-      <w:r>
         <w:t xml:space="preserve">Bilateral </w:t>
       </w:r>
       <m:oMath>
         <m:r>
-          <w:rPr>
-            <w:rFonts w:ascii="Cambria Math" w:hAnsi="Cambria Math"/>
-          </w:rPr>
-          <m:t>[0 ,</m:t>
-        </m:r>
-        <m:sSup>
-          <m:sSupPr>
-            <m:ctrlPr>
-              <w:rPr>
-                <w:rFonts w:ascii="Cambria Math" w:hAnsi="Cambria Math"/>
-                <w:i/>
-                <w:lang w:val="en-US"/>
-              </w:rPr>
-            </m:ctrlPr>
-          </m:sSupPr>
-          <m:e>
-            <m:r>
-              <w:rPr>
-                <w:rFonts w:ascii="Cambria Math" w:hAnsi="Cambria Math"/>
-              </w:rPr>
-              <m:t xml:space="preserve"> </m:t>
-            </m:r>
-            <m:r>
-              <w:rPr>
-                <w:rFonts w:ascii="Cambria Math" w:hAnsi="Cambria Math"/>
-                <w:lang w:val="en-US"/>
-              </w:rPr>
-              <m:t>χ</m:t>
-            </m:r>
-          </m:e>
-          <m:sup>
-            <m:r>
-              <w:rPr>
-                <w:rFonts w:ascii="Cambria Math" w:hAnsi="Cambria Math"/>
-              </w:rPr>
-              <m:t>2</m:t>
-            </m:r>
-          </m:sup>
-        </m:sSup>
-        <m:r>
-          <w:rPr>
-            <w:rFonts w:ascii="Cambria Math" w:hAnsi="Cambria Math"/>
-          </w:rPr>
-          <m:t>((α/2);df)  ] ∪[</m:t>
-        </m:r>
-        <m:sSup>
-          <m:sSupPr>
-            <m:ctrlPr>
-              <w:rPr>
-                <w:rFonts w:ascii="Cambria Math" w:hAnsi="Cambria Math"/>
-                <w:i/>
-                <w:lang w:val="en-US"/>
-              </w:rPr>
-            </m:ctrlPr>
-          </m:sSupPr>
-          <m:e>
-            <m:r>
-              <w:rPr>
-                <w:rFonts w:ascii="Cambria Math" w:hAnsi="Cambria Math"/>
-              </w:rPr>
-              <m:t xml:space="preserve"> </m:t>
-            </m:r>
-            <m:r>
-              <w:rPr>
-                <w:rFonts w:ascii="Cambria Math" w:hAnsi="Cambria Math"/>
-                <w:lang w:val="en-US"/>
-              </w:rPr>
-              <m:t>χ</m:t>
-            </m:r>
-          </m:e>
-          <m:sup>
-            <m:r>
-              <w:rPr>
-                <w:rFonts w:ascii="Cambria Math" w:hAnsi="Cambria Math"/>
-              </w:rPr>
-              <m:t>2</m:t>
-            </m:r>
-          </m:sup>
-        </m:sSup>
-        <m:r>
-          <w:rPr>
-            <w:rFonts w:ascii="Cambria Math" w:hAnsi="Cambria Math"/>
-          </w:rPr>
-          <m:t xml:space="preserve">((1-(α/2);df), + ∞[  </m:t>
+          <m:rPr>
+            <m:sty m:val="p"/>
+          </m:rPr>
+          <w:rPr>
+            <w:rFonts w:ascii="Cambria Math" w:hAnsi="Cambria Math"/>
+          </w:rPr>
+          <m:t>χ</m:t>
+        </m:r>
+        <m:r>
+          <w:rPr>
+            <w:rFonts w:ascii="Cambria Math" w:hAnsi="Cambria Math"/>
+          </w:rPr>
+          <m:t xml:space="preserve">^2 </m:t>
+        </m:r>
+        <m:r>
+          <m:rPr>
+            <m:sty m:val="p"/>
+          </m:rPr>
+          <w:rPr>
+            <w:rFonts w:ascii="Cambria Math" w:hAnsi="Cambria Math"/>
+          </w:rPr>
+          <m:t>∈</m:t>
+        </m:r>
+        <m:r>
+          <w:rPr>
+            <w:rFonts w:ascii="Cambria Math" w:hAnsi="Cambria Math"/>
+          </w:rPr>
+          <m:t xml:space="preserve">]0, </m:t>
+        </m:r>
+        <m:r>
+          <m:rPr>
+            <m:sty m:val="p"/>
+          </m:rPr>
+          <w:rPr>
+            <w:rFonts w:ascii="Cambria Math" w:hAnsi="Cambria Math"/>
+          </w:rPr>
+          <m:t>χ</m:t>
+        </m:r>
+        <m:r>
+          <w:rPr>
+            <w:rFonts w:ascii="Cambria Math" w:hAnsi="Cambria Math"/>
+          </w:rPr>
+          <m:t>^2_{1-</m:t>
+        </m:r>
+        <m:r>
+          <m:rPr>
+            <m:sty m:val="p"/>
+          </m:rPr>
+          <w:rPr>
+            <w:rFonts w:ascii="Cambria Math" w:hAnsi="Cambria Math"/>
+          </w:rPr>
+          <m:t>α</m:t>
+        </m:r>
+        <m:r>
+          <m:rPr>
+            <m:lit/>
+          </m:rPr>
+          <w:rPr>
+            <w:rFonts w:ascii="Cambria Math" w:hAnsi="Cambria Math"/>
+          </w:rPr>
+          <m:t>/</m:t>
+        </m:r>
+        <m:r>
+          <w:rPr>
+            <w:rFonts w:ascii="Cambria Math" w:hAnsi="Cambria Math"/>
+          </w:rPr>
+          <m:t>2</m:t>
+        </m:r>
+        <m:r>
+          <w:rPr>
+            <w:rFonts w:ascii="Cambria Math" w:hAnsi="Cambria Math"/>
+          </w:rPr>
+          <m:t>;df</m:t>
+        </m:r>
+        <m:r>
+          <w:rPr>
+            <w:rFonts w:ascii="Cambria Math" w:hAnsi="Cambria Math"/>
+          </w:rPr>
+          <m:t xml:space="preserve">}[ </m:t>
+        </m:r>
+        <m:r>
+          <m:rPr>
+            <m:sty m:val="p"/>
+          </m:rPr>
+          <w:rPr>
+            <w:rFonts w:ascii="Cambria Math" w:hAnsi="Cambria Math"/>
+          </w:rPr>
+          <m:t>∪</m:t>
+        </m:r>
+        <m:r>
+          <w:rPr>
+            <w:rFonts w:ascii="Cambria Math" w:hAnsi="Cambria Math"/>
+          </w:rPr>
+          <m:t>]</m:t>
+        </m:r>
+        <m:r>
+          <m:rPr>
+            <m:sty m:val="p"/>
+          </m:rPr>
+          <w:rPr>
+            <w:rFonts w:ascii="Cambria Math" w:hAnsi="Cambria Math"/>
+          </w:rPr>
+          <m:t>χ</m:t>
+        </m:r>
+        <m:r>
+          <w:rPr>
+            <w:rFonts w:ascii="Cambria Math" w:hAnsi="Cambria Math"/>
+          </w:rPr>
+          <m:t>^2_{</m:t>
+        </m:r>
+        <m:r>
+          <m:rPr>
+            <m:sty m:val="p"/>
+          </m:rPr>
+          <w:rPr>
+            <w:rFonts w:ascii="Cambria Math" w:hAnsi="Cambria Math"/>
+          </w:rPr>
+          <m:t>α</m:t>
+        </m:r>
+        <m:r>
+          <m:rPr>
+            <m:lit/>
+          </m:rPr>
+          <w:rPr>
+            <w:rFonts w:ascii="Cambria Math" w:hAnsi="Cambria Math"/>
+          </w:rPr>
+          <m:t>/</m:t>
+        </m:r>
+        <m:r>
+          <w:rPr>
+            <w:rFonts w:ascii="Cambria Math" w:hAnsi="Cambria Math"/>
+          </w:rPr>
+          <m:t>2</m:t>
+        </m:r>
+        <m:r>
+          <w:rPr>
+            <w:rFonts w:ascii="Cambria Math" w:hAnsi="Cambria Math"/>
+          </w:rPr>
+          <m:t>;df</m:t>
+        </m:r>
+        <m:r>
+          <w:rPr>
+            <w:rFonts w:ascii="Cambria Math" w:hAnsi="Cambria Math"/>
+          </w:rPr>
+          <m:t>}, +</m:t>
+        </m:r>
+        <m:r>
+          <m:rPr>
+            <m:sty m:val="p"/>
+          </m:rPr>
+          <w:rPr>
+            <w:rFonts w:ascii="Cambria Math" w:hAnsi="Cambria Math"/>
+          </w:rPr>
+          <m:t>∞</m:t>
+        </m:r>
+        <m:r>
+          <w:rPr>
+            <w:rFonts w:ascii="Cambria Math" w:hAnsi="Cambria Math"/>
+          </w:rPr>
+          <m:t>[</m:t>
         </m:r>
       </m:oMath>
     </w:p>
     <w:p>
-      <w:r>
+      <w:pPr>
         <w:rPr>
           <w:rFonts w:eastAsiaTheme="minorEastAsia"/>
         </w:rPr>
+      </w:pPr>
+      <w:r>
+        <w:rPr>
+          <w:rFonts w:eastAsiaTheme="minorEastAsia"/>
+        </w:rPr>
         <w:t xml:space="preserve">Unilateral Esquerda </w:t>
       </w:r>
       <m:oMath>
         <m:r>
-          <w:rPr>
-            <w:rFonts w:ascii="Cambria Math" w:hAnsi="Cambria Math"/>
-          </w:rPr>
-          <m:t xml:space="preserve">[0, </m:t>
-        </m:r>
-        <m:sSup>
-          <m:sSupPr>
-            <m:ctrlPr>
-              <w:rPr>
-                <w:rFonts w:ascii="Cambria Math" w:hAnsi="Cambria Math"/>
-                <w:i/>
-                <w:lang w:val="en-US"/>
-              </w:rPr>
-            </m:ctrlPr>
-          </m:sSupPr>
-          <m:e>
-            <m:r>
-              <w:rPr>
-                <w:rFonts w:ascii="Cambria Math" w:hAnsi="Cambria Math"/>
-              </w:rPr>
-              <m:t xml:space="preserve"> </m:t>
-            </m:r>
-            <m:r>
-              <w:rPr>
-                <w:rFonts w:ascii="Cambria Math" w:hAnsi="Cambria Math"/>
-                <w:lang w:val="en-US"/>
-              </w:rPr>
-              <m:t>χ</m:t>
-            </m:r>
-          </m:e>
-          <m:sup>
-            <m:r>
-              <w:rPr>
-                <w:rFonts w:ascii="Cambria Math" w:hAnsi="Cambria Math"/>
-              </w:rPr>
-              <m:t>2</m:t>
-            </m:r>
-          </m:sup>
-        </m:sSup>
-        <m:r>
-          <w:rPr>
-            <w:rFonts w:ascii="Cambria Math" w:hAnsi="Cambria Math"/>
-          </w:rPr>
-          <m:t xml:space="preserve">(α;df)] </m:t>
+          <m:rPr>
+            <m:sty m:val="p"/>
+          </m:rPr>
+          <w:rPr>
+            <w:rFonts w:ascii="Cambria Math" w:hAnsi="Cambria Math"/>
+          </w:rPr>
+          <m:t>χ</m:t>
+        </m:r>
+        <m:r>
+          <w:rPr>
+            <w:rFonts w:ascii="Cambria Math" w:hAnsi="Cambria Math"/>
+          </w:rPr>
+          <m:t xml:space="preserve">^2 </m:t>
+        </m:r>
+        <m:r>
+          <m:rPr>
+            <m:sty m:val="p"/>
+          </m:rPr>
+          <w:rPr>
+            <w:rFonts w:ascii="Cambria Math" w:hAnsi="Cambria Math"/>
+          </w:rPr>
+          <m:t>∈</m:t>
+        </m:r>
+        <m:r>
+          <w:rPr>
+            <w:rFonts w:ascii="Cambria Math" w:hAnsi="Cambria Math"/>
+          </w:rPr>
+          <m:t xml:space="preserve">]0, </m:t>
+        </m:r>
+        <m:r>
+          <m:rPr>
+            <m:sty m:val="p"/>
+          </m:rPr>
+          <w:rPr>
+            <w:rFonts w:ascii="Cambria Math" w:hAnsi="Cambria Math"/>
+          </w:rPr>
+          <m:t>χ</m:t>
+        </m:r>
+        <m:r>
+          <w:rPr>
+            <w:rFonts w:ascii="Cambria Math" w:hAnsi="Cambria Math"/>
+          </w:rPr>
+          <m:t>^2_{1-</m:t>
+        </m:r>
+        <m:r>
+          <m:rPr>
+            <m:sty m:val="p"/>
+          </m:rPr>
+          <w:rPr>
+            <w:rFonts w:ascii="Cambria Math" w:hAnsi="Cambria Math"/>
+          </w:rPr>
+          <m:t>α</m:t>
+        </m:r>
+        <m:r>
+          <m:rPr>
+            <m:sty m:val="p"/>
+          </m:rPr>
+          <w:rPr>
+            <w:rFonts w:ascii="Cambria Math" w:hAnsi="Cambria Math"/>
+          </w:rPr>
+          <m:t>;df</m:t>
+        </m:r>
+        <m:r>
+          <w:rPr>
+            <w:rFonts w:ascii="Cambria Math" w:hAnsi="Cambria Math"/>
+          </w:rPr>
+          <m:t>}[</m:t>
         </m:r>
       </m:oMath>
     </w:p>
@@ -2158,50 +2462,109 @@
       </w:r>
       <m:oMath>
         <m:r>
-          <w:rPr>
-            <w:rFonts w:ascii="Cambria Math" w:hAnsi="Cambria Math"/>
-          </w:rPr>
-          <m:t xml:space="preserve">[ </m:t>
-        </m:r>
-        <m:sSup>
-          <m:sSupPr>
-            <m:ctrlPr>
-              <w:rPr>
-                <w:rFonts w:ascii="Cambria Math" w:hAnsi="Cambria Math"/>
-                <w:i/>
-                <w:lang w:val="en-US"/>
-              </w:rPr>
-            </m:ctrlPr>
-          </m:sSupPr>
-          <m:e>
-            <m:r>
-              <w:rPr>
-                <w:rFonts w:ascii="Cambria Math" w:hAnsi="Cambria Math"/>
-              </w:rPr>
-              <m:t xml:space="preserve"> </m:t>
-            </m:r>
-            <m:r>
-              <w:rPr>
-                <w:rFonts w:ascii="Cambria Math" w:hAnsi="Cambria Math"/>
-                <w:lang w:val="en-US"/>
-              </w:rPr>
-              <m:t>χ</m:t>
-            </m:r>
-          </m:e>
-          <m:sup>
-            <m:r>
-              <w:rPr>
-                <w:rFonts w:ascii="Cambria Math" w:hAnsi="Cambria Math"/>
-              </w:rPr>
-              <m:t>2</m:t>
-            </m:r>
-          </m:sup>
-        </m:sSup>
-        <m:r>
-          <w:rPr>
-            <w:rFonts w:ascii="Cambria Math" w:hAnsi="Cambria Math"/>
-          </w:rPr>
-          <m:t xml:space="preserve">(1-α;df )  , + ∞[  </m:t>
+          <m:rPr>
+            <m:sty m:val="p"/>
+          </m:rPr>
+          <w:rPr>
+            <w:rFonts w:ascii="Cambria Math" w:hAnsi="Cambria Math"/>
+          </w:rPr>
+          <m:t>χ</m:t>
+        </m:r>
+        <m:r>
+          <w:rPr>
+            <w:rFonts w:ascii="Cambria Math" w:hAnsi="Cambria Math"/>
+          </w:rPr>
+          <m:t xml:space="preserve">^2 </m:t>
+        </m:r>
+        <m:r>
+          <m:rPr>
+            <m:sty m:val="p"/>
+          </m:rPr>
+          <w:rPr>
+            <w:rFonts w:ascii="Cambria Math" w:hAnsi="Cambria Math"/>
+          </w:rPr>
+          <m:t>∈</m:t>
+        </m:r>
+        <m:r>
+          <m:rPr>
+            <m:sty m:val="p"/>
+          </m:rPr>
+          <w:rPr>
+            <w:rFonts w:ascii="Cambria Math" w:hAnsi="Cambria Math"/>
+          </w:rPr>
+          <m:t xml:space="preserve"> </m:t>
+        </m:r>
+        <m:r>
+          <w:rPr>
+            <w:rFonts w:ascii="Cambria Math" w:hAnsi="Cambria Math"/>
+          </w:rPr>
+          <m:t>]</m:t>
+        </m:r>
+        <m:r>
+          <m:rPr>
+            <m:sty m:val="p"/>
+          </m:rPr>
+          <w:rPr>
+            <w:rFonts w:ascii="Cambria Math" w:hAnsi="Cambria Math"/>
+          </w:rPr>
+          <m:t>χ</m:t>
+        </m:r>
+        <m:r>
+          <w:rPr>
+            <w:rFonts w:ascii="Cambria Math" w:hAnsi="Cambria Math"/>
+          </w:rPr>
+          <m:t>^2_</m:t>
+        </m:r>
+        <m:r>
+          <w:rPr>
+            <w:rFonts w:ascii="Cambria Math" w:hAnsi="Cambria Math"/>
+          </w:rPr>
+          <m:t>{</m:t>
+        </m:r>
+        <m:r>
+          <m:rPr>
+            <m:sty m:val="p"/>
+          </m:rPr>
+          <w:rPr>
+            <w:rFonts w:ascii="Cambria Math" w:hAnsi="Cambria Math"/>
+          </w:rPr>
+          <m:t>α</m:t>
+        </m:r>
+        <m:r>
+          <m:rPr>
+            <m:sty m:val="p"/>
+          </m:rPr>
+          <w:rPr>
+            <w:rFonts w:ascii="Cambria Math" w:hAnsi="Cambria Math"/>
+          </w:rPr>
+          <m:t>;df}</m:t>
+        </m:r>
+        <m:r>
+          <w:rPr>
+            <w:rFonts w:ascii="Cambria Math" w:hAnsi="Cambria Math"/>
+          </w:rPr>
+          <m:t>, +</m:t>
+        </m:r>
+        <m:r>
+          <m:rPr>
+            <m:sty m:val="p"/>
+          </m:rPr>
+          <w:rPr>
+            <w:rFonts w:ascii="Cambria Math" w:hAnsi="Cambria Math"/>
+          </w:rPr>
+          <m:t>∞</m:t>
+        </m:r>
+        <m:r>
+          <w:rPr>
+            <w:rFonts w:ascii="Cambria Math" w:hAnsi="Cambria Math"/>
+          </w:rPr>
+          <m:t>[</m:t>
+        </m:r>
+        <m:r>
+          <w:rPr>
+            <w:rFonts w:ascii="Cambria Math" w:hAnsi="Cambria Math"/>
+          </w:rPr>
+          <m:t xml:space="preserve">  </m:t>
         </m:r>
       </m:oMath>
     </w:p>
@@ -2346,35 +2709,7 @@
           <w:lang w:eastAsia="pt-PT"/>
           <w14:ligatures w14:val="none"/>
         </w:rPr>
-        <w:t>−</w:t>
-      </w:r>
-      <w:proofErr w:type="gramStart"/>
-      <w:r>
-        <w:rPr>
-          <w:rFonts w:ascii="Times New Roman" w:eastAsia="Times New Roman" w:hAnsi="Times New Roman" w:cs="Times New Roman"/>
-          <w:color w:val="ECECEC"/>
-          <w:kern w:val="0"/>
-          <w:sz w:val="29"/>
-          <w:szCs w:val="29"/>
-          <w:bdr w:val="none" w:sz="0" w:space="0" w:color="auto" w:frame="1"/>
-          <w:lang w:eastAsia="pt-PT"/>
-          <w14:ligatures w14:val="none"/>
-        </w:rPr>
-        <w:t>1)×</w:t>
-      </w:r>
-      <w:proofErr w:type="gramEnd"/>
-      <w:r>
-        <w:rPr>
-          <w:rFonts w:ascii="Times New Roman" w:eastAsia="Times New Roman" w:hAnsi="Times New Roman" w:cs="Times New Roman"/>
-          <w:color w:val="ECECEC"/>
-          <w:kern w:val="0"/>
-          <w:sz w:val="29"/>
-          <w:szCs w:val="29"/>
-          <w:bdr w:val="none" w:sz="0" w:space="0" w:color="auto" w:frame="1"/>
-          <w:lang w:eastAsia="pt-PT"/>
-          <w14:ligatures w14:val="none"/>
-        </w:rPr>
-        <w:t>(</w:t>
+        <w:t>−1)×(</w:t>
       </w:r>
       <w:r>
         <w:rPr>
@@ -2521,37 +2856,7 @@
           <w:lang w:eastAsia="pt-PT"/>
           <w14:ligatures w14:val="none"/>
         </w:rPr>
-        <w:t>2. Teste de Qui-Quadrado de Ajuste (</w:t>
-      </w:r>
-      <w:proofErr w:type="spellStart"/>
-      <w:r>
-        <w:rPr>
-          <w:rFonts w:ascii="Segoe UI" w:eastAsia="Times New Roman" w:hAnsi="Segoe UI" w:cs="Segoe UI"/>
-          <w:b/>
-          <w:bCs/>
-          <w:color w:val="ECECEC"/>
-          <w:kern w:val="0"/>
-          <w:sz w:val="30"/>
-          <w:szCs w:val="30"/>
-          <w:lang w:eastAsia="pt-PT"/>
-          <w14:ligatures w14:val="none"/>
-        </w:rPr>
-        <w:t>Goodness-of-Fit</w:t>
-      </w:r>
-      <w:proofErr w:type="spellEnd"/>
-      <w:r>
-        <w:rPr>
-          <w:rFonts w:ascii="Segoe UI" w:eastAsia="Times New Roman" w:hAnsi="Segoe UI" w:cs="Segoe UI"/>
-          <w:b/>
-          <w:bCs/>
-          <w:color w:val="ECECEC"/>
-          <w:kern w:val="0"/>
-          <w:sz w:val="30"/>
-          <w:szCs w:val="30"/>
-          <w:lang w:eastAsia="pt-PT"/>
-          <w14:ligatures w14:val="none"/>
-        </w:rPr>
-        <w:t>)</w:t>
+        <w:t>2. Teste de Qui-Quadrado de Ajuste (Goodness-of-Fit)</w:t>
       </w:r>
     </w:p>
     <w:p>
@@ -3037,12 +3342,11 @@
           <w:lang w:eastAsia="pt-PT"/>
           <w14:ligatures w14:val="none"/>
         </w:rPr>
-        <w:t>−</w:t>
-      </w:r>
-      <w:proofErr w:type="gramStart"/>
-      <w:r>
-        <w:rPr>
-          <w:rFonts w:ascii="Times New Roman" w:eastAsia="Times New Roman" w:hAnsi="Times New Roman" w:cs="Times New Roman"/>
+        <w:t>−1)×(</w:t>
+      </w:r>
+      <w:r>
+        <w:rPr>
+          <w:rFonts w:ascii="Cambria Math" w:eastAsia="Times New Roman" w:hAnsi="Cambria Math" w:cs="Cambria Math"/>
           <w:color w:val="ECECEC"/>
           <w:kern w:val="0"/>
           <w:sz w:val="29"/>
@@ -3051,9 +3355,8 @@
           <w:lang w:eastAsia="pt-PT"/>
           <w14:ligatures w14:val="none"/>
         </w:rPr>
-        <w:t>1)×</w:t>
-      </w:r>
-      <w:proofErr w:type="gramEnd"/>
+        <w:t>𝑐</w:t>
+      </w:r>
       <w:r>
         <w:rPr>
           <w:rFonts w:ascii="Times New Roman" w:eastAsia="Times New Roman" w:hAnsi="Times New Roman" w:cs="Times New Roman"/>
@@ -3065,32 +3368,6 @@
           <w:lang w:eastAsia="pt-PT"/>
           <w14:ligatures w14:val="none"/>
         </w:rPr>
-        <w:t>(</w:t>
-      </w:r>
-      <w:r>
-        <w:rPr>
-          <w:rFonts w:ascii="Cambria Math" w:eastAsia="Times New Roman" w:hAnsi="Cambria Math" w:cs="Cambria Math"/>
-          <w:color w:val="ECECEC"/>
-          <w:kern w:val="0"/>
-          <w:sz w:val="29"/>
-          <w:szCs w:val="29"/>
-          <w:bdr w:val="none" w:sz="0" w:space="0" w:color="auto" w:frame="1"/>
-          <w:lang w:eastAsia="pt-PT"/>
-          <w14:ligatures w14:val="none"/>
-        </w:rPr>
-        <w:t>𝑐</w:t>
-      </w:r>
-      <w:r>
-        <w:rPr>
-          <w:rFonts w:ascii="Times New Roman" w:eastAsia="Times New Roman" w:hAnsi="Times New Roman" w:cs="Times New Roman"/>
-          <w:color w:val="ECECEC"/>
-          <w:kern w:val="0"/>
-          <w:sz w:val="29"/>
-          <w:szCs w:val="29"/>
-          <w:bdr w:val="none" w:sz="0" w:space="0" w:color="auto" w:frame="1"/>
-          <w:lang w:eastAsia="pt-PT"/>
-          <w14:ligatures w14:val="none"/>
-        </w:rPr>
         <w:t>−1)</w:t>
       </w:r>
     </w:p>
@@ -3100,6 +3377,12 @@
           <w:rFonts w:eastAsiaTheme="minorEastAsia"/>
         </w:rPr>
       </w:pPr>
+      <w:r>
+        <w:rPr>
+          <w:rFonts w:eastAsiaTheme="minorEastAsia"/>
+        </w:rPr>
+        <w:t>https://chatgpt.com/share/89337300-c239-4e26-9cae-81f078d9deea</w:t>
+      </w:r>
     </w:p>
     <w:p>
       <w:pPr>
@@ -3118,16 +3401,7 @@
         </w:rPr>
       </w:pPr>
       <w:r>
-        <w:t xml:space="preserve">- </w:t>
-      </w:r>
-      <w:r>
-        <w:t>Distribuições</w:t>
-      </w:r>
-      <w:r>
-        <w:t xml:space="preserve"> </w:t>
-      </w:r>
-      <w:r>
-        <w:t>Simétricas</w:t>
+        <w:t>- Distribuições Simétricas</w:t>
       </w:r>
     </w:p>
     <w:tbl>
@@ -3141,7 +3415,7 @@
         <w:gridCol w:w="465"/>
         <w:gridCol w:w="2255"/>
         <w:gridCol w:w="1490"/>
-        <w:gridCol w:w="2683"/>
+        <w:gridCol w:w="2733"/>
       </w:tblGrid>
       <w:tr>
         <w:tc>
@@ -3230,16 +3504,8 @@
               <w:rPr>
                 <w:rFonts w:eastAsiaTheme="minorEastAsia"/>
               </w:rPr>
-              <w:t xml:space="preserve">Rejeitar H0 P </w:t>
+              <w:t>Rejeitar H0 P value</w:t>
             </w:r>
-            <w:proofErr w:type="spellStart"/>
-            <w:r>
-              <w:rPr>
-                <w:rFonts w:eastAsiaTheme="minorEastAsia"/>
-              </w:rPr>
-              <w:t>value</w:t>
-            </w:r>
-            <w:proofErr w:type="spellEnd"/>
           </w:p>
         </w:tc>
       </w:tr>
@@ -3314,19 +3580,11 @@
                 <w:rFonts w:eastAsiaTheme="minorEastAsia"/>
               </w:rPr>
             </w:pPr>
-            <w:proofErr w:type="spellStart"/>
             <w:r>
               <w:rPr>
                 <w:rFonts w:eastAsiaTheme="minorEastAsia"/>
               </w:rPr>
-              <w:t>ETobs</w:t>
-            </w:r>
-            <w:proofErr w:type="spellEnd"/>
-            <w:r>
-              <w:rPr>
-                <w:rFonts w:eastAsiaTheme="minorEastAsia"/>
-              </w:rPr>
-              <w:t xml:space="preserve"> € RC</w:t>
+              <w:t>ETobs € RC</w:t>
             </w:r>
           </w:p>
         </w:tc>
@@ -3338,55 +3596,15 @@
             <w:pPr>
               <w:rPr>
                 <w:rFonts w:eastAsiaTheme="minorEastAsia"/>
+                <w:lang w:val="en-US"/>
               </w:rPr>
             </w:pPr>
             <w:r>
               <w:rPr>
                 <w:rFonts w:eastAsiaTheme="minorEastAsia"/>
-              </w:rPr>
-              <w:t>p-</w:t>
-            </w:r>
-            <w:proofErr w:type="spellStart"/>
-            <w:r>
-              <w:rPr>
-                <w:rFonts w:eastAsiaTheme="minorEastAsia"/>
-              </w:rPr>
-              <w:t>value</w:t>
-            </w:r>
-            <w:proofErr w:type="spellEnd"/>
-            <w:r>
-              <w:rPr>
-                <w:rFonts w:eastAsiaTheme="minorEastAsia"/>
-              </w:rPr>
-              <w:t xml:space="preserve"> - </w:t>
-            </w:r>
-            <w:proofErr w:type="gramStart"/>
-            <w:r>
-              <w:rPr>
-                <w:rFonts w:eastAsiaTheme="minorEastAsia"/>
-              </w:rPr>
-              <w:t>P(</w:t>
-            </w:r>
-            <w:proofErr w:type="gramEnd"/>
-            <w:r>
-              <w:rPr>
-                <w:rFonts w:eastAsiaTheme="minorEastAsia"/>
-              </w:rPr>
-              <w:t xml:space="preserve">ET &gt;= </w:t>
-            </w:r>
-            <w:proofErr w:type="spellStart"/>
-            <w:r>
-              <w:rPr>
-                <w:rFonts w:eastAsiaTheme="minorEastAsia"/>
-              </w:rPr>
-              <w:t>ETobs</w:t>
-            </w:r>
-            <w:proofErr w:type="spellEnd"/>
-            <w:r>
-              <w:rPr>
-                <w:rFonts w:eastAsiaTheme="minorEastAsia"/>
-              </w:rPr>
-              <w:t>)</w:t>
+                <w:lang w:val="en-US"/>
+              </w:rPr>
+              <w:t>p-value - P(ET &gt;= ETobs)</w:t>
             </w:r>
           </w:p>
         </w:tc>
@@ -3401,6 +3619,7 @@
             <w:pPr>
               <w:rPr>
                 <w:rFonts w:eastAsiaTheme="minorEastAsia"/>
+                <w:lang w:val="en-US"/>
               </w:rPr>
             </w:pPr>
           </w:p>
@@ -3437,16 +3656,8 @@
               <w:rPr>
                 <w:rFonts w:eastAsiaTheme="minorEastAsia"/>
               </w:rPr>
-              <w:t xml:space="preserve">Teste Unilateral </w:t>
+              <w:t>Teste Unilateral Esq</w:t>
             </w:r>
-            <w:proofErr w:type="spellStart"/>
-            <w:r>
-              <w:rPr>
-                <w:rFonts w:eastAsiaTheme="minorEastAsia"/>
-              </w:rPr>
-              <w:t>Esq</w:t>
-            </w:r>
-            <w:proofErr w:type="spellEnd"/>
           </w:p>
         </w:tc>
         <w:tc>
@@ -3470,67 +3681,15 @@
             <w:pPr>
               <w:rPr>
                 <w:rFonts w:eastAsiaTheme="minorEastAsia"/>
+                <w:lang w:val="en-US"/>
               </w:rPr>
             </w:pPr>
             <w:r>
               <w:rPr>
                 <w:rFonts w:eastAsiaTheme="minorEastAsia"/>
-              </w:rPr>
-              <w:t>p-</w:t>
-            </w:r>
-            <w:proofErr w:type="spellStart"/>
-            <w:r>
-              <w:rPr>
-                <w:rFonts w:eastAsiaTheme="minorEastAsia"/>
-              </w:rPr>
-              <w:t>value</w:t>
-            </w:r>
-            <w:proofErr w:type="spellEnd"/>
-            <w:r>
-              <w:rPr>
-                <w:rFonts w:eastAsiaTheme="minorEastAsia"/>
-              </w:rPr>
-              <w:t xml:space="preserve"> - </w:t>
-            </w:r>
-            <w:proofErr w:type="gramStart"/>
-            <w:r>
-              <w:rPr>
-                <w:rFonts w:eastAsiaTheme="minorEastAsia"/>
-              </w:rPr>
-              <w:t>P(</w:t>
-            </w:r>
-            <w:proofErr w:type="gramEnd"/>
-            <w:r>
-              <w:rPr>
-                <w:rFonts w:eastAsiaTheme="minorEastAsia"/>
-              </w:rPr>
-              <w:t xml:space="preserve">ET </w:t>
-            </w:r>
-            <w:r>
-              <w:rPr>
-                <w:rFonts w:eastAsiaTheme="minorEastAsia"/>
-              </w:rPr>
-              <w:t>&lt;</w:t>
-            </w:r>
-            <w:r>
-              <w:rPr>
-                <w:rFonts w:eastAsiaTheme="minorEastAsia"/>
-              </w:rPr>
-              <w:t xml:space="preserve">= </w:t>
-            </w:r>
-            <w:proofErr w:type="spellStart"/>
-            <w:r>
-              <w:rPr>
-                <w:rFonts w:eastAsiaTheme="minorEastAsia"/>
-              </w:rPr>
-              <w:t>ETobs</w:t>
-            </w:r>
-            <w:proofErr w:type="spellEnd"/>
-            <w:r>
-              <w:rPr>
-                <w:rFonts w:eastAsiaTheme="minorEastAsia"/>
-              </w:rPr>
-              <w:t>)</w:t>
+                <w:lang w:val="en-US"/>
+              </w:rPr>
+              <w:t>p-value - P(ET &lt;= ETobs)</w:t>
             </w:r>
           </w:p>
         </w:tc>
@@ -3545,6 +3704,7 @@
             <w:pPr>
               <w:rPr>
                 <w:rFonts w:eastAsiaTheme="minorEastAsia"/>
+                <w:lang w:val="en-US"/>
               </w:rPr>
             </w:pPr>
           </w:p>
@@ -3606,79 +3766,29 @@
             <w:pPr>
               <w:rPr>
                 <w:rFonts w:eastAsiaTheme="minorEastAsia"/>
+                <w:lang w:val="en-US"/>
               </w:rPr>
             </w:pPr>
             <w:r>
               <w:rPr>
                 <w:rFonts w:eastAsiaTheme="minorEastAsia"/>
-              </w:rPr>
-              <w:t>p-</w:t>
-            </w:r>
-            <w:proofErr w:type="spellStart"/>
-            <w:r>
-              <w:rPr>
-                <w:rFonts w:eastAsiaTheme="minorEastAsia"/>
-              </w:rPr>
-              <w:t>value</w:t>
-            </w:r>
-            <w:proofErr w:type="spellEnd"/>
-            <w:r>
-              <w:rPr>
-                <w:rFonts w:eastAsiaTheme="minorEastAsia"/>
-              </w:rPr>
-              <w:t xml:space="preserve"> -</w:t>
+                <w:lang w:val="en-US"/>
+              </w:rPr>
+              <w:t>p-value -</w:t>
             </w:r>
             <w:r>
               <w:rPr>
                 <w:rFonts w:eastAsiaTheme="minorEastAsia"/>
-              </w:rPr>
-              <w:t>2 x</w:t>
+                <w:lang w:val="en-US"/>
+              </w:rPr>
+              <w:t xml:space="preserve"> </w:t>
             </w:r>
             <w:r>
               <w:rPr>
                 <w:rFonts w:eastAsiaTheme="minorEastAsia"/>
-              </w:rPr>
-              <w:t xml:space="preserve"> </w:t>
-            </w:r>
-            <w:proofErr w:type="gramStart"/>
-            <w:r>
-              <w:rPr>
-                <w:rFonts w:eastAsiaTheme="minorEastAsia"/>
-              </w:rPr>
-              <w:t>P(</w:t>
-            </w:r>
-            <w:proofErr w:type="gramEnd"/>
-            <w:r>
-              <w:rPr>
-                <w:rFonts w:eastAsiaTheme="minorEastAsia"/>
-              </w:rPr>
-              <w:t xml:space="preserve">ET = </w:t>
-            </w:r>
-            <w:r>
-              <w:rPr>
-                <w:rFonts w:eastAsiaTheme="minorEastAsia"/>
-              </w:rPr>
-              <w:t>|</w:t>
-            </w:r>
-            <w:proofErr w:type="spellStart"/>
-            <w:r>
-              <w:rPr>
-                <w:rFonts w:eastAsiaTheme="minorEastAsia"/>
-              </w:rPr>
-              <w:t>ETobs</w:t>
-            </w:r>
-            <w:proofErr w:type="spellEnd"/>
-            <w:r>
-              <w:rPr>
-                <w:rFonts w:eastAsiaTheme="minorEastAsia"/>
-              </w:rPr>
-              <w:t>|</w:t>
-            </w:r>
-            <w:r>
-              <w:rPr>
-                <w:rFonts w:eastAsiaTheme="minorEastAsia"/>
-              </w:rPr>
-              <w:t>)</w:t>
+                <w:lang w:val="en-US"/>
+              </w:rPr>
+              <w:t>2 x P(ET = |ETobs|)</w:t>
             </w:r>
           </w:p>
         </w:tc>
@@ -3734,16 +3844,8 @@
               <w:rPr>
                 <w:rFonts w:eastAsiaTheme="minorEastAsia"/>
               </w:rPr>
-              <w:t xml:space="preserve">Teste Unilateral </w:t>
+              <w:t>Teste Unilateral Esq</w:t>
             </w:r>
-            <w:proofErr w:type="spellStart"/>
-            <w:r>
-              <w:rPr>
-                <w:rFonts w:eastAsiaTheme="minorEastAsia"/>
-              </w:rPr>
-              <w:t>Esq</w:t>
-            </w:r>
-            <w:proofErr w:type="spellEnd"/>
           </w:p>
         </w:tc>
         <w:tc>
@@ -3767,55 +3869,15 @@
             <w:pPr>
               <w:rPr>
                 <w:rFonts w:eastAsiaTheme="minorEastAsia"/>
+                <w:lang w:val="en-US"/>
               </w:rPr>
             </w:pPr>
             <w:r>
               <w:rPr>
                 <w:rFonts w:eastAsiaTheme="minorEastAsia"/>
-              </w:rPr>
-              <w:t>p-</w:t>
-            </w:r>
-            <w:proofErr w:type="spellStart"/>
-            <w:r>
-              <w:rPr>
-                <w:rFonts w:eastAsiaTheme="minorEastAsia"/>
-              </w:rPr>
-              <w:t>value</w:t>
-            </w:r>
-            <w:proofErr w:type="spellEnd"/>
-            <w:r>
-              <w:rPr>
-                <w:rFonts w:eastAsiaTheme="minorEastAsia"/>
-              </w:rPr>
-              <w:t xml:space="preserve"> - </w:t>
-            </w:r>
-            <w:proofErr w:type="gramStart"/>
-            <w:r>
-              <w:rPr>
-                <w:rFonts w:eastAsiaTheme="minorEastAsia"/>
-              </w:rPr>
-              <w:t>P(</w:t>
-            </w:r>
-            <w:proofErr w:type="gramEnd"/>
-            <w:r>
-              <w:rPr>
-                <w:rFonts w:eastAsiaTheme="minorEastAsia"/>
-              </w:rPr>
-              <w:t xml:space="preserve">ET &lt;= </w:t>
-            </w:r>
-            <w:proofErr w:type="spellStart"/>
-            <w:r>
-              <w:rPr>
-                <w:rFonts w:eastAsiaTheme="minorEastAsia"/>
-              </w:rPr>
-              <w:t>ETobs</w:t>
-            </w:r>
-            <w:proofErr w:type="spellEnd"/>
-            <w:r>
-              <w:rPr>
-                <w:rFonts w:eastAsiaTheme="minorEastAsia"/>
-              </w:rPr>
-              <w:t>)</w:t>
+                <w:lang w:val="en-US"/>
+              </w:rPr>
+              <w:t>p-value - P(ET &lt;= ETobs)</w:t>
             </w:r>
           </w:p>
         </w:tc>
@@ -3893,55 +3955,15 @@
             <w:pPr>
               <w:rPr>
                 <w:rFonts w:eastAsiaTheme="minorEastAsia"/>
+                <w:lang w:val="en-US"/>
               </w:rPr>
             </w:pPr>
             <w:r>
               <w:rPr>
                 <w:rFonts w:eastAsiaTheme="minorEastAsia"/>
-              </w:rPr>
-              <w:t>p-</w:t>
-            </w:r>
-            <w:proofErr w:type="spellStart"/>
-            <w:r>
-              <w:rPr>
-                <w:rFonts w:eastAsiaTheme="minorEastAsia"/>
-              </w:rPr>
-              <w:t>value</w:t>
-            </w:r>
-            <w:proofErr w:type="spellEnd"/>
-            <w:r>
-              <w:rPr>
-                <w:rFonts w:eastAsiaTheme="minorEastAsia"/>
-              </w:rPr>
-              <w:t xml:space="preserve"> - </w:t>
-            </w:r>
-            <w:proofErr w:type="gramStart"/>
-            <w:r>
-              <w:rPr>
-                <w:rFonts w:eastAsiaTheme="minorEastAsia"/>
-              </w:rPr>
-              <w:t>P(</w:t>
-            </w:r>
-            <w:proofErr w:type="gramEnd"/>
-            <w:r>
-              <w:rPr>
-                <w:rFonts w:eastAsiaTheme="minorEastAsia"/>
-              </w:rPr>
-              <w:t xml:space="preserve">ET &lt;= </w:t>
-            </w:r>
-            <w:proofErr w:type="spellStart"/>
-            <w:r>
-              <w:rPr>
-                <w:rFonts w:eastAsiaTheme="minorEastAsia"/>
-              </w:rPr>
-              <w:t>ETobs</w:t>
-            </w:r>
-            <w:proofErr w:type="spellEnd"/>
-            <w:r>
-              <w:rPr>
-                <w:rFonts w:eastAsiaTheme="minorEastAsia"/>
-              </w:rPr>
-              <w:t>)</w:t>
+                <w:lang w:val="en-US"/>
+              </w:rPr>
+              <w:t>p-value - P(ET &lt;= ETobs)</w:t>
             </w:r>
           </w:p>
         </w:tc>
@@ -3951,6 +3973,7 @@
       <w:pPr>
         <w:rPr>
           <w:rFonts w:eastAsiaTheme="minorEastAsia"/>
+          <w:lang w:val="en-US"/>
         </w:rPr>
       </w:pPr>
     </w:p>

--- a/Resumos/Teste2/Populacao e amostra.docx
+++ b/Resumos/Teste2/Populacao e amostra.docx
@@ -1128,6 +1128,12 @@
           <m:t>]z_</m:t>
         </m:r>
         <m:r>
+          <w:rPr>
+            <w:rFonts w:ascii="Cambria Math" w:eastAsiaTheme="minorEastAsia" w:hAnsi="Cambria Math"/>
+          </w:rPr>
+          <m:t>{1-</m:t>
+        </m:r>
+        <m:r>
           <m:rPr>
             <m:sty m:val="p"/>
           </m:rPr>
@@ -1137,84 +1143,78 @@
           <m:t>α</m:t>
         </m:r>
         <m:r>
-          <w:rPr>
-            <w:rFonts w:ascii="Cambria Math" w:eastAsiaTheme="minorEastAsia" w:hAnsi="Cambria Math"/>
-          </w:rPr>
-          <m:t>, +</m:t>
-        </m:r>
-        <m:r>
           <m:rPr>
             <m:sty m:val="p"/>
           </m:rPr>
           <w:rPr>
             <w:rFonts w:ascii="Cambria Math" w:eastAsiaTheme="minorEastAsia" w:hAnsi="Cambria Math"/>
           </w:rPr>
-          <m:t>∞</m:t>
+          <m:t>}</m:t>
         </m:r>
         <m:r>
           <w:rPr>
             <w:rFonts w:ascii="Cambria Math" w:eastAsiaTheme="minorEastAsia" w:hAnsi="Cambria Math"/>
           </w:rPr>
-          <m:t>[</m:t>
-        </m:r>
-        <m:r>
-          <w:rPr>
-            <w:rFonts w:ascii="Cambria Math" w:hAnsi="Cambria Math"/>
-          </w:rPr>
-          <m:t xml:space="preserve"> </m:t>
-        </m:r>
-      </m:oMath>
-    </w:p>
-    <w:p>
-      <w:pPr>
-        <w:rPr>
-          <w:lang w:val="en-US"/>
-        </w:rPr>
-      </w:pPr>
-      <w:r>
-        <w:rPr>
-          <w:lang w:val="en-US"/>
-        </w:rPr>
-        <w:t>T de Student</w:t>
-      </w:r>
-    </w:p>
-    <w:p>
-      <w:pPr>
-        <w:rPr>
-          <w:rFonts w:eastAsiaTheme="minorEastAsia"/>
-        </w:rPr>
-      </w:pPr>
-      <w:r>
-        <w:t xml:space="preserve">Bilateral </w:t>
-      </w:r>
-      <m:oMath>
-        <m:r>
-          <w:rPr>
-            <w:rFonts w:ascii="Cambria Math" w:hAnsi="Cambria Math"/>
-            <w:lang w:val="en-US"/>
-          </w:rPr>
-          <m:t>t</m:t>
-        </m:r>
-        <m:r>
-          <w:rPr>
-            <w:rFonts w:ascii="Cambria Math" w:hAnsi="Cambria Math"/>
-          </w:rPr>
-          <m:t xml:space="preserve"> </m:t>
+          <m:t>, +</m:t>
         </m:r>
         <m:r>
           <m:rPr>
             <m:sty m:val="p"/>
           </m:rPr>
           <w:rPr>
-            <w:rFonts w:ascii="Cambria Math" w:hAnsi="Cambria Math"/>
-          </w:rPr>
-          <m:t>∈</m:t>
-        </m:r>
-        <m:r>
-          <w:rPr>
-            <w:rFonts w:ascii="Cambria Math" w:hAnsi="Cambria Math"/>
-          </w:rPr>
-          <m:t>]-</m:t>
+            <w:rFonts w:ascii="Cambria Math" w:eastAsiaTheme="minorEastAsia" w:hAnsi="Cambria Math"/>
+          </w:rPr>
+          <m:t>∞</m:t>
+        </m:r>
+        <m:r>
+          <w:rPr>
+            <w:rFonts w:ascii="Cambria Math" w:eastAsiaTheme="minorEastAsia" w:hAnsi="Cambria Math"/>
+          </w:rPr>
+          <m:t>[</m:t>
+        </m:r>
+        <m:r>
+          <w:rPr>
+            <w:rFonts w:ascii="Cambria Math" w:hAnsi="Cambria Math"/>
+          </w:rPr>
+          <m:t xml:space="preserve"> </m:t>
+        </m:r>
+      </m:oMath>
+    </w:p>
+    <w:p>
+      <w:pPr>
+        <w:rPr>
+          <w:lang w:val="en-US"/>
+        </w:rPr>
+      </w:pPr>
+      <w:r>
+        <w:rPr>
+          <w:lang w:val="en-US"/>
+        </w:rPr>
+        <w:t>T de Student</w:t>
+      </w:r>
+    </w:p>
+    <w:p>
+      <w:pPr>
+        <w:rPr>
+          <w:rFonts w:eastAsiaTheme="minorEastAsia"/>
+        </w:rPr>
+      </w:pPr>
+      <w:r>
+        <w:t xml:space="preserve">Bilateral </w:t>
+      </w:r>
+      <m:oMath>
+        <m:r>
+          <w:rPr>
+            <w:rFonts w:ascii="Cambria Math" w:hAnsi="Cambria Math"/>
+            <w:lang w:val="en-US"/>
+          </w:rPr>
+          <m:t>t</m:t>
+        </m:r>
+        <m:r>
+          <w:rPr>
+            <w:rFonts w:ascii="Cambria Math" w:hAnsi="Cambria Math"/>
+          </w:rPr>
+          <m:t xml:space="preserve"> </m:t>
         </m:r>
         <m:r>
           <m:rPr>
@@ -1223,26 +1223,13 @@
           <w:rPr>
             <w:rFonts w:ascii="Cambria Math" w:hAnsi="Cambria Math"/>
           </w:rPr>
-          <m:t>∞</m:t>
-        </m:r>
-        <m:r>
-          <w:rPr>
-            <w:rFonts w:ascii="Cambria Math" w:hAnsi="Cambria Math"/>
-          </w:rPr>
-          <m:t>, -</m:t>
-        </m:r>
-        <m:r>
-          <w:rPr>
-            <w:rFonts w:ascii="Cambria Math" w:hAnsi="Cambria Math"/>
-            <w:lang w:val="en-US"/>
-          </w:rPr>
-          <m:t>t</m:t>
-        </m:r>
-        <m:r>
-          <w:rPr>
-            <w:rFonts w:ascii="Cambria Math" w:hAnsi="Cambria Math"/>
-          </w:rPr>
-          <m:t>_{</m:t>
+          <m:t>∈</m:t>
+        </m:r>
+        <m:r>
+          <w:rPr>
+            <w:rFonts w:ascii="Cambria Math" w:hAnsi="Cambria Math"/>
+          </w:rPr>
+          <m:t>]-</m:t>
         </m:r>
         <m:r>
           <m:rPr>
@@ -1251,6 +1238,34 @@
           <w:rPr>
             <w:rFonts w:ascii="Cambria Math" w:hAnsi="Cambria Math"/>
           </w:rPr>
+          <m:t>∞</m:t>
+        </m:r>
+        <m:r>
+          <w:rPr>
+            <w:rFonts w:ascii="Cambria Math" w:hAnsi="Cambria Math"/>
+          </w:rPr>
+          <m:t>, -</m:t>
+        </m:r>
+        <m:r>
+          <w:rPr>
+            <w:rFonts w:ascii="Cambria Math" w:hAnsi="Cambria Math"/>
+            <w:lang w:val="en-US"/>
+          </w:rPr>
+          <m:t>t</m:t>
+        </m:r>
+        <m:r>
+          <w:rPr>
+            <w:rFonts w:ascii="Cambria Math" w:hAnsi="Cambria Math"/>
+          </w:rPr>
+          <m:t>_{</m:t>
+        </m:r>
+        <m:r>
+          <m:rPr>
+            <m:sty m:val="p"/>
+          </m:rPr>
+          <w:rPr>
+            <w:rFonts w:ascii="Cambria Math" w:hAnsi="Cambria Math"/>
+          </w:rPr>
           <m:t>α</m:t>
         </m:r>
         <m:r>
@@ -1266,19 +1281,7 @@
           <w:rPr>
             <w:rFonts w:ascii="Cambria Math" w:hAnsi="Cambria Math"/>
           </w:rPr>
-          <m:t>2</m:t>
-        </m:r>
-        <m:r>
-          <w:rPr>
-            <w:rFonts w:ascii="Cambria Math" w:hAnsi="Cambria Math"/>
-          </w:rPr>
-          <m:t>;df</m:t>
-        </m:r>
-        <m:r>
-          <w:rPr>
-            <w:rFonts w:ascii="Cambria Math" w:hAnsi="Cambria Math"/>
-          </w:rPr>
-          <m:t xml:space="preserve">}[ </m:t>
+          <m:t xml:space="preserve">2;df}[ </m:t>
         </m:r>
         <m:r>
           <m:rPr>
@@ -1330,25 +1333,7 @@
           <w:rPr>
             <w:rFonts w:ascii="Cambria Math" w:hAnsi="Cambria Math"/>
           </w:rPr>
-          <m:t>2</m:t>
-        </m:r>
-        <m:r>
-          <w:rPr>
-            <w:rFonts w:ascii="Cambria Math" w:hAnsi="Cambria Math"/>
-          </w:rPr>
-          <m:t>;</m:t>
-        </m:r>
-        <m:r>
-          <w:rPr>
-            <w:rFonts w:ascii="Cambria Math" w:hAnsi="Cambria Math"/>
-          </w:rPr>
-          <m:t>df</m:t>
-        </m:r>
-        <m:r>
-          <w:rPr>
-            <w:rFonts w:ascii="Cambria Math" w:hAnsi="Cambria Math"/>
-          </w:rPr>
-          <m:t>}, +</m:t>
+          <m:t>2;df}, +</m:t>
         </m:r>
         <m:r>
           <m:rPr>
@@ -1363,13 +1348,7 @@
           <w:rPr>
             <w:rFonts w:ascii="Cambria Math" w:hAnsi="Cambria Math"/>
           </w:rPr>
-          <m:t>[</m:t>
-        </m:r>
-        <m:r>
-          <w:rPr>
-            <w:rFonts w:ascii="Cambria Math" w:hAnsi="Cambria Math"/>
-          </w:rPr>
-          <m:t xml:space="preserve">  </m:t>
+          <m:t xml:space="preserve">[  </m:t>
         </m:r>
       </m:oMath>
     </w:p>
@@ -1420,13 +1399,7 @@
           <w:rPr>
             <w:rFonts w:ascii="Cambria Math" w:hAnsi="Cambria Math"/>
           </w:rPr>
-          <m:t>, -t_</m:t>
-        </m:r>
-        <m:r>
-          <w:rPr>
-            <w:rFonts w:ascii="Cambria Math" w:hAnsi="Cambria Math"/>
-          </w:rPr>
-          <m:t>{</m:t>
+          <m:t>, -t_{</m:t>
         </m:r>
         <m:r>
           <m:rPr>
@@ -1435,7 +1408,13 @@
           <w:rPr>
             <w:rFonts w:ascii="Cambria Math" w:hAnsi="Cambria Math"/>
           </w:rPr>
-          <m:t>α</m:t>
+          <m:t>α;</m:t>
+        </m:r>
+        <m:r>
+          <w:rPr>
+            <w:rFonts w:ascii="Cambria Math" w:hAnsi="Cambria Math"/>
+          </w:rPr>
+          <m:t>df</m:t>
         </m:r>
         <m:r>
           <m:rPr>
@@ -1444,13 +1423,34 @@
           <w:rPr>
             <w:rFonts w:ascii="Cambria Math" w:hAnsi="Cambria Math"/>
           </w:rPr>
-          <m:t>;</m:t>
-        </m:r>
-        <m:r>
-          <w:rPr>
-            <w:rFonts w:ascii="Cambria Math" w:hAnsi="Cambria Math"/>
-          </w:rPr>
-          <m:t>df</m:t>
+          <m:t>}</m:t>
+        </m:r>
+        <m:r>
+          <w:rPr>
+            <w:rFonts w:ascii="Cambria Math" w:hAnsi="Cambria Math"/>
+          </w:rPr>
+          <m:t xml:space="preserve">[ </m:t>
+        </m:r>
+      </m:oMath>
+    </w:p>
+    <w:p>
+      <w:pPr>
+        <w:rPr>
+          <w:rFonts w:eastAsiaTheme="minorEastAsia"/>
+        </w:rPr>
+      </w:pPr>
+      <w:r>
+        <w:rPr>
+          <w:rFonts w:eastAsiaTheme="minorEastAsia"/>
+        </w:rPr>
+        <w:t xml:space="preserve">Unilateral Direito </w:t>
+      </w:r>
+      <m:oMath>
+        <m:r>
+          <w:rPr>
+            <w:rFonts w:ascii="Cambria Math" w:hAnsi="Cambria Math"/>
+          </w:rPr>
+          <m:t xml:space="preserve">t </m:t>
         </m:r>
         <m:r>
           <m:rPr>
@@ -1459,40 +1459,19 @@
           <w:rPr>
             <w:rFonts w:ascii="Cambria Math" w:hAnsi="Cambria Math"/>
           </w:rPr>
-          <m:t>}</m:t>
-        </m:r>
-        <m:r>
-          <w:rPr>
-            <w:rFonts w:ascii="Cambria Math" w:hAnsi="Cambria Math"/>
-          </w:rPr>
-          <m:t>[</m:t>
-        </m:r>
-        <m:r>
-          <w:rPr>
-            <w:rFonts w:ascii="Cambria Math" w:hAnsi="Cambria Math"/>
-          </w:rPr>
-          <m:t xml:space="preserve"> </m:t>
-        </m:r>
-      </m:oMath>
-    </w:p>
-    <w:p>
-      <w:pPr>
-        <w:rPr>
-          <w:rFonts w:eastAsiaTheme="minorEastAsia"/>
-        </w:rPr>
-      </w:pPr>
-      <w:r>
-        <w:rPr>
-          <w:rFonts w:eastAsiaTheme="minorEastAsia"/>
-        </w:rPr>
-        <w:t xml:space="preserve">Unilateral Direito </w:t>
-      </w:r>
-      <m:oMath>
-        <m:r>
-          <w:rPr>
-            <w:rFonts w:ascii="Cambria Math" w:hAnsi="Cambria Math"/>
-          </w:rPr>
-          <m:t xml:space="preserve">t </m:t>
+          <m:t>∈</m:t>
+        </m:r>
+        <m:r>
+          <w:rPr>
+            <w:rFonts w:ascii="Cambria Math" w:hAnsi="Cambria Math"/>
+          </w:rPr>
+          <m:t>]t_{</m:t>
+        </m:r>
+        <m:r>
+          <w:rPr>
+            <w:rFonts w:ascii="Cambria Math" w:hAnsi="Cambria Math"/>
+          </w:rPr>
+          <m:t>1-</m:t>
         </m:r>
         <m:r>
           <m:rPr>
@@ -1501,37 +1480,7 @@
           <w:rPr>
             <w:rFonts w:ascii="Cambria Math" w:hAnsi="Cambria Math"/>
           </w:rPr>
-          <m:t>∈</m:t>
-        </m:r>
-        <m:r>
-          <w:rPr>
-            <w:rFonts w:ascii="Cambria Math" w:hAnsi="Cambria Math"/>
-          </w:rPr>
-          <m:t>]t_</m:t>
-        </m:r>
-        <m:r>
-          <w:rPr>
-            <w:rFonts w:ascii="Cambria Math" w:hAnsi="Cambria Math"/>
-          </w:rPr>
-          <m:t>{</m:t>
-        </m:r>
-        <m:r>
-          <m:rPr>
-            <m:sty m:val="p"/>
-          </m:rPr>
-          <w:rPr>
-            <w:rFonts w:ascii="Cambria Math" w:hAnsi="Cambria Math"/>
-          </w:rPr>
-          <m:t>α</m:t>
-        </m:r>
-        <m:r>
-          <m:rPr>
-            <m:sty m:val="p"/>
-          </m:rPr>
-          <w:rPr>
-            <w:rFonts w:ascii="Cambria Math" w:hAnsi="Cambria Math"/>
-          </w:rPr>
-          <m:t>;df]</m:t>
+          <m:t>α;df]</m:t>
         </m:r>
         <m:r>
           <w:rPr>
@@ -2267,19 +2216,7 @@
           <w:rPr>
             <w:rFonts w:ascii="Cambria Math" w:hAnsi="Cambria Math"/>
           </w:rPr>
-          <m:t>2</m:t>
-        </m:r>
-        <m:r>
-          <w:rPr>
-            <w:rFonts w:ascii="Cambria Math" w:hAnsi="Cambria Math"/>
-          </w:rPr>
-          <m:t>;df</m:t>
-        </m:r>
-        <m:r>
-          <w:rPr>
-            <w:rFonts w:ascii="Cambria Math" w:hAnsi="Cambria Math"/>
-          </w:rPr>
-          <m:t xml:space="preserve">}[ </m:t>
+          <m:t xml:space="preserve">2;df}[ </m:t>
         </m:r>
         <m:r>
           <m:rPr>
@@ -2333,19 +2270,7 @@
           <w:rPr>
             <w:rFonts w:ascii="Cambria Math" w:hAnsi="Cambria Math"/>
           </w:rPr>
-          <m:t>2</m:t>
-        </m:r>
-        <m:r>
-          <w:rPr>
-            <w:rFonts w:ascii="Cambria Math" w:hAnsi="Cambria Math"/>
-          </w:rPr>
-          <m:t>;df</m:t>
-        </m:r>
-        <m:r>
-          <w:rPr>
-            <w:rFonts w:ascii="Cambria Math" w:hAnsi="Cambria Math"/>
-          </w:rPr>
-          <m:t>}, +</m:t>
+          <m:t>2;df}, +</m:t>
         </m:r>
         <m:r>
           <m:rPr>
@@ -2429,8 +2354,29 @@
           <w:rPr>
             <w:rFonts w:ascii="Cambria Math" w:hAnsi="Cambria Math"/>
           </w:rPr>
-          <m:t>α</m:t>
-        </m:r>
+          <m:t>α;df</m:t>
+        </m:r>
+        <m:r>
+          <w:rPr>
+            <w:rFonts w:ascii="Cambria Math" w:hAnsi="Cambria Math"/>
+          </w:rPr>
+          <m:t>}[</m:t>
+        </m:r>
+      </m:oMath>
+    </w:p>
+    <w:p>
+      <w:pPr>
+        <w:rPr>
+          <w:rFonts w:eastAsiaTheme="minorEastAsia"/>
+        </w:rPr>
+      </w:pPr>
+      <w:r>
+        <w:rPr>
+          <w:rFonts w:eastAsiaTheme="minorEastAsia"/>
+        </w:rPr>
+        <w:t xml:space="preserve">Unilateral Direito </w:t>
+      </w:r>
+      <m:oMath>
         <m:r>
           <m:rPr>
             <m:sty m:val="p"/>
@@ -2438,29 +2384,14 @@
           <w:rPr>
             <w:rFonts w:ascii="Cambria Math" w:hAnsi="Cambria Math"/>
           </w:rPr>
-          <m:t>;df</m:t>
-        </m:r>
-        <m:r>
-          <w:rPr>
-            <w:rFonts w:ascii="Cambria Math" w:hAnsi="Cambria Math"/>
-          </w:rPr>
-          <m:t>}[</m:t>
-        </m:r>
-      </m:oMath>
-    </w:p>
-    <w:p>
-      <w:pPr>
-        <w:rPr>
-          <w:rFonts w:eastAsiaTheme="minorEastAsia"/>
-        </w:rPr>
-      </w:pPr>
-      <w:r>
-        <w:rPr>
-          <w:rFonts w:eastAsiaTheme="minorEastAsia"/>
-        </w:rPr>
-        <w:t xml:space="preserve">Unilateral Direito </w:t>
-      </w:r>
-      <m:oMath>
+          <m:t>χ</m:t>
+        </m:r>
+        <m:r>
+          <w:rPr>
+            <w:rFonts w:ascii="Cambria Math" w:hAnsi="Cambria Math"/>
+          </w:rPr>
+          <m:t xml:space="preserve">^2 </m:t>
+        </m:r>
         <m:r>
           <m:rPr>
             <m:sty m:val="p"/>
@@ -2468,13 +2399,13 @@
           <w:rPr>
             <w:rFonts w:ascii="Cambria Math" w:hAnsi="Cambria Math"/>
           </w:rPr>
-          <m:t>χ</m:t>
-        </m:r>
-        <m:r>
-          <w:rPr>
-            <w:rFonts w:ascii="Cambria Math" w:hAnsi="Cambria Math"/>
-          </w:rPr>
-          <m:t xml:space="preserve">^2 </m:t>
+          <m:t xml:space="preserve">∈ </m:t>
+        </m:r>
+        <m:r>
+          <w:rPr>
+            <w:rFonts w:ascii="Cambria Math" w:hAnsi="Cambria Math"/>
+          </w:rPr>
+          <m:t>]</m:t>
         </m:r>
         <m:r>
           <m:rPr>
@@ -2483,7 +2414,13 @@
           <w:rPr>
             <w:rFonts w:ascii="Cambria Math" w:hAnsi="Cambria Math"/>
           </w:rPr>
-          <m:t>∈</m:t>
+          <m:t>χ</m:t>
+        </m:r>
+        <m:r>
+          <w:rPr>
+            <w:rFonts w:ascii="Cambria Math" w:hAnsi="Cambria Math"/>
+          </w:rPr>
+          <m:t>^2_{</m:t>
         </m:r>
         <m:r>
           <m:rPr>
@@ -2492,13 +2429,13 @@
           <w:rPr>
             <w:rFonts w:ascii="Cambria Math" w:hAnsi="Cambria Math"/>
           </w:rPr>
-          <m:t xml:space="preserve"> </m:t>
-        </m:r>
-        <m:r>
-          <w:rPr>
-            <w:rFonts w:ascii="Cambria Math" w:hAnsi="Cambria Math"/>
-          </w:rPr>
-          <m:t>]</m:t>
+          <m:t>α;df}</m:t>
+        </m:r>
+        <m:r>
+          <w:rPr>
+            <w:rFonts w:ascii="Cambria Math" w:hAnsi="Cambria Math"/>
+          </w:rPr>
+          <m:t>, +</m:t>
         </m:r>
         <m:r>
           <m:rPr>
@@ -2507,64 +2444,13 @@
           <w:rPr>
             <w:rFonts w:ascii="Cambria Math" w:hAnsi="Cambria Math"/>
           </w:rPr>
-          <m:t>χ</m:t>
-        </m:r>
-        <m:r>
-          <w:rPr>
-            <w:rFonts w:ascii="Cambria Math" w:hAnsi="Cambria Math"/>
-          </w:rPr>
-          <m:t>^2_</m:t>
-        </m:r>
-        <m:r>
-          <w:rPr>
-            <w:rFonts w:ascii="Cambria Math" w:hAnsi="Cambria Math"/>
-          </w:rPr>
-          <m:t>{</m:t>
-        </m:r>
-        <m:r>
-          <m:rPr>
-            <m:sty m:val="p"/>
-          </m:rPr>
-          <w:rPr>
-            <w:rFonts w:ascii="Cambria Math" w:hAnsi="Cambria Math"/>
-          </w:rPr>
-          <m:t>α</m:t>
-        </m:r>
-        <m:r>
-          <m:rPr>
-            <m:sty m:val="p"/>
-          </m:rPr>
-          <w:rPr>
-            <w:rFonts w:ascii="Cambria Math" w:hAnsi="Cambria Math"/>
-          </w:rPr>
-          <m:t>;df}</m:t>
-        </m:r>
-        <m:r>
-          <w:rPr>
-            <w:rFonts w:ascii="Cambria Math" w:hAnsi="Cambria Math"/>
-          </w:rPr>
-          <m:t>, +</m:t>
-        </m:r>
-        <m:r>
-          <m:rPr>
-            <m:sty m:val="p"/>
-          </m:rPr>
-          <w:rPr>
-            <w:rFonts w:ascii="Cambria Math" w:hAnsi="Cambria Math"/>
-          </w:rPr>
           <m:t>∞</m:t>
         </m:r>
         <m:r>
           <w:rPr>
             <w:rFonts w:ascii="Cambria Math" w:hAnsi="Cambria Math"/>
           </w:rPr>
-          <m:t>[</m:t>
-        </m:r>
-        <m:r>
-          <w:rPr>
-            <w:rFonts w:ascii="Cambria Math" w:hAnsi="Cambria Math"/>
-          </w:rPr>
-          <m:t xml:space="preserve">  </m:t>
+          <m:t xml:space="preserve">[  </m:t>
         </m:r>
       </m:oMath>
     </w:p>

--- a/Resumos/Teste2/Populacao e amostra.docx
+++ b/Resumos/Teste2/Populacao e amostra.docx
@@ -662,299 +662,18 @@
         <w:t xml:space="preserve">5º Calcular e interpretar o IC </w:t>
       </w:r>
     </w:p>
+    <w:p/>
     <w:p>
-      <w:pPr>
-        <w:rPr>
-          <w:rFonts w:eastAsiaTheme="minorEastAsia"/>
-        </w:rPr>
-      </w:pPr>
+      <w:r>
+        <w:t>Região Critica</w:t>
+      </w:r>
     </w:p>
     <w:p>
-      <w:pPr>
-        <w:rPr>
-          <w:rFonts w:eastAsiaTheme="minorEastAsia"/>
-        </w:rPr>
-      </w:pPr>
-    </w:p>
-    <w:p>
-      <w:r>
-        <w:t>Princípios Básicos na Realização dos Testes de Hipóteses</w:t>
-      </w:r>
-    </w:p>
-    <w:p>
-      <w:r>
-        <w:t>5 Tipos de Testes de Hipóteses - de acordo com o n´úmero de</w:t>
-      </w:r>
-    </w:p>
-    <w:p>
-      <w:r>
-        <w:t>elementos do parâmetro em analise, pode-se distinguir três formas de</w:t>
-      </w:r>
-    </w:p>
-    <w:p>
-      <w:r>
-        <w:t>especificar H0 e H1:</w:t>
-      </w:r>
-    </w:p>
-    <w:p>
-      <w:r>
-        <w:rPr>
-          <w:rFonts w:ascii="Cambria Math" w:hAnsi="Cambria Math" w:cs="Cambria Math"/>
-        </w:rPr>
-        <w:t>▶</w:t>
-      </w:r>
-      <w:r>
-        <w:t xml:space="preserve"> hip</w:t>
-      </w:r>
-      <w:r>
-        <w:rPr>
-          <w:rFonts w:ascii="Calibri" w:hAnsi="Calibri" w:cs="Calibri"/>
-        </w:rPr>
-        <w:t>ó</w:t>
-      </w:r>
-      <w:r>
-        <w:t>tese simples contra hip</w:t>
-      </w:r>
-      <w:r>
-        <w:rPr>
-          <w:rFonts w:ascii="Calibri" w:hAnsi="Calibri" w:cs="Calibri"/>
-        </w:rPr>
-        <w:t>ó</w:t>
-      </w:r>
-      <w:r>
-        <w:t>tese simples:</w:t>
-      </w:r>
-    </w:p>
-    <w:p>
-      <w:r>
-        <w:t>H0 : θ = θ0 vs. H1 : θ = θ1</w:t>
-      </w:r>
-    </w:p>
-    <w:p>
-      <w:r>
-        <w:rPr>
-          <w:rFonts w:ascii="Cambria Math" w:hAnsi="Cambria Math" w:cs="Cambria Math"/>
-        </w:rPr>
-        <w:t>⋆</w:t>
-      </w:r>
-      <w:r>
-        <w:t xml:space="preserve"> se θ0 &lt; θ1 - Teste unilateral direito;</w:t>
-      </w:r>
-    </w:p>
-    <w:p>
-      <w:r>
-        <w:rPr>
-          <w:rFonts w:ascii="Cambria Math" w:hAnsi="Cambria Math" w:cs="Cambria Math"/>
-        </w:rPr>
-        <w:t>⋆</w:t>
-      </w:r>
-      <w:r>
-        <w:t xml:space="preserve"> se θ0 &gt; θ1 - Teste unilateral esquerdo.</w:t>
-      </w:r>
-    </w:p>
-    <w:p>
-      <w:r>
-        <w:rPr>
-          <w:rFonts w:ascii="Cambria Math" w:hAnsi="Cambria Math" w:cs="Cambria Math"/>
-        </w:rPr>
-        <w:t>▶</w:t>
-      </w:r>
-      <w:r>
-        <w:t xml:space="preserve"> hip</w:t>
-      </w:r>
-      <w:r>
-        <w:rPr>
-          <w:rFonts w:ascii="Calibri" w:hAnsi="Calibri" w:cs="Calibri"/>
-        </w:rPr>
-        <w:t>ó</w:t>
-      </w:r>
-      <w:r>
-        <w:t>tese simples contra hip</w:t>
-      </w:r>
-      <w:r>
-        <w:rPr>
-          <w:rFonts w:ascii="Calibri" w:hAnsi="Calibri" w:cs="Calibri"/>
-        </w:rPr>
-        <w:t>ó</w:t>
-      </w:r>
-      <w:r>
-        <w:t>tese composta:</w:t>
-      </w:r>
-    </w:p>
-    <w:p>
-      <w:r>
-        <w:rPr>
-          <w:rFonts w:ascii="Cambria Math" w:hAnsi="Cambria Math" w:cs="Cambria Math"/>
-        </w:rPr>
-        <w:t>⋆</w:t>
-      </w:r>
-      <w:r>
-        <w:t xml:space="preserve"> H0 : θ = θ0 vs. H1 : θ &gt; θ0 - Teste unilateral direito;</w:t>
-      </w:r>
-    </w:p>
-    <w:p>
-      <w:r>
-        <w:rPr>
-          <w:rFonts w:ascii="Cambria Math" w:hAnsi="Cambria Math" w:cs="Cambria Math"/>
-        </w:rPr>
-        <w:t>⋆</w:t>
-      </w:r>
-      <w:r>
-        <w:t xml:space="preserve"> H0 : θ = θ0 vs. H1 : θ &lt; θ0 - Teste unilateral esquerdo;</w:t>
-      </w:r>
-    </w:p>
-    <w:p>
-      <w:r>
-        <w:rPr>
-          <w:rFonts w:ascii="Cambria Math" w:hAnsi="Cambria Math" w:cs="Cambria Math"/>
-        </w:rPr>
-        <w:t>⋆</w:t>
-      </w:r>
-      <w:r>
-        <w:t xml:space="preserve"> H0 : θ = θ0 vs. H1 : θ ̸= θ0 - Teste bilateral; </w:t>
-      </w:r>
-    </w:p>
-    <w:p>
-      <w:r>
-        <w:rPr>
-          <w:rFonts w:ascii="Cambria Math" w:hAnsi="Cambria Math" w:cs="Cambria Math"/>
-        </w:rPr>
-        <w:t>▶</w:t>
-      </w:r>
-      <w:r>
-        <w:t xml:space="preserve"> hip</w:t>
-      </w:r>
-      <w:r>
-        <w:rPr>
-          <w:rFonts w:ascii="Calibri" w:hAnsi="Calibri" w:cs="Calibri"/>
-        </w:rPr>
-        <w:t>ó</w:t>
-      </w:r>
-      <w:r>
-        <w:t>tese composta contra hip</w:t>
-      </w:r>
-      <w:r>
-        <w:rPr>
-          <w:rFonts w:ascii="Calibri" w:hAnsi="Calibri" w:cs="Calibri"/>
-        </w:rPr>
-        <w:t>ó</w:t>
-      </w:r>
-      <w:r>
-        <w:t>tese composta:</w:t>
-      </w:r>
-    </w:p>
-    <w:p>
-      <w:r>
-        <w:rPr>
-          <w:rFonts w:ascii="Cambria Math" w:hAnsi="Cambria Math" w:cs="Cambria Math"/>
-        </w:rPr>
-        <w:lastRenderedPageBreak/>
-        <w:t>⋆</w:t>
-      </w:r>
-      <w:r>
-        <w:t xml:space="preserve"> H0 : θ ≤ θ0 vs. H1 : θ &gt; θ0 - Teste unilateral direito;</w:t>
-      </w:r>
-    </w:p>
-    <w:p>
-      <w:r>
-        <w:rPr>
-          <w:rFonts w:ascii="Cambria Math" w:hAnsi="Cambria Math" w:cs="Cambria Math"/>
-        </w:rPr>
-        <w:t>⋆</w:t>
-      </w:r>
-      <w:r>
-        <w:t xml:space="preserve"> H0 : θ ≥ θ0 vs. H1 : θ &lt; θ0 - Teste unilateral esquerdo;</w:t>
-      </w:r>
-    </w:p>
-    <w:p>
-      <w:r>
-        <w:t xml:space="preserve"> </w:t>
-      </w:r>
-    </w:p>
-    <w:p>
-      <w:pPr>
-        <w:rPr>
-          <w:u w:val="single"/>
-        </w:rPr>
-      </w:pPr>
-      <w:r>
-        <w:rPr>
-          <w:u w:val="single"/>
-        </w:rPr>
-        <w:t>Valor-p (ou p-value) Distribuições Simetricas</w:t>
-      </w:r>
-    </w:p>
-    <w:p>
-      <w:r>
-        <w:t>Considere uma estatística U cuja distribuição amostra´e Normal Reduzida</w:t>
-      </w:r>
-    </w:p>
-    <w:p>
-      <w:r>
-        <w:t>ou t de Student (distribuições simétricas) e seja Uobs uma sua estimativa</w:t>
-      </w:r>
-    </w:p>
-    <w:p>
-      <w:r>
-        <w:t>calculada com base na amostra recolhida e sob a hipótese H0:</w:t>
-      </w:r>
-    </w:p>
-    <w:p>
-      <w:r>
-        <w:t>Teste unilateral esquerdo: valor-p = P (U ≤ Uobs);</w:t>
-      </w:r>
-    </w:p>
-    <w:p>
-      <w:r>
-        <w:t>Teste unilateral direito: valor-p = P (U ≥ Uobs);</w:t>
-      </w:r>
-    </w:p>
-    <w:p>
-      <w:r>
-        <w:t>Teste bilateral: valor-p = 2 × P (U ≥ |Uobs|).</w:t>
-      </w:r>
-      <w:r>
-        <w:cr/>
-      </w:r>
-    </w:p>
-    <w:p>
-      <w:pPr>
-        <w:rPr>
-          <w:u w:val="single"/>
-        </w:rPr>
-      </w:pPr>
-      <w:r>
-        <w:rPr>
-          <w:u w:val="single"/>
-        </w:rPr>
-        <w:t>Valor-p (ou p-value) - Distribuições Assimétricas</w:t>
-      </w:r>
-    </w:p>
-    <w:p>
-      <w:r>
-        <w:t>Teste unilateral esquerdo: valor-p = P (V ≤ Vobs);</w:t>
-      </w:r>
-    </w:p>
-    <w:p>
-      <w:r>
-        <w:t>Teste unilateral direito: valor-p = P (V ≥ Vobs);</w:t>
-      </w:r>
-    </w:p>
-    <w:p>
-      <w:r>
-        <w:t>Teste bilateral: valor-p = 2 × min {P (V ≤ Vobs), P (V ≥ Vobs)} .</w:t>
-      </w:r>
-    </w:p>
-    <w:p/>
-    <w:p>
-      <w:r>
-        <w:t>Região Critica</w:t>
-      </w:r>
-    </w:p>
-    <w:p>
+      <w:proofErr w:type="spellStart"/>
       <w:r>
         <w:t>Z.Test</w:t>
       </w:r>
+      <w:proofErr w:type="spellEnd"/>
     </w:p>
     <w:p>
       <w:pPr>
@@ -1182,9 +901,13 @@
       <w:pPr>
         <w:rPr>
           <w:rFonts w:eastAsiaTheme="minorEastAsia"/>
+          <w:lang w:val="en-US"/>
         </w:rPr>
       </w:pPr>
       <w:r>
+        <w:rPr>
+          <w:lang w:val="en-US"/>
+        </w:rPr>
         <w:t xml:space="preserve">Bilateral </w:t>
       </w:r>
       <m:oMath>
@@ -1198,6 +921,7 @@
         <m:r>
           <w:rPr>
             <w:rFonts w:ascii="Cambria Math" w:hAnsi="Cambria Math"/>
+            <w:lang w:val="en-US"/>
           </w:rPr>
           <m:t xml:space="preserve"> </m:t>
         </m:r>
@@ -1207,12 +931,14 @@
           </m:rPr>
           <w:rPr>
             <w:rFonts w:ascii="Cambria Math" w:hAnsi="Cambria Math"/>
+            <w:lang w:val="en-US"/>
           </w:rPr>
           <m:t>∈</m:t>
         </m:r>
         <m:r>
           <w:rPr>
             <w:rFonts w:ascii="Cambria Math" w:hAnsi="Cambria Math"/>
+            <w:lang w:val="en-US"/>
           </w:rPr>
           <m:t>]-</m:t>
         </m:r>
@@ -1222,12 +948,14 @@
           </m:rPr>
           <w:rPr>
             <w:rFonts w:ascii="Cambria Math" w:hAnsi="Cambria Math"/>
+            <w:lang w:val="en-US"/>
           </w:rPr>
           <m:t>∞</m:t>
         </m:r>
         <m:r>
           <w:rPr>
             <w:rFonts w:ascii="Cambria Math" w:hAnsi="Cambria Math"/>
+            <w:lang w:val="en-US"/>
           </w:rPr>
           <m:t>, -</m:t>
         </m:r>
@@ -1241,6 +969,7 @@
         <m:r>
           <w:rPr>
             <w:rFonts w:ascii="Cambria Math" w:hAnsi="Cambria Math"/>
+            <w:lang w:val="en-US"/>
           </w:rPr>
           <m:t>_{</m:t>
         </m:r>
@@ -1259,24 +988,27 @@
           </m:rPr>
           <w:rPr>
             <w:rFonts w:ascii="Cambria Math" w:hAnsi="Cambria Math"/>
+            <w:lang w:val="en-US"/>
           </w:rPr>
           <m:t>/</m:t>
         </m:r>
         <m:r>
           <w:rPr>
             <w:rFonts w:ascii="Cambria Math" w:hAnsi="Cambria Math"/>
-          </w:rPr>
-          <m:t>2</m:t>
-        </m:r>
-        <m:r>
-          <w:rPr>
-            <w:rFonts w:ascii="Cambria Math" w:hAnsi="Cambria Math"/>
-          </w:rPr>
-          <m:t>;df</m:t>
-        </m:r>
-        <m:r>
-          <w:rPr>
-            <w:rFonts w:ascii="Cambria Math" w:hAnsi="Cambria Math"/>
+            <w:lang w:val="en-US"/>
+          </w:rPr>
+          <m:t>2;</m:t>
+        </m:r>
+        <m:r>
+          <w:rPr>
+            <w:rFonts w:ascii="Cambria Math" w:hAnsi="Cambria Math"/>
+          </w:rPr>
+          <m:t>df</m:t>
+        </m:r>
+        <m:r>
+          <w:rPr>
+            <w:rFonts w:ascii="Cambria Math" w:hAnsi="Cambria Math"/>
+            <w:lang w:val="en-US"/>
           </w:rPr>
           <m:t xml:space="preserve">}[ </m:t>
         </m:r>
@@ -1286,12 +1018,14 @@
           </m:rPr>
           <w:rPr>
             <w:rFonts w:ascii="Cambria Math" w:hAnsi="Cambria Math"/>
+            <w:lang w:val="en-US"/>
           </w:rPr>
           <m:t>∪</m:t>
         </m:r>
         <m:r>
           <w:rPr>
             <w:rFonts w:ascii="Cambria Math" w:hAnsi="Cambria Math"/>
+            <w:lang w:val="en-US"/>
           </w:rPr>
           <m:t>]</m:t>
         </m:r>
@@ -1305,6 +1039,7 @@
         <m:r>
           <w:rPr>
             <w:rFonts w:ascii="Cambria Math" w:hAnsi="Cambria Math"/>
+            <w:lang w:val="en-US"/>
           </w:rPr>
           <m:t>_{</m:t>
         </m:r>
@@ -1323,20 +1058,16 @@
           </m:rPr>
           <w:rPr>
             <w:rFonts w:ascii="Cambria Math" w:hAnsi="Cambria Math"/>
+            <w:lang w:val="en-US"/>
           </w:rPr>
           <m:t>/</m:t>
         </m:r>
         <m:r>
           <w:rPr>
             <w:rFonts w:ascii="Cambria Math" w:hAnsi="Cambria Math"/>
-          </w:rPr>
-          <m:t>2</m:t>
-        </m:r>
-        <m:r>
-          <w:rPr>
-            <w:rFonts w:ascii="Cambria Math" w:hAnsi="Cambria Math"/>
-          </w:rPr>
-          <m:t>;</m:t>
+            <w:lang w:val="en-US"/>
+          </w:rPr>
+          <m:t>2;</m:t>
         </m:r>
         <m:r>
           <w:rPr>
@@ -1347,6 +1078,7 @@
         <m:r>
           <w:rPr>
             <w:rFonts w:ascii="Cambria Math" w:hAnsi="Cambria Math"/>
+            <w:lang w:val="en-US"/>
           </w:rPr>
           <m:t>}, +</m:t>
         </m:r>
@@ -1356,20 +1088,16 @@
           </m:rPr>
           <w:rPr>
             <w:rFonts w:ascii="Cambria Math" w:hAnsi="Cambria Math"/>
+            <w:lang w:val="en-US"/>
           </w:rPr>
           <m:t>∞</m:t>
         </m:r>
         <m:r>
           <w:rPr>
             <w:rFonts w:ascii="Cambria Math" w:hAnsi="Cambria Math"/>
-          </w:rPr>
-          <m:t>[</m:t>
-        </m:r>
-        <m:r>
-          <w:rPr>
-            <w:rFonts w:ascii="Cambria Math" w:hAnsi="Cambria Math"/>
-          </w:rPr>
-          <m:t xml:space="preserve">  </m:t>
+            <w:lang w:val="en-US"/>
+          </w:rPr>
+          <m:t xml:space="preserve">[  </m:t>
         </m:r>
       </m:oMath>
     </w:p>
@@ -1420,13 +1148,7 @@
           <w:rPr>
             <w:rFonts w:ascii="Cambria Math" w:hAnsi="Cambria Math"/>
           </w:rPr>
-          <m:t>, -t_</m:t>
-        </m:r>
-        <m:r>
-          <w:rPr>
-            <w:rFonts w:ascii="Cambria Math" w:hAnsi="Cambria Math"/>
-          </w:rPr>
-          <m:t>{</m:t>
+          <m:t>, -t_{</m:t>
         </m:r>
         <m:r>
           <m:rPr>
@@ -1435,7 +1157,13 @@
           <w:rPr>
             <w:rFonts w:ascii="Cambria Math" w:hAnsi="Cambria Math"/>
           </w:rPr>
-          <m:t>α</m:t>
+          <m:t>α;</m:t>
+        </m:r>
+        <m:r>
+          <w:rPr>
+            <w:rFonts w:ascii="Cambria Math" w:hAnsi="Cambria Math"/>
+          </w:rPr>
+          <m:t>df</m:t>
         </m:r>
         <m:r>
           <m:rPr>
@@ -1444,34 +1172,13 @@
           <w:rPr>
             <w:rFonts w:ascii="Cambria Math" w:hAnsi="Cambria Math"/>
           </w:rPr>
-          <m:t>;</m:t>
-        </m:r>
-        <m:r>
-          <w:rPr>
-            <w:rFonts w:ascii="Cambria Math" w:hAnsi="Cambria Math"/>
-          </w:rPr>
-          <m:t>df</m:t>
-        </m:r>
-        <m:r>
-          <m:rPr>
-            <m:sty m:val="p"/>
-          </m:rPr>
-          <w:rPr>
-            <w:rFonts w:ascii="Cambria Math" w:hAnsi="Cambria Math"/>
-          </w:rPr>
           <m:t>}</m:t>
         </m:r>
         <m:r>
           <w:rPr>
             <w:rFonts w:ascii="Cambria Math" w:hAnsi="Cambria Math"/>
           </w:rPr>
-          <m:t>[</m:t>
-        </m:r>
-        <m:r>
-          <w:rPr>
-            <w:rFonts w:ascii="Cambria Math" w:hAnsi="Cambria Math"/>
-          </w:rPr>
-          <m:t xml:space="preserve"> </m:t>
+          <m:t xml:space="preserve">[ </m:t>
         </m:r>
       </m:oMath>
     </w:p>
@@ -1507,13 +1214,7 @@
           <w:rPr>
             <w:rFonts w:ascii="Cambria Math" w:hAnsi="Cambria Math"/>
           </w:rPr>
-          <m:t>]t_</m:t>
-        </m:r>
-        <m:r>
-          <w:rPr>
-            <w:rFonts w:ascii="Cambria Math" w:hAnsi="Cambria Math"/>
-          </w:rPr>
-          <m:t>{</m:t>
+          <m:t>]t_{</m:t>
         </m:r>
         <m:r>
           <m:rPr>
@@ -1522,16 +1223,7 @@
           <w:rPr>
             <w:rFonts w:ascii="Cambria Math" w:hAnsi="Cambria Math"/>
           </w:rPr>
-          <m:t>α</m:t>
-        </m:r>
-        <m:r>
-          <m:rPr>
-            <m:sty m:val="p"/>
-          </m:rPr>
-          <w:rPr>
-            <w:rFonts w:ascii="Cambria Math" w:hAnsi="Cambria Math"/>
-          </w:rPr>
-          <m:t>;df]</m:t>
+          <m:t>α;df]</m:t>
         </m:r>
         <m:r>
           <w:rPr>
@@ -1559,7 +1251,15 @@
     <w:p/>
     <w:p>
       <w:r>
-        <w:t>Nota: df = n1+n2-2</w:t>
+        <w:t xml:space="preserve">Nota: </w:t>
+      </w:r>
+      <w:proofErr w:type="spellStart"/>
+      <w:r>
+        <w:t>df</w:t>
+      </w:r>
+      <w:proofErr w:type="spellEnd"/>
+      <w:r>
+        <w:t xml:space="preserve"> = n1+n2-2</w:t>
       </w:r>
       <w:r>
         <w:t xml:space="preserve"> se 2 amostras</w:t>
@@ -1584,11 +1284,16 @@
     <w:p/>
     <w:p>
       <w:r>
-        <w:t>*(Tirado do chat</w:t>
+        <w:t xml:space="preserve">*(Tirado do </w:t>
+      </w:r>
+      <w:proofErr w:type="spellStart"/>
+      <w:r>
+        <w:t>chat</w:t>
       </w:r>
       <w:r>
         <w:t>gpt</w:t>
       </w:r>
+      <w:proofErr w:type="spellEnd"/>
       <w:r>
         <w:t>)</w:t>
       </w:r>
@@ -2267,19 +1972,7 @@
           <w:rPr>
             <w:rFonts w:ascii="Cambria Math" w:hAnsi="Cambria Math"/>
           </w:rPr>
-          <m:t>2</m:t>
-        </m:r>
-        <m:r>
-          <w:rPr>
-            <w:rFonts w:ascii="Cambria Math" w:hAnsi="Cambria Math"/>
-          </w:rPr>
-          <m:t>;df</m:t>
-        </m:r>
-        <m:r>
-          <w:rPr>
-            <w:rFonts w:ascii="Cambria Math" w:hAnsi="Cambria Math"/>
-          </w:rPr>
-          <m:t xml:space="preserve">}[ </m:t>
+          <m:t xml:space="preserve">2;df}[ </m:t>
         </m:r>
         <m:r>
           <m:rPr>
@@ -2333,19 +2026,7 @@
           <w:rPr>
             <w:rFonts w:ascii="Cambria Math" w:hAnsi="Cambria Math"/>
           </w:rPr>
-          <m:t>2</m:t>
-        </m:r>
-        <m:r>
-          <w:rPr>
-            <w:rFonts w:ascii="Cambria Math" w:hAnsi="Cambria Math"/>
-          </w:rPr>
-          <m:t>;df</m:t>
-        </m:r>
-        <m:r>
-          <w:rPr>
-            <w:rFonts w:ascii="Cambria Math" w:hAnsi="Cambria Math"/>
-          </w:rPr>
-          <m:t>}, +</m:t>
+          <m:t>2;df}, +</m:t>
         </m:r>
         <m:r>
           <m:rPr>
@@ -2429,16 +2110,7 @@
           <w:rPr>
             <w:rFonts w:ascii="Cambria Math" w:hAnsi="Cambria Math"/>
           </w:rPr>
-          <m:t>α</m:t>
-        </m:r>
-        <m:r>
-          <m:rPr>
-            <m:sty m:val="p"/>
-          </m:rPr>
-          <w:rPr>
-            <w:rFonts w:ascii="Cambria Math" w:hAnsi="Cambria Math"/>
-          </w:rPr>
-          <m:t>;df</m:t>
+          <m:t>α;df</m:t>
         </m:r>
         <m:r>
           <w:rPr>
@@ -2483,7 +2155,13 @@
           <w:rPr>
             <w:rFonts w:ascii="Cambria Math" w:hAnsi="Cambria Math"/>
           </w:rPr>
-          <m:t>∈</m:t>
+          <m:t xml:space="preserve">∈ </m:t>
+        </m:r>
+        <m:r>
+          <w:rPr>
+            <w:rFonts w:ascii="Cambria Math" w:hAnsi="Cambria Math"/>
+          </w:rPr>
+          <m:t>]</m:t>
         </m:r>
         <m:r>
           <m:rPr>
@@ -2492,13 +2170,13 @@
           <w:rPr>
             <w:rFonts w:ascii="Cambria Math" w:hAnsi="Cambria Math"/>
           </w:rPr>
-          <m:t xml:space="preserve"> </m:t>
-        </m:r>
-        <m:r>
-          <w:rPr>
-            <w:rFonts w:ascii="Cambria Math" w:hAnsi="Cambria Math"/>
-          </w:rPr>
-          <m:t>]</m:t>
+          <m:t>χ</m:t>
+        </m:r>
+        <m:r>
+          <w:rPr>
+            <w:rFonts w:ascii="Cambria Math" w:hAnsi="Cambria Math"/>
+          </w:rPr>
+          <m:t>^2_{</m:t>
         </m:r>
         <m:r>
           <m:rPr>
@@ -2507,19 +2185,13 @@
           <w:rPr>
             <w:rFonts w:ascii="Cambria Math" w:hAnsi="Cambria Math"/>
           </w:rPr>
-          <m:t>χ</m:t>
-        </m:r>
-        <m:r>
-          <w:rPr>
-            <w:rFonts w:ascii="Cambria Math" w:hAnsi="Cambria Math"/>
-          </w:rPr>
-          <m:t>^2_</m:t>
-        </m:r>
-        <m:r>
-          <w:rPr>
-            <w:rFonts w:ascii="Cambria Math" w:hAnsi="Cambria Math"/>
-          </w:rPr>
-          <m:t>{</m:t>
+          <m:t>α;df}</m:t>
+        </m:r>
+        <m:r>
+          <w:rPr>
+            <w:rFonts w:ascii="Cambria Math" w:hAnsi="Cambria Math"/>
+          </w:rPr>
+          <m:t>, +</m:t>
         </m:r>
         <m:r>
           <m:rPr>
@@ -2528,43 +2200,13 @@
           <w:rPr>
             <w:rFonts w:ascii="Cambria Math" w:hAnsi="Cambria Math"/>
           </w:rPr>
-          <m:t>α</m:t>
-        </m:r>
-        <m:r>
-          <m:rPr>
-            <m:sty m:val="p"/>
-          </m:rPr>
-          <w:rPr>
-            <w:rFonts w:ascii="Cambria Math" w:hAnsi="Cambria Math"/>
-          </w:rPr>
-          <m:t>;df}</m:t>
-        </m:r>
-        <m:r>
-          <w:rPr>
-            <w:rFonts w:ascii="Cambria Math" w:hAnsi="Cambria Math"/>
-          </w:rPr>
-          <m:t>, +</m:t>
-        </m:r>
-        <m:r>
-          <m:rPr>
-            <m:sty m:val="p"/>
-          </m:rPr>
-          <w:rPr>
-            <w:rFonts w:ascii="Cambria Math" w:hAnsi="Cambria Math"/>
-          </w:rPr>
           <m:t>∞</m:t>
         </m:r>
         <m:r>
           <w:rPr>
             <w:rFonts w:ascii="Cambria Math" w:hAnsi="Cambria Math"/>
           </w:rPr>
-          <m:t>[</m:t>
-        </m:r>
-        <m:r>
-          <w:rPr>
-            <w:rFonts w:ascii="Cambria Math" w:hAnsi="Cambria Math"/>
-          </w:rPr>
-          <m:t xml:space="preserve">  </m:t>
+          <m:t xml:space="preserve">[  </m:t>
         </m:r>
       </m:oMath>
     </w:p>
@@ -2856,7 +2498,37 @@
           <w:lang w:eastAsia="pt-PT"/>
           <w14:ligatures w14:val="none"/>
         </w:rPr>
-        <w:t>2. Teste de Qui-Quadrado de Ajuste (Goodness-of-Fit)</w:t>
+        <w:t>2. Teste de Qui-Quadrado de Ajuste (</w:t>
+      </w:r>
+      <w:proofErr w:type="spellStart"/>
+      <w:r>
+        <w:rPr>
+          <w:rFonts w:ascii="Segoe UI" w:eastAsia="Times New Roman" w:hAnsi="Segoe UI" w:cs="Segoe UI"/>
+          <w:b/>
+          <w:bCs/>
+          <w:color w:val="ECECEC"/>
+          <w:kern w:val="0"/>
+          <w:sz w:val="30"/>
+          <w:szCs w:val="30"/>
+          <w:lang w:eastAsia="pt-PT"/>
+          <w14:ligatures w14:val="none"/>
+        </w:rPr>
+        <w:t>Goodness-of-Fit</w:t>
+      </w:r>
+      <w:proofErr w:type="spellEnd"/>
+      <w:r>
+        <w:rPr>
+          <w:rFonts w:ascii="Segoe UI" w:eastAsia="Times New Roman" w:hAnsi="Segoe UI" w:cs="Segoe UI"/>
+          <w:b/>
+          <w:bCs/>
+          <w:color w:val="ECECEC"/>
+          <w:kern w:val="0"/>
+          <w:sz w:val="30"/>
+          <w:szCs w:val="30"/>
+          <w:lang w:eastAsia="pt-PT"/>
+          <w14:ligatures w14:val="none"/>
+        </w:rPr>
+        <w:t>)</w:t>
       </w:r>
     </w:p>
     <w:p>
@@ -2889,6 +2561,7 @@
           <w:lang w:eastAsia="pt-PT"/>
           <w14:ligatures w14:val="none"/>
         </w:rPr>
+        <w:lastRenderedPageBreak/>
         <w:t>Este teste é usado para determinar se uma amostra de dados segue uma distribuição específica. Os graus de liberdade são calculados como:</w:t>
       </w:r>
     </w:p>
@@ -3053,7 +2726,6 @@
           <w:lang w:eastAsia="pt-PT"/>
           <w14:ligatures w14:val="none"/>
         </w:rPr>
-        <w:lastRenderedPageBreak/>
         <w:t>Se houver parâmetros estimados a partir dos dados (por exemplo, médias ou variâncias), os graus de liberdade são ajustados:</w:t>
       </w:r>
     </w:p>
@@ -3395,35 +3067,90 @@
       </w:pPr>
     </w:p>
     <w:p>
+      <w:r>
+        <w:t>- Distribuições Simétricas</w:t>
+      </w:r>
+      <w:r>
+        <w:t xml:space="preserve"> (</w:t>
+      </w:r>
+      <w:r>
+        <w:t>Normal Reduzida</w:t>
+      </w:r>
+      <w:r>
+        <w:t>(z-</w:t>
+      </w:r>
+      <w:proofErr w:type="spellStart"/>
+      <w:r>
+        <w:t>test</w:t>
+      </w:r>
+      <w:proofErr w:type="spellEnd"/>
+      <w:r>
+        <w:t xml:space="preserve">) , </w:t>
+      </w:r>
+      <w:r>
+        <w:t>T-</w:t>
+      </w:r>
+      <w:proofErr w:type="spellStart"/>
+      <w:r>
+        <w:t>Student</w:t>
+      </w:r>
+      <w:proofErr w:type="spellEnd"/>
+      <w:r>
+        <w:t>)</w:t>
+      </w:r>
+    </w:p>
+    <w:p>
       <w:pPr>
         <w:rPr>
           <w:rFonts w:eastAsiaTheme="minorEastAsia"/>
         </w:rPr>
       </w:pPr>
       <w:r>
-        <w:t>- Distribuições Simétricas</w:t>
+        <w:t>-</w:t>
+      </w:r>
+      <w:r>
+        <w:t xml:space="preserve"> </w:t>
+      </w:r>
+      <w:r>
+        <w:t>Distribuições Simétricas</w:t>
+      </w:r>
+      <w:r>
+        <w:t>(</w:t>
+      </w:r>
+      <w:r>
+        <w:t xml:space="preserve">Qui-Quadrado e F de </w:t>
+      </w:r>
+      <w:proofErr w:type="spellStart"/>
+      <w:r>
+        <w:t>Snedecor</w:t>
+      </w:r>
+      <w:proofErr w:type="spellEnd"/>
+      <w:r>
+        <w:t>)</w:t>
       </w:r>
     </w:p>
     <w:tbl>
       <w:tblPr>
         <w:tblStyle w:val="TableGrid"/>
-        <w:tblW w:w="0" w:type="auto"/>
+        <w:tblW w:w="5000" w:type="pct"/>
         <w:tblLook w:val="04A0" w:firstRow="1" w:lastRow="0" w:firstColumn="1" w:lastColumn="0" w:noHBand="0" w:noVBand="1"/>
       </w:tblPr>
       <w:tblGrid>
         <w:gridCol w:w="465"/>
         <w:gridCol w:w="465"/>
-        <w:gridCol w:w="2255"/>
-        <w:gridCol w:w="1490"/>
-        <w:gridCol w:w="2733"/>
+        <w:gridCol w:w="2080"/>
+        <w:gridCol w:w="1237"/>
+        <w:gridCol w:w="2907"/>
+        <w:gridCol w:w="3302"/>
       </w:tblGrid>
       <w:tr>
         <w:tc>
           <w:tcPr>
-            <w:tcW w:w="0" w:type="auto"/>
+            <w:tcW w:w="222" w:type="pct"/>
           </w:tcPr>
           <w:p>
             <w:pPr>
+              <w:jc w:val="center"/>
               <w:rPr>
                 <w:rFonts w:eastAsiaTheme="minorEastAsia"/>
               </w:rPr>
@@ -3438,10 +3165,11 @@
         </w:tc>
         <w:tc>
           <w:tcPr>
-            <w:tcW w:w="0" w:type="auto"/>
+            <w:tcW w:w="222" w:type="pct"/>
           </w:tcPr>
           <w:p>
             <w:pPr>
+              <w:jc w:val="center"/>
               <w:rPr>
                 <w:rFonts w:eastAsiaTheme="minorEastAsia"/>
               </w:rPr>
@@ -3456,10 +3184,11 @@
         </w:tc>
         <w:tc>
           <w:tcPr>
-            <w:tcW w:w="0" w:type="auto"/>
+            <w:tcW w:w="995" w:type="pct"/>
           </w:tcPr>
           <w:p>
             <w:pPr>
+              <w:jc w:val="center"/>
               <w:rPr>
                 <w:rFonts w:eastAsiaTheme="minorEastAsia"/>
               </w:rPr>
@@ -3474,10 +3203,11 @@
         </w:tc>
         <w:tc>
           <w:tcPr>
-            <w:tcW w:w="0" w:type="auto"/>
+            <w:tcW w:w="592" w:type="pct"/>
           </w:tcPr>
           <w:p>
             <w:pPr>
+              <w:jc w:val="center"/>
               <w:rPr>
                 <w:rFonts w:eastAsiaTheme="minorEastAsia"/>
               </w:rPr>
@@ -3492,10 +3222,11 @@
         </w:tc>
         <w:tc>
           <w:tcPr>
-            <w:tcW w:w="0" w:type="auto"/>
+            <w:tcW w:w="1390" w:type="pct"/>
           </w:tcPr>
           <w:p>
             <w:pPr>
+              <w:jc w:val="center"/>
               <w:rPr>
                 <w:rFonts w:eastAsiaTheme="minorEastAsia"/>
               </w:rPr>
@@ -3504,7 +3235,82 @@
               <w:rPr>
                 <w:rFonts w:eastAsiaTheme="minorEastAsia"/>
               </w:rPr>
-              <w:t>Rejeitar H0 P value</w:t>
+              <w:t xml:space="preserve">Rejeitar H0 P </w:t>
+            </w:r>
+            <w:proofErr w:type="spellStart"/>
+            <w:r>
+              <w:rPr>
+                <w:rFonts w:eastAsiaTheme="minorEastAsia"/>
+              </w:rPr>
+              <w:t>value</w:t>
+            </w:r>
+            <w:proofErr w:type="spellEnd"/>
+            <w:r>
+              <w:rPr>
+                <w:rFonts w:eastAsiaTheme="minorEastAsia"/>
+              </w:rPr>
+              <w:t xml:space="preserve"> (</w:t>
+            </w:r>
+            <w:proofErr w:type="spellStart"/>
+            <w:r>
+              <w:rPr>
+                <w:rFonts w:eastAsiaTheme="minorEastAsia"/>
+              </w:rPr>
+              <w:t>Simetricas</w:t>
+            </w:r>
+            <w:proofErr w:type="spellEnd"/>
+            <w:r>
+              <w:rPr>
+                <w:rFonts w:eastAsiaTheme="minorEastAsia"/>
+              </w:rPr>
+              <w:t>)</w:t>
+            </w:r>
+          </w:p>
+        </w:tc>
+        <w:tc>
+          <w:tcPr>
+            <w:tcW w:w="1579" w:type="pct"/>
+          </w:tcPr>
+          <w:p>
+            <w:pPr>
+              <w:jc w:val="center"/>
+              <w:rPr>
+                <w:rFonts w:eastAsiaTheme="minorEastAsia"/>
+              </w:rPr>
+            </w:pPr>
+            <w:r>
+              <w:rPr>
+                <w:rFonts w:eastAsiaTheme="minorEastAsia"/>
+              </w:rPr>
+              <w:t xml:space="preserve">Rejeitar H0 P </w:t>
+            </w:r>
+            <w:proofErr w:type="spellStart"/>
+            <w:r>
+              <w:rPr>
+                <w:rFonts w:eastAsiaTheme="minorEastAsia"/>
+              </w:rPr>
+              <w:t>value</w:t>
+            </w:r>
+            <w:proofErr w:type="spellEnd"/>
+            <w:r>
+              <w:rPr>
+                <w:rFonts w:eastAsiaTheme="minorEastAsia"/>
+              </w:rPr>
+              <w:t xml:space="preserve"> (</w:t>
+            </w:r>
+            <w:proofErr w:type="spellStart"/>
+            <w:r>
+              <w:rPr>
+                <w:rFonts w:eastAsiaTheme="minorEastAsia"/>
+              </w:rPr>
+              <w:t>Assimetrica</w:t>
+            </w:r>
+            <w:proofErr w:type="spellEnd"/>
+            <w:r>
+              <w:rPr>
+                <w:rFonts w:eastAsiaTheme="minorEastAsia"/>
+              </w:rPr>
+              <w:t>)</w:t>
             </w:r>
           </w:p>
         </w:tc>
@@ -3512,11 +3318,12 @@
       <w:tr>
         <w:tc>
           <w:tcPr>
-            <w:tcW w:w="0" w:type="auto"/>
+            <w:tcW w:w="222" w:type="pct"/>
             <w:vMerge w:val="restart"/>
           </w:tcPr>
           <w:p>
             <w:pPr>
+              <w:jc w:val="center"/>
               <w:rPr>
                 <w:rFonts w:eastAsiaTheme="minorEastAsia"/>
               </w:rPr>
@@ -3535,10 +3342,11 @@
         </w:tc>
         <w:tc>
           <w:tcPr>
-            <w:tcW w:w="0" w:type="auto"/>
+            <w:tcW w:w="222" w:type="pct"/>
           </w:tcPr>
           <w:p>
             <w:pPr>
+              <w:jc w:val="center"/>
               <w:rPr>
                 <w:rFonts w:eastAsiaTheme="minorEastAsia"/>
               </w:rPr>
@@ -3553,10 +3361,11 @@
         </w:tc>
         <w:tc>
           <w:tcPr>
-            <w:tcW w:w="0" w:type="auto"/>
+            <w:tcW w:w="995" w:type="pct"/>
           </w:tcPr>
           <w:p>
             <w:pPr>
+              <w:jc w:val="center"/>
               <w:rPr>
                 <w:rFonts w:eastAsiaTheme="minorEastAsia"/>
               </w:rPr>
@@ -3571,29 +3380,40 @@
         </w:tc>
         <w:tc>
           <w:tcPr>
-            <w:tcW w:w="0" w:type="auto"/>
+            <w:tcW w:w="592" w:type="pct"/>
             <w:vMerge w:val="restart"/>
           </w:tcPr>
           <w:p>
             <w:pPr>
+              <w:jc w:val="center"/>
               <w:rPr>
                 <w:rFonts w:eastAsiaTheme="minorEastAsia"/>
               </w:rPr>
             </w:pPr>
-            <w:r>
-              <w:rPr>
-                <w:rFonts w:eastAsiaTheme="minorEastAsia"/>
-              </w:rPr>
-              <w:t>ETobs € RC</w:t>
+            <w:proofErr w:type="spellStart"/>
+            <w:r>
+              <w:rPr>
+                <w:rFonts w:eastAsiaTheme="minorEastAsia"/>
+              </w:rPr>
+              <w:t>ETobs</w:t>
+            </w:r>
+            <w:proofErr w:type="spellEnd"/>
+            <w:r>
+              <w:rPr>
+                <w:rFonts w:eastAsiaTheme="minorEastAsia"/>
+              </w:rPr>
+              <w:t xml:space="preserve"> € RC</w:t>
             </w:r>
           </w:p>
         </w:tc>
         <w:tc>
           <w:tcPr>
-            <w:tcW w:w="0" w:type="auto"/>
+            <w:tcW w:w="2969" w:type="pct"/>
+            <w:gridSpan w:val="2"/>
           </w:tcPr>
           <w:p>
             <w:pPr>
+              <w:jc w:val="center"/>
               <w:rPr>
                 <w:rFonts w:eastAsiaTheme="minorEastAsia"/>
                 <w:lang w:val="en-US"/>
@@ -3604,7 +3424,140 @@
                 <w:rFonts w:eastAsiaTheme="minorEastAsia"/>
                 <w:lang w:val="en-US"/>
               </w:rPr>
-              <w:t>p-value - P(ET &gt;= ETobs)</w:t>
+              <w:t xml:space="preserve">p-value - P(ET &gt;= </w:t>
+            </w:r>
+            <w:proofErr w:type="spellStart"/>
+            <w:r>
+              <w:rPr>
+                <w:rFonts w:eastAsiaTheme="minorEastAsia"/>
+                <w:lang w:val="en-US"/>
+              </w:rPr>
+              <w:t>ETobs</w:t>
+            </w:r>
+            <w:proofErr w:type="spellEnd"/>
+            <w:r>
+              <w:rPr>
+                <w:rFonts w:eastAsiaTheme="minorEastAsia"/>
+                <w:lang w:val="en-US"/>
+              </w:rPr>
+              <w:t>)</w:t>
+            </w:r>
+          </w:p>
+        </w:tc>
+      </w:tr>
+      <w:tr>
+        <w:trPr>
+          <w:trHeight w:val="612"/>
+        </w:trPr>
+        <w:tc>
+          <w:tcPr>
+            <w:tcW w:w="222" w:type="pct"/>
+            <w:vMerge/>
+          </w:tcPr>
+          <w:p>
+            <w:pPr>
+              <w:jc w:val="center"/>
+              <w:rPr>
+                <w:rFonts w:eastAsiaTheme="minorEastAsia"/>
+                <w:lang w:val="en-US"/>
+              </w:rPr>
+            </w:pPr>
+          </w:p>
+        </w:tc>
+        <w:tc>
+          <w:tcPr>
+            <w:tcW w:w="222" w:type="pct"/>
+          </w:tcPr>
+          <w:p>
+            <w:pPr>
+              <w:jc w:val="center"/>
+              <w:rPr>
+                <w:rFonts w:eastAsiaTheme="minorEastAsia"/>
+              </w:rPr>
+            </w:pPr>
+            <w:r>
+              <w:rPr>
+                <w:rFonts w:eastAsiaTheme="minorEastAsia"/>
+              </w:rPr>
+              <w:t>&lt;</w:t>
+            </w:r>
+          </w:p>
+        </w:tc>
+        <w:tc>
+          <w:tcPr>
+            <w:tcW w:w="995" w:type="pct"/>
+          </w:tcPr>
+          <w:p>
+            <w:pPr>
+              <w:jc w:val="center"/>
+              <w:rPr>
+                <w:rFonts w:eastAsiaTheme="minorEastAsia"/>
+              </w:rPr>
+            </w:pPr>
+            <w:r>
+              <w:rPr>
+                <w:rFonts w:eastAsiaTheme="minorEastAsia"/>
+              </w:rPr>
+              <w:t xml:space="preserve">Teste Unilateral </w:t>
+            </w:r>
+            <w:proofErr w:type="spellStart"/>
+            <w:r>
+              <w:rPr>
+                <w:rFonts w:eastAsiaTheme="minorEastAsia"/>
+              </w:rPr>
+              <w:t>Esq</w:t>
+            </w:r>
+            <w:proofErr w:type="spellEnd"/>
+          </w:p>
+        </w:tc>
+        <w:tc>
+          <w:tcPr>
+            <w:tcW w:w="592" w:type="pct"/>
+            <w:vMerge/>
+          </w:tcPr>
+          <w:p>
+            <w:pPr>
+              <w:jc w:val="center"/>
+              <w:rPr>
+                <w:rFonts w:eastAsiaTheme="minorEastAsia"/>
+              </w:rPr>
+            </w:pPr>
+          </w:p>
+        </w:tc>
+        <w:tc>
+          <w:tcPr>
+            <w:tcW w:w="2969" w:type="pct"/>
+            <w:gridSpan w:val="2"/>
+          </w:tcPr>
+          <w:p>
+            <w:pPr>
+              <w:jc w:val="center"/>
+              <w:rPr>
+                <w:rFonts w:eastAsiaTheme="minorEastAsia"/>
+              </w:rPr>
+            </w:pPr>
+            <w:r>
+              <w:rPr>
+                <w:rFonts w:eastAsiaTheme="minorEastAsia"/>
+                <w:lang w:val="en-US"/>
+              </w:rPr>
+              <w:t xml:space="preserve">p-value - P(ET &lt;= </w:t>
+            </w:r>
+            <w:proofErr w:type="spellStart"/>
+            <w:r>
+              <w:rPr>
+                <w:rFonts w:eastAsiaTheme="minorEastAsia"/>
+                <w:lang w:val="en-US"/>
+              </w:rPr>
+              <w:t>ETobs</w:t>
+            </w:r>
+            <w:proofErr w:type="spellEnd"/>
+            <w:r>
+              <w:rPr>
+                <w:rFonts w:eastAsiaTheme="minorEastAsia"/>
+                <w:lang w:val="en-US"/>
+              </w:rPr>
+              <w:t>)</w:t>
             </w:r>
           </w:p>
         </w:tc>
@@ -3612,24 +3565,25 @@
       <w:tr>
         <w:tc>
           <w:tcPr>
-            <w:tcW w:w="0" w:type="auto"/>
+            <w:tcW w:w="222" w:type="pct"/>
             <w:vMerge/>
           </w:tcPr>
           <w:p>
             <w:pPr>
-              <w:rPr>
-                <w:rFonts w:eastAsiaTheme="minorEastAsia"/>
-                <w:lang w:val="en-US"/>
+              <w:jc w:val="center"/>
+              <w:rPr>
+                <w:rFonts w:eastAsiaTheme="minorEastAsia"/>
               </w:rPr>
             </w:pPr>
           </w:p>
         </w:tc>
         <w:tc>
           <w:tcPr>
-            <w:tcW w:w="0" w:type="auto"/>
+            <w:tcW w:w="222" w:type="pct"/>
           </w:tcPr>
           <w:p>
             <w:pPr>
+              <w:jc w:val="center"/>
               <w:rPr>
                 <w:rFonts w:eastAsiaTheme="minorEastAsia"/>
               </w:rPr>
@@ -3638,16 +3592,17 @@
               <w:rPr>
                 <w:rFonts w:eastAsiaTheme="minorEastAsia"/>
               </w:rPr>
-              <w:t>&lt;</w:t>
+              <w:t>=</w:t>
             </w:r>
           </w:p>
         </w:tc>
         <w:tc>
           <w:tcPr>
-            <w:tcW w:w="0" w:type="auto"/>
+            <w:tcW w:w="995" w:type="pct"/>
           </w:tcPr>
           <w:p>
             <w:pPr>
+              <w:jc w:val="center"/>
               <w:rPr>
                 <w:rFonts w:eastAsiaTheme="minorEastAsia"/>
               </w:rPr>
@@ -3656,17 +3611,18 @@
               <w:rPr>
                 <w:rFonts w:eastAsiaTheme="minorEastAsia"/>
               </w:rPr>
-              <w:t>Teste Unilateral Esq</w:t>
+              <w:t>Teste Bilateral</w:t>
             </w:r>
           </w:p>
         </w:tc>
         <w:tc>
           <w:tcPr>
-            <w:tcW w:w="0" w:type="auto"/>
+            <w:tcW w:w="592" w:type="pct"/>
             <w:vMerge/>
           </w:tcPr>
           <w:p>
             <w:pPr>
+              <w:jc w:val="center"/>
               <w:rPr>
                 <w:rFonts w:eastAsiaTheme="minorEastAsia"/>
               </w:rPr>
@@ -3675,10 +3631,11 @@
         </w:tc>
         <w:tc>
           <w:tcPr>
-            <w:tcW w:w="0" w:type="auto"/>
+            <w:tcW w:w="1390" w:type="pct"/>
           </w:tcPr>
           <w:p>
             <w:pPr>
+              <w:jc w:val="center"/>
               <w:rPr>
                 <w:rFonts w:eastAsiaTheme="minorEastAsia"/>
                 <w:lang w:val="en-US"/>
@@ -3689,32 +3646,214 @@
                 <w:rFonts w:eastAsiaTheme="minorEastAsia"/>
                 <w:lang w:val="en-US"/>
               </w:rPr>
-              <w:t>p-value - P(ET &lt;= ETobs)</w:t>
+              <w:t>p-value -</w:t>
+            </w:r>
+            <w:r>
+              <w:rPr>
+                <w:rFonts w:eastAsiaTheme="minorEastAsia"/>
+                <w:lang w:val="en-US"/>
+              </w:rPr>
+              <w:t xml:space="preserve"> </w:t>
+            </w:r>
+            <w:r>
+              <w:rPr>
+                <w:rFonts w:eastAsiaTheme="minorEastAsia"/>
+                <w:lang w:val="en-US"/>
+              </w:rPr>
+              <w:t>2 x P(ET = |</w:t>
+            </w:r>
+            <w:proofErr w:type="spellStart"/>
+            <w:r>
+              <w:rPr>
+                <w:rFonts w:eastAsiaTheme="minorEastAsia"/>
+                <w:lang w:val="en-US"/>
+              </w:rPr>
+              <w:t>ETobs</w:t>
+            </w:r>
+            <w:proofErr w:type="spellEnd"/>
+            <w:r>
+              <w:rPr>
+                <w:rFonts w:eastAsiaTheme="minorEastAsia"/>
+                <w:lang w:val="en-US"/>
+              </w:rPr>
+              <w:t>|)</w:t>
+            </w:r>
+          </w:p>
+        </w:tc>
+        <w:tc>
+          <w:tcPr>
+            <w:tcW w:w="1579" w:type="pct"/>
+          </w:tcPr>
+          <w:p>
+            <w:pPr>
+              <w:jc w:val="center"/>
+              <w:rPr>
+                <w:rFonts w:eastAsiaTheme="minorEastAsia"/>
+                <w:lang w:val="en-US"/>
+              </w:rPr>
+            </w:pPr>
+            <w:r>
+              <w:rPr>
+                <w:lang w:val="en-US"/>
+              </w:rPr>
+              <w:t>2 × min {P (</w:t>
+            </w:r>
+            <w:r>
+              <w:rPr>
+                <w:rFonts w:eastAsiaTheme="minorEastAsia"/>
+                <w:lang w:val="en-US"/>
+              </w:rPr>
+              <w:t>ET</w:t>
+            </w:r>
+            <w:r>
+              <w:rPr>
+                <w:lang w:val="en-US"/>
+              </w:rPr>
+              <w:t xml:space="preserve"> ≤ </w:t>
+            </w:r>
+            <w:proofErr w:type="spellStart"/>
+            <w:r>
+              <w:rPr>
+                <w:rFonts w:eastAsiaTheme="minorEastAsia"/>
+                <w:lang w:val="en-US"/>
+              </w:rPr>
+              <w:t>ETobs</w:t>
+            </w:r>
+            <w:proofErr w:type="spellEnd"/>
+            <w:r>
+              <w:rPr>
+                <w:lang w:val="en-US"/>
+              </w:rPr>
+              <w:t>), P (</w:t>
+            </w:r>
+            <w:r>
+              <w:rPr>
+                <w:rFonts w:eastAsiaTheme="minorEastAsia"/>
+                <w:lang w:val="en-US"/>
+              </w:rPr>
+              <w:t>ET</w:t>
+            </w:r>
+            <w:r>
+              <w:rPr>
+                <w:lang w:val="en-US"/>
+              </w:rPr>
+              <w:t xml:space="preserve"> </w:t>
+            </w:r>
+            <w:r>
+              <w:rPr>
+                <w:lang w:val="en-US"/>
+              </w:rPr>
+              <w:t xml:space="preserve">≥ </w:t>
+            </w:r>
+            <w:proofErr w:type="spellStart"/>
+            <w:r>
+              <w:rPr>
+                <w:rFonts w:eastAsiaTheme="minorEastAsia"/>
+                <w:lang w:val="en-US"/>
+              </w:rPr>
+              <w:t>ETobs</w:t>
+            </w:r>
+            <w:proofErr w:type="spellEnd"/>
+            <w:r>
+              <w:rPr>
+                <w:lang w:val="en-US"/>
+              </w:rPr>
+              <w:t>)}</w:t>
             </w:r>
           </w:p>
         </w:tc>
       </w:tr>
       <w:tr>
+        <w:trPr>
+          <w:trHeight w:val="638"/>
+        </w:trPr>
         <w:tc>
           <w:tcPr>
-            <w:tcW w:w="0" w:type="auto"/>
+            <w:tcW w:w="222" w:type="pct"/>
+          </w:tcPr>
+          <w:p>
+            <w:pPr>
+              <w:jc w:val="center"/>
+              <w:rPr>
+                <w:rFonts w:eastAsiaTheme="minorEastAsia"/>
+              </w:rPr>
+            </w:pPr>
+            <w:r>
+              <w:rPr>
+                <w:rFonts w:eastAsiaTheme="minorEastAsia"/>
+              </w:rPr>
+              <w:t>&gt;=</w:t>
+            </w:r>
+          </w:p>
+        </w:tc>
+        <w:tc>
+          <w:tcPr>
+            <w:tcW w:w="222" w:type="pct"/>
+          </w:tcPr>
+          <w:p>
+            <w:pPr>
+              <w:jc w:val="center"/>
+              <w:rPr>
+                <w:rFonts w:eastAsiaTheme="minorEastAsia"/>
+              </w:rPr>
+            </w:pPr>
+            <w:r>
+              <w:rPr>
+                <w:rFonts w:eastAsiaTheme="minorEastAsia"/>
+              </w:rPr>
+              <w:t>&lt;</w:t>
+            </w:r>
+          </w:p>
+        </w:tc>
+        <w:tc>
+          <w:tcPr>
+            <w:tcW w:w="995" w:type="pct"/>
+          </w:tcPr>
+          <w:p>
+            <w:pPr>
+              <w:jc w:val="center"/>
+              <w:rPr>
+                <w:rFonts w:eastAsiaTheme="minorEastAsia"/>
+              </w:rPr>
+            </w:pPr>
+            <w:r>
+              <w:rPr>
+                <w:rFonts w:eastAsiaTheme="minorEastAsia"/>
+              </w:rPr>
+              <w:t xml:space="preserve">Teste Unilateral </w:t>
+            </w:r>
+            <w:proofErr w:type="spellStart"/>
+            <w:r>
+              <w:rPr>
+                <w:rFonts w:eastAsiaTheme="minorEastAsia"/>
+              </w:rPr>
+              <w:t>Esq</w:t>
+            </w:r>
+            <w:proofErr w:type="spellEnd"/>
+          </w:p>
+        </w:tc>
+        <w:tc>
+          <w:tcPr>
+            <w:tcW w:w="592" w:type="pct"/>
             <w:vMerge/>
           </w:tcPr>
           <w:p>
             <w:pPr>
-              <w:rPr>
-                <w:rFonts w:eastAsiaTheme="minorEastAsia"/>
-                <w:lang w:val="en-US"/>
+              <w:jc w:val="center"/>
+              <w:rPr>
+                <w:rFonts w:eastAsiaTheme="minorEastAsia"/>
               </w:rPr>
             </w:pPr>
           </w:p>
         </w:tc>
         <w:tc>
           <w:tcPr>
-            <w:tcW w:w="0" w:type="auto"/>
+            <w:tcW w:w="2969" w:type="pct"/>
+            <w:gridSpan w:val="2"/>
           </w:tcPr>
           <w:p>
             <w:pPr>
+              <w:jc w:val="center"/>
               <w:rPr>
                 <w:rFonts w:eastAsiaTheme="minorEastAsia"/>
               </w:rPr>
@@ -3722,17 +3861,59 @@
             <w:r>
               <w:rPr>
                 <w:rFonts w:eastAsiaTheme="minorEastAsia"/>
-              </w:rPr>
-              <w:t>=</w:t>
+                <w:lang w:val="en-US"/>
+              </w:rPr>
+              <w:t xml:space="preserve">p-value - P(ET &lt;= </w:t>
+            </w:r>
+            <w:proofErr w:type="spellStart"/>
+            <w:r>
+              <w:rPr>
+                <w:rFonts w:eastAsiaTheme="minorEastAsia"/>
+                <w:lang w:val="en-US"/>
+              </w:rPr>
+              <w:t>ETobs</w:t>
+            </w:r>
+            <w:proofErr w:type="spellEnd"/>
+            <w:r>
+              <w:rPr>
+                <w:rFonts w:eastAsiaTheme="minorEastAsia"/>
+                <w:lang w:val="en-US"/>
+              </w:rPr>
+              <w:t>)</w:t>
+            </w:r>
+          </w:p>
+        </w:tc>
+      </w:tr>
+      <w:tr>
+        <w:trPr>
+          <w:trHeight w:val="911"/>
+        </w:trPr>
+        <w:tc>
+          <w:tcPr>
+            <w:tcW w:w="222" w:type="pct"/>
+          </w:tcPr>
+          <w:p>
+            <w:pPr>
+              <w:jc w:val="center"/>
+              <w:rPr>
+                <w:rFonts w:eastAsiaTheme="minorEastAsia"/>
+              </w:rPr>
+            </w:pPr>
+            <w:r>
+              <w:rPr>
+                <w:rFonts w:eastAsiaTheme="minorEastAsia"/>
+              </w:rPr>
+              <w:t>&lt;=</w:t>
             </w:r>
           </w:p>
         </w:tc>
         <w:tc>
           <w:tcPr>
-            <w:tcW w:w="0" w:type="auto"/>
+            <w:tcW w:w="222" w:type="pct"/>
           </w:tcPr>
           <w:p>
             <w:pPr>
+              <w:jc w:val="center"/>
               <w:rPr>
                 <w:rFonts w:eastAsiaTheme="minorEastAsia"/>
               </w:rPr>
@@ -3741,17 +3922,34 @@
               <w:rPr>
                 <w:rFonts w:eastAsiaTheme="minorEastAsia"/>
               </w:rPr>
-              <w:t>Teste Bilateral</w:t>
+              <w:t>&gt;</w:t>
             </w:r>
           </w:p>
         </w:tc>
         <w:tc>
           <w:tcPr>
-            <w:tcW w:w="0" w:type="auto"/>
+            <w:tcW w:w="995" w:type="pct"/>
+          </w:tcPr>
+          <w:p>
+            <w:pPr>
+              <w:jc w:val="center"/>
+              <w:rPr>
+                <w:rFonts w:eastAsiaTheme="minorEastAsia"/>
+              </w:rPr>
+            </w:pPr>
+            <w:r>
+              <w:t>Teste unilateral direito</w:t>
+            </w:r>
+          </w:p>
+        </w:tc>
+        <w:tc>
+          <w:tcPr>
+            <w:tcW w:w="592" w:type="pct"/>
             <w:vMerge/>
           </w:tcPr>
           <w:p>
             <w:pPr>
+              <w:jc w:val="center"/>
               <w:rPr>
                 <w:rFonts w:eastAsiaTheme="minorEastAsia"/>
               </w:rPr>
@@ -3760,210 +3958,38 @@
         </w:tc>
         <w:tc>
           <w:tcPr>
-            <w:tcW w:w="0" w:type="auto"/>
+            <w:tcW w:w="2969" w:type="pct"/>
+            <w:gridSpan w:val="2"/>
           </w:tcPr>
           <w:p>
             <w:pPr>
+              <w:jc w:val="center"/>
+              <w:rPr>
+                <w:rFonts w:eastAsiaTheme="minorEastAsia"/>
+              </w:rPr>
+            </w:pPr>
+            <w:r>
               <w:rPr>
                 <w:rFonts w:eastAsiaTheme="minorEastAsia"/>
                 <w:lang w:val="en-US"/>
               </w:rPr>
-            </w:pPr>
+              <w:t xml:space="preserve">p-value - P(ET &lt;= </w:t>
+            </w:r>
+            <w:proofErr w:type="spellStart"/>
             <w:r>
               <w:rPr>
                 <w:rFonts w:eastAsiaTheme="minorEastAsia"/>
                 <w:lang w:val="en-US"/>
               </w:rPr>
-              <w:t>p-value -</w:t>
-            </w:r>
+              <w:t>ETobs</w:t>
+            </w:r>
+            <w:proofErr w:type="spellEnd"/>
             <w:r>
               <w:rPr>
                 <w:rFonts w:eastAsiaTheme="minorEastAsia"/>
                 <w:lang w:val="en-US"/>
               </w:rPr>
-              <w:t xml:space="preserve"> </w:t>
-            </w:r>
-            <w:r>
-              <w:rPr>
-                <w:rFonts w:eastAsiaTheme="minorEastAsia"/>
-                <w:lang w:val="en-US"/>
-              </w:rPr>
-              <w:t>2 x P(ET = |ETobs|)</w:t>
-            </w:r>
-          </w:p>
-        </w:tc>
-      </w:tr>
-      <w:tr>
-        <w:tc>
-          <w:tcPr>
-            <w:tcW w:w="0" w:type="auto"/>
-          </w:tcPr>
-          <w:p>
-            <w:pPr>
-              <w:rPr>
-                <w:rFonts w:eastAsiaTheme="minorEastAsia"/>
-              </w:rPr>
-            </w:pPr>
-            <w:r>
-              <w:rPr>
-                <w:rFonts w:eastAsiaTheme="minorEastAsia"/>
-              </w:rPr>
-              <w:t>&gt;=</w:t>
-            </w:r>
-          </w:p>
-        </w:tc>
-        <w:tc>
-          <w:tcPr>
-            <w:tcW w:w="0" w:type="auto"/>
-          </w:tcPr>
-          <w:p>
-            <w:pPr>
-              <w:rPr>
-                <w:rFonts w:eastAsiaTheme="minorEastAsia"/>
-              </w:rPr>
-            </w:pPr>
-            <w:r>
-              <w:rPr>
-                <w:rFonts w:eastAsiaTheme="minorEastAsia"/>
-              </w:rPr>
-              <w:t>&lt;</w:t>
-            </w:r>
-          </w:p>
-        </w:tc>
-        <w:tc>
-          <w:tcPr>
-            <w:tcW w:w="0" w:type="auto"/>
-          </w:tcPr>
-          <w:p>
-            <w:pPr>
-              <w:rPr>
-                <w:rFonts w:eastAsiaTheme="minorEastAsia"/>
-              </w:rPr>
-            </w:pPr>
-            <w:r>
-              <w:rPr>
-                <w:rFonts w:eastAsiaTheme="minorEastAsia"/>
-              </w:rPr>
-              <w:t>Teste Unilateral Esq</w:t>
-            </w:r>
-          </w:p>
-        </w:tc>
-        <w:tc>
-          <w:tcPr>
-            <w:tcW w:w="0" w:type="auto"/>
-            <w:vMerge/>
-          </w:tcPr>
-          <w:p>
-            <w:pPr>
-              <w:rPr>
-                <w:rFonts w:eastAsiaTheme="minorEastAsia"/>
-              </w:rPr>
-            </w:pPr>
-          </w:p>
-        </w:tc>
-        <w:tc>
-          <w:tcPr>
-            <w:tcW w:w="0" w:type="auto"/>
-          </w:tcPr>
-          <w:p>
-            <w:pPr>
-              <w:rPr>
-                <w:rFonts w:eastAsiaTheme="minorEastAsia"/>
-                <w:lang w:val="en-US"/>
-              </w:rPr>
-            </w:pPr>
-            <w:r>
-              <w:rPr>
-                <w:rFonts w:eastAsiaTheme="minorEastAsia"/>
-                <w:lang w:val="en-US"/>
-              </w:rPr>
-              <w:t>p-value - P(ET &lt;= ETobs)</w:t>
-            </w:r>
-          </w:p>
-        </w:tc>
-      </w:tr>
-      <w:tr>
-        <w:tc>
-          <w:tcPr>
-            <w:tcW w:w="0" w:type="auto"/>
-          </w:tcPr>
-          <w:p>
-            <w:pPr>
-              <w:rPr>
-                <w:rFonts w:eastAsiaTheme="minorEastAsia"/>
-              </w:rPr>
-            </w:pPr>
-            <w:r>
-              <w:rPr>
-                <w:rFonts w:eastAsiaTheme="minorEastAsia"/>
-              </w:rPr>
-              <w:t>&lt;=</w:t>
-            </w:r>
-          </w:p>
-        </w:tc>
-        <w:tc>
-          <w:tcPr>
-            <w:tcW w:w="0" w:type="auto"/>
-          </w:tcPr>
-          <w:p>
-            <w:pPr>
-              <w:rPr>
-                <w:rFonts w:eastAsiaTheme="minorEastAsia"/>
-              </w:rPr>
-            </w:pPr>
-            <w:r>
-              <w:rPr>
-                <w:rFonts w:eastAsiaTheme="minorEastAsia"/>
-              </w:rPr>
-              <w:t>&gt;</w:t>
-            </w:r>
-          </w:p>
-        </w:tc>
-        <w:tc>
-          <w:tcPr>
-            <w:tcW w:w="0" w:type="auto"/>
-          </w:tcPr>
-          <w:p>
-            <w:pPr>
-              <w:rPr>
-                <w:rFonts w:eastAsiaTheme="minorEastAsia"/>
-              </w:rPr>
-            </w:pPr>
-            <w:r>
-              <w:t>Teste unilateral direito</w:t>
-            </w:r>
-          </w:p>
-        </w:tc>
-        <w:tc>
-          <w:tcPr>
-            <w:tcW w:w="0" w:type="auto"/>
-            <w:vMerge/>
-          </w:tcPr>
-          <w:p>
-            <w:pPr>
-              <w:rPr>
-                <w:rFonts w:eastAsiaTheme="minorEastAsia"/>
-              </w:rPr>
-            </w:pPr>
-          </w:p>
-        </w:tc>
-        <w:tc>
-          <w:tcPr>
-            <w:tcW w:w="0" w:type="auto"/>
-          </w:tcPr>
-          <w:p>
-            <w:pPr>
-              <w:rPr>
-                <w:rFonts w:eastAsiaTheme="minorEastAsia"/>
-                <w:lang w:val="en-US"/>
-              </w:rPr>
-            </w:pPr>
-            <w:r>
-              <w:rPr>
-                <w:rFonts w:eastAsiaTheme="minorEastAsia"/>
-                <w:lang w:val="en-US"/>
-              </w:rPr>
-              <w:t>p-value - P(ET &lt;= ETobs)</w:t>
+              <w:t>)</w:t>
             </w:r>
           </w:p>
         </w:tc>
